--- a/docs/Game Name - Game Design Document.docx
+++ b/docs/Game Name - Game Design Document.docx
@@ -32,6 +32,14 @@
           <w:szCs w:val="72"/>
         </w:rPr>
       </w:r>
+      <w:r>
+        <w:rPr>
+          <w:rFonts w:ascii="Consolas" w:hAnsi="Consolas" w:eastAsia="Consolas" w:cs="Consolas"/>
+          <w:b/>
+          <w:sz w:val="72"/>
+          <w:szCs w:val="72"/>
+        </w:rPr>
+      </w:r>
     </w:p>
     <w:p>
       <w:pPr>
@@ -54,6 +62,14 @@
           <w:szCs w:val="52"/>
         </w:rPr>
         <w:t xml:space="preserve">GAME DESIGN DOCUMENT</w:t>
+      </w:r>
+      <w:r>
+        <w:rPr>
+          <w:rFonts w:ascii="Consolas" w:hAnsi="Consolas" w:eastAsia="Consolas" w:cs="Consolas"/>
+          <w:b/>
+          <w:sz w:val="52"/>
+          <w:szCs w:val="52"/>
+        </w:rPr>
       </w:r>
       <w:r>
         <w:rPr>
@@ -104,6 +120,14 @@
           <w:szCs w:val="32"/>
         </w:rPr>
         <w:t xml:space="preserve">jam 2025</w:t>
+      </w:r>
+      <w:r>
+        <w:rPr>
+          <w:rFonts w:ascii="Consolas" w:hAnsi="Consolas" w:eastAsia="Consolas" w:cs="Consolas"/>
+          <w:color w:val="7f7f7f"/>
+          <w:sz w:val="32"/>
+          <w:szCs w:val="32"/>
+        </w:rPr>
       </w:r>
       <w:r>
         <w:rPr>
@@ -233,7 +257,11 @@
               <w:t xml:space="preserve">2</w:t>
             </w:r>
           </w:hyperlink>
-          <w:r/>
+          <w:r>
+            <w:rPr>
+              <w:color w:val="000000"/>
+            </w:rPr>
+          </w:r>
           <w:r>
             <w:rPr>
               <w:color w:val="000000"/>
@@ -282,7 +310,11 @@
               <w:t xml:space="preserve">2</w:t>
             </w:r>
           </w:hyperlink>
-          <w:r/>
+          <w:r>
+            <w:rPr>
+              <w:color w:val="000000"/>
+            </w:rPr>
+          </w:r>
           <w:r>
             <w:rPr>
               <w:color w:val="000000"/>
@@ -331,7 +363,11 @@
               <w:t xml:space="preserve">2</w:t>
             </w:r>
           </w:hyperlink>
-          <w:r/>
+          <w:r>
+            <w:rPr>
+              <w:color w:val="000000"/>
+            </w:rPr>
+          </w:r>
           <w:r>
             <w:rPr>
               <w:color w:val="000000"/>
@@ -380,7 +416,11 @@
               <w:t xml:space="preserve">3</w:t>
             </w:r>
           </w:hyperlink>
-          <w:r/>
+          <w:r>
+            <w:rPr>
+              <w:color w:val="000000"/>
+            </w:rPr>
+          </w:r>
           <w:r>
             <w:rPr>
               <w:color w:val="000000"/>
@@ -429,7 +469,11 @@
               <w:t xml:space="preserve">4</w:t>
             </w:r>
           </w:hyperlink>
-          <w:r/>
+          <w:r>
+            <w:rPr>
+              <w:color w:val="000000"/>
+            </w:rPr>
+          </w:r>
           <w:r>
             <w:rPr>
               <w:color w:val="000000"/>
@@ -478,7 +522,11 @@
               <w:t xml:space="preserve">5</w:t>
             </w:r>
           </w:hyperlink>
-          <w:r/>
+          <w:r>
+            <w:rPr>
+              <w:color w:val="000000"/>
+            </w:rPr>
+          </w:r>
           <w:r>
             <w:rPr>
               <w:color w:val="000000"/>
@@ -527,7 +575,11 @@
               <w:t xml:space="preserve">5</w:t>
             </w:r>
           </w:hyperlink>
-          <w:r/>
+          <w:r>
+            <w:rPr>
+              <w:color w:val="000000"/>
+            </w:rPr>
+          </w:r>
           <w:r>
             <w:rPr>
               <w:color w:val="000000"/>
@@ -576,7 +628,11 @@
               <w:t xml:space="preserve">5</w:t>
             </w:r>
           </w:hyperlink>
-          <w:r/>
+          <w:r>
+            <w:rPr>
+              <w:color w:val="000000"/>
+            </w:rPr>
+          </w:r>
           <w:r>
             <w:rPr>
               <w:color w:val="000000"/>
@@ -625,7 +681,11 @@
               <w:t xml:space="preserve">6</w:t>
             </w:r>
           </w:hyperlink>
-          <w:r/>
+          <w:r>
+            <w:rPr>
+              <w:color w:val="000000"/>
+            </w:rPr>
+          </w:r>
           <w:r>
             <w:rPr>
               <w:color w:val="000000"/>
@@ -674,7 +734,11 @@
               <w:t xml:space="preserve">6</w:t>
             </w:r>
           </w:hyperlink>
-          <w:r/>
+          <w:r>
+            <w:rPr>
+              <w:color w:val="000000"/>
+            </w:rPr>
+          </w:r>
           <w:r>
             <w:rPr>
               <w:color w:val="000000"/>
@@ -723,7 +787,11 @@
               <w:t xml:space="preserve">6</w:t>
             </w:r>
           </w:hyperlink>
-          <w:r/>
+          <w:r>
+            <w:rPr>
+              <w:color w:val="000000"/>
+            </w:rPr>
+          </w:r>
           <w:r>
             <w:rPr>
               <w:color w:val="000000"/>
@@ -772,7 +840,11 @@
               <w:t xml:space="preserve">6</w:t>
             </w:r>
           </w:hyperlink>
-          <w:r/>
+          <w:r>
+            <w:rPr>
+              <w:color w:val="000000"/>
+            </w:rPr>
+          </w:r>
           <w:r>
             <w:rPr>
               <w:color w:val="000000"/>
@@ -821,7 +893,11 @@
               <w:t xml:space="preserve">6</w:t>
             </w:r>
           </w:hyperlink>
-          <w:r/>
+          <w:r>
+            <w:rPr>
+              <w:color w:val="000000"/>
+            </w:rPr>
+          </w:r>
           <w:r>
             <w:rPr>
               <w:color w:val="000000"/>
@@ -870,7 +946,11 @@
               <w:t xml:space="preserve">7</w:t>
             </w:r>
           </w:hyperlink>
-          <w:r/>
+          <w:r>
+            <w:rPr>
+              <w:color w:val="000000"/>
+            </w:rPr>
+          </w:r>
           <w:r>
             <w:rPr>
               <w:color w:val="000000"/>
@@ -919,7 +999,11 @@
               <w:t xml:space="preserve">7</w:t>
             </w:r>
           </w:hyperlink>
-          <w:r/>
+          <w:r>
+            <w:rPr>
+              <w:color w:val="000000"/>
+            </w:rPr>
+          </w:r>
           <w:r>
             <w:rPr>
               <w:color w:val="000000"/>
@@ -968,7 +1052,11 @@
               <w:t xml:space="preserve">8</w:t>
             </w:r>
           </w:hyperlink>
-          <w:r/>
+          <w:r>
+            <w:rPr>
+              <w:color w:val="000000"/>
+            </w:rPr>
+          </w:r>
           <w:r>
             <w:rPr>
               <w:color w:val="000000"/>
@@ -1017,7 +1105,11 @@
               <w:t xml:space="preserve">8</w:t>
             </w:r>
           </w:hyperlink>
-          <w:r/>
+          <w:r>
+            <w:rPr>
+              <w:color w:val="000000"/>
+            </w:rPr>
+          </w:r>
           <w:r>
             <w:rPr>
               <w:color w:val="000000"/>
@@ -1066,7 +1158,11 @@
               <w:t xml:space="preserve">8</w:t>
             </w:r>
           </w:hyperlink>
-          <w:r/>
+          <w:r>
+            <w:rPr>
+              <w:color w:val="000000"/>
+            </w:rPr>
+          </w:r>
           <w:r>
             <w:rPr>
               <w:color w:val="000000"/>
@@ -1115,7 +1211,11 @@
               <w:t xml:space="preserve">8</w:t>
             </w:r>
           </w:hyperlink>
-          <w:r/>
+          <w:r>
+            <w:rPr>
+              <w:color w:val="000000"/>
+            </w:rPr>
+          </w:r>
           <w:r>
             <w:rPr>
               <w:color w:val="000000"/>
@@ -1164,7 +1264,11 @@
               <w:t xml:space="preserve">8</w:t>
             </w:r>
           </w:hyperlink>
-          <w:r/>
+          <w:r>
+            <w:rPr>
+              <w:color w:val="000000"/>
+            </w:rPr>
+          </w:r>
           <w:r>
             <w:rPr>
               <w:color w:val="000000"/>
@@ -1213,7 +1317,11 @@
               <w:t xml:space="preserve">8</w:t>
             </w:r>
           </w:hyperlink>
-          <w:r/>
+          <w:r>
+            <w:rPr>
+              <w:color w:val="000000"/>
+            </w:rPr>
+          </w:r>
           <w:r>
             <w:rPr>
               <w:color w:val="000000"/>
@@ -1262,7 +1370,11 @@
               <w:t xml:space="preserve">8</w:t>
             </w:r>
           </w:hyperlink>
-          <w:r/>
+          <w:r>
+            <w:rPr>
+              <w:color w:val="000000"/>
+            </w:rPr>
+          </w:r>
           <w:r>
             <w:rPr>
               <w:color w:val="000000"/>
@@ -1311,7 +1423,11 @@
               <w:t xml:space="preserve">8</w:t>
             </w:r>
           </w:hyperlink>
-          <w:r/>
+          <w:r>
+            <w:rPr>
+              <w:color w:val="000000"/>
+            </w:rPr>
+          </w:r>
           <w:r>
             <w:rPr>
               <w:color w:val="000000"/>
@@ -1352,12 +1468,21 @@
               <w:szCs w:val="40"/>
             </w:rPr>
           </w:r>
+          <w:r>
+            <w:rPr>
+              <w:rFonts w:ascii="Consolas" w:hAnsi="Consolas" w:eastAsia="Consolas" w:cs="Consolas"/>
+              <w:b/>
+              <w:color w:val="595959"/>
+              <w:sz w:val="40"/>
+              <w:szCs w:val="40"/>
+            </w:rPr>
+          </w:r>
         </w:p>
       </w:sdtContent>
     </w:sdt>
     <w:p>
       <w:pPr>
-        <w:pStyle w:val="721"/>
+        <w:pStyle w:val="724"/>
         <w:pBdr/>
         <w:spacing/>
         <w:ind/>
@@ -1374,7 +1499,7 @@
     </w:p>
     <w:p>
       <w:pPr>
-        <w:pStyle w:val="722"/>
+        <w:pStyle w:val="725"/>
         <w:pBdr/>
         <w:spacing/>
         <w:ind w:firstLine="284"/>
@@ -1391,7 +1516,7 @@
     </w:p>
     <w:p>
       <w:pPr>
-        <w:pStyle w:val="917"/>
+        <w:pStyle w:val="920"/>
         <w:pBdr/>
         <w:spacing/>
         <w:ind/>
@@ -1489,10 +1614,15 @@
           <w:lang w:val="en-US"/>
         </w:rPr>
       </w:r>
+      <w:r>
+        <w:rPr>
+          <w:lang w:val="en-US"/>
+        </w:rPr>
+      </w:r>
     </w:p>
     <w:p>
       <w:pPr>
-        <w:pStyle w:val="722"/>
+        <w:pStyle w:val="725"/>
         <w:pBdr/>
         <w:spacing/>
         <w:ind w:firstLine="284"/>
@@ -1505,6 +1635,11 @@
           <w:lang w:val="en-US"/>
         </w:rPr>
         <w:t xml:space="preserve">Inspiration</w:t>
+      </w:r>
+      <w:r>
+        <w:rPr>
+          <w:lang w:val="en-US"/>
+        </w:rPr>
       </w:r>
       <w:r>
         <w:rPr>
@@ -1527,7 +1662,7 @@
           <w:insideV w:val="none" w:color="auto" w:sz="0" w:space="0"/>
         </w:tblBorders>
         <w:tblLook w:val="04A0" w:firstRow="1" w:lastRow="0" w:firstColumn="1" w:lastColumn="0" w:noHBand="0" w:noVBand="1"/>
-        <w:tblStyle w:val="922"/>
+        <w:tblStyle w:val="925"/>
       </w:tblPr>
       <w:tblGrid>
         <w:gridCol w:w="6228"/>
@@ -1544,7 +1679,7 @@
           </w:tcPr>
           <w:p>
             <w:pPr>
-              <w:pStyle w:val="917"/>
+              <w:pStyle w:val="920"/>
               <w:pBdr/>
               <w:spacing w:line="360" w:lineRule="auto"/>
               <w:ind/>
@@ -1578,10 +1713,20 @@
                 <w:lang w:val="en-US"/>
               </w:rPr>
             </w:r>
+            <w:r>
+              <w:rPr>
+                <w:b/>
+                <w:bCs/>
+                <w:sz w:val="28"/>
+                <w:szCs w:val="28"/>
+                <w:u w:val="single"/>
+                <w:lang w:val="en-US"/>
+              </w:rPr>
+            </w:r>
           </w:p>
           <w:p>
             <w:pPr>
-              <w:pStyle w:val="917"/>
+              <w:pStyle w:val="920"/>
               <w:pBdr/>
               <w:spacing/>
               <w:ind/>
@@ -1607,6 +1752,11 @@
                 <w:lang w:val="en-US"/>
               </w:rPr>
               <w:t xml:space="preserve">.</w:t>
+            </w:r>
+            <w:r>
+              <w:rPr>
+                <w:lang w:val="en-US"/>
+              </w:rPr>
             </w:r>
             <w:r>
               <w:rPr>
@@ -1623,6 +1773,11 @@
                 <w:lang w:val="en-US"/>
               </w:rPr>
             </w:pPr>
+            <w:r>
+              <w:rPr>
+                <w:lang w:val="en-US"/>
+              </w:rPr>
+            </w:r>
             <w:r>
               <w:rPr>
                 <w:lang w:val="en-US"/>
@@ -1674,7 +1829,7 @@
                             </pic:nvPicPr>
                             <pic:blipFill>
                               <a:blip r:embed="rId11"/>
-                              <a:srcRect l="28205" t="-1824" r="13716" b="-740"/>
+                              <a:srcRect l="28205" t="-1824" r="13715" b="-739"/>
                               <a:stretch/>
                             </pic:blipFill>
                             <pic:spPr bwMode="auto">
@@ -1718,12 +1873,17 @@
                       <o:lock v:ext="edit" aspectratio="t"/>
                     </v:shapetype>
                     <v:shape id="_x0000_i1" o:spid="_x0000_s1" type="#_x0000_t75" style="width:145.80pt;height:144.83pt;mso-wrap-distance-left:0.00pt;mso-wrap-distance-top:0.00pt;mso-wrap-distance-right:0.00pt;mso-wrap-distance-bottom:0.00pt;z-index:1;" stroked="f">
-                      <v:imagedata r:id="rId11" o:title="" croptop="-1194f" cropleft="18484f" cropbottom="-484f" cropright="8989f"/>
+                      <v:imagedata r:id="rId11" o:title="" croptop="-1194f" cropleft="18484f" cropbottom="-483f" cropright="8988f"/>
                       <o:lock v:ext="edit" rotation="t"/>
                     </v:shape>
                   </w:pict>
                 </mc:Fallback>
               </mc:AlternateContent>
+            </w:r>
+            <w:r>
+              <w:rPr>
+                <w:lang w:val="en-US"/>
+              </w:rPr>
             </w:r>
             <w:r>
               <w:rPr>
@@ -1744,7 +1904,7 @@
           </w:tcPr>
           <w:p>
             <w:pPr>
-              <w:pStyle w:val="917"/>
+              <w:pStyle w:val="920"/>
               <w:pBdr/>
               <w:spacing w:line="360" w:lineRule="auto"/>
               <w:ind/>
@@ -1778,70 +1938,7 @@
                 <w:lang w:val="en-US"/>
               </w:rPr>
             </w:r>
-          </w:p>
-          <w:p>
-            <w:pPr>
-              <w:pStyle w:val="917"/>
-              <w:pBdr/>
-              <w:spacing/>
-              <w:ind/>
-              <w:rPr>
-                <w:color w:val="auto"/>
-                <w:lang w:val="en-US"/>
-              </w:rPr>
-            </w:pPr>
             <w:r>
-              <w:rPr>
-                <w:lang w:val="en-US"/>
-              </w:rPr>
-              <w:t xml:space="preserve">Obviously game about </w:t>
-            </w:r>
-            <w:r>
-              <w:rPr>
-                <w:color w:val="2e74b5" w:themeColor="accent5" w:themeShade="BF"/>
-                <w:lang w:val="en-US"/>
-              </w:rPr>
-              <w:t xml:space="preserve">robots</w:t>
-            </w:r>
-            <w:r>
-              <w:rPr>
-                <w:color w:val="2e74b5" w:themeColor="accent5" w:themeShade="BF"/>
-                <w:lang w:val="en-US"/>
-              </w:rPr>
-              <w:t xml:space="preserve"> </w:t>
-            </w:r>
-            <w:r>
-              <w:rPr>
-                <w:lang w:val="en-US"/>
-              </w:rPr>
-              <w:t xml:space="preserve">with </w:t>
-            </w:r>
-            <w:r>
-              <w:rPr>
-                <w:color w:val="2e74b5" w:themeColor="accent5" w:themeShade="BF"/>
-                <w:lang w:val="en-US"/>
-              </w:rPr>
-              <w:t xml:space="preserve">body customization</w:t>
-            </w:r>
-            <w:r>
-              <w:rPr>
-                <w:lang w:val="en-US"/>
-              </w:rPr>
-              <w:t xml:space="preserve">. Third person mecha action shooter in the famous series.</w:t>
-            </w:r>
-            <w:r>
-              <w:rPr>
-                <w:color w:val="auto"/>
-                <w:lang w:val="en-US"/>
-              </w:rPr>
-            </w:r>
-          </w:p>
-          <w:p>
-            <w:pPr>
-              <w:pStyle w:val="917"/>
-              <w:pBdr/>
-              <w:spacing/>
-              <w:ind/>
               <w:rPr>
                 <w:b/>
                 <w:bCs/>
@@ -1850,7 +1947,96 @@
                 <w:u w:val="single"/>
                 <w:lang w:val="en-US"/>
               </w:rPr>
+            </w:r>
+          </w:p>
+          <w:p>
+            <w:pPr>
+              <w:pStyle w:val="920"/>
+              <w:pBdr/>
+              <w:spacing/>
+              <w:ind/>
+              <w:rPr>
+                <w:color w:val="auto"/>
+                <w:lang w:val="en-US"/>
+              </w:rPr>
             </w:pPr>
+            <w:r>
+              <w:rPr>
+                <w:lang w:val="en-US"/>
+              </w:rPr>
+              <w:t xml:space="preserve">Obviously game about </w:t>
+            </w:r>
+            <w:r>
+              <w:rPr>
+                <w:color w:val="2e74b5" w:themeColor="accent5" w:themeShade="BF"/>
+                <w:lang w:val="en-US"/>
+              </w:rPr>
+              <w:t xml:space="preserve">robots</w:t>
+            </w:r>
+            <w:r>
+              <w:rPr>
+                <w:color w:val="2e74b5" w:themeColor="accent5" w:themeShade="BF"/>
+                <w:lang w:val="en-US"/>
+              </w:rPr>
+              <w:t xml:space="preserve"> </w:t>
+            </w:r>
+            <w:r>
+              <w:rPr>
+                <w:lang w:val="en-US"/>
+              </w:rPr>
+              <w:t xml:space="preserve">with </w:t>
+            </w:r>
+            <w:r>
+              <w:rPr>
+                <w:color w:val="2e74b5" w:themeColor="accent5" w:themeShade="BF"/>
+                <w:lang w:val="en-US"/>
+              </w:rPr>
+              <w:t xml:space="preserve">body customization</w:t>
+            </w:r>
+            <w:r>
+              <w:rPr>
+                <w:lang w:val="en-US"/>
+              </w:rPr>
+              <w:t xml:space="preserve">. Third person mecha action shooter in the famous series.</w:t>
+            </w:r>
+            <w:r>
+              <w:rPr>
+                <w:color w:val="auto"/>
+                <w:lang w:val="en-US"/>
+              </w:rPr>
+            </w:r>
+            <w:r>
+              <w:rPr>
+                <w:color w:val="auto"/>
+                <w:lang w:val="en-US"/>
+              </w:rPr>
+            </w:r>
+          </w:p>
+          <w:p>
+            <w:pPr>
+              <w:pStyle w:val="920"/>
+              <w:pBdr/>
+              <w:spacing/>
+              <w:ind/>
+              <w:rPr>
+                <w:b/>
+                <w:bCs/>
+                <w:sz w:val="28"/>
+                <w:szCs w:val="28"/>
+                <w:u w:val="single"/>
+                <w:lang w:val="en-US"/>
+              </w:rPr>
+            </w:pPr>
+            <w:r>
+              <w:rPr>
+                <w:b/>
+                <w:bCs/>
+                <w:sz w:val="28"/>
+                <w:szCs w:val="28"/>
+                <w:u w:val="single"/>
+                <w:lang w:val="en-US"/>
+              </w:rPr>
+            </w:r>
             <w:r>
               <w:rPr>
                 <w:b/>
@@ -1976,7 +2162,7 @@
           </w:tcPr>
           <w:p>
             <w:pPr>
-              <w:pStyle w:val="917"/>
+              <w:pStyle w:val="920"/>
               <w:pBdr/>
               <w:spacing/>
               <w:ind/>
@@ -2010,10 +2196,20 @@
                 <w:lang w:val="en-US"/>
               </w:rPr>
             </w:r>
+            <w:r>
+              <w:rPr>
+                <w:b/>
+                <w:bCs/>
+                <w:sz w:val="28"/>
+                <w:szCs w:val="28"/>
+                <w:u w:val="single"/>
+                <w:lang w:val="en-US"/>
+              </w:rPr>
+            </w:r>
           </w:p>
           <w:p>
             <w:pPr>
-              <w:pStyle w:val="917"/>
+              <w:pStyle w:val="920"/>
               <w:pBdr/>
               <w:spacing/>
               <w:ind/>
@@ -2026,6 +2222,11 @@
                 <w:lang w:val="en-US"/>
               </w:rPr>
               <w:t xml:space="preserve">Building your own car</w:t>
+            </w:r>
+            <w:r>
+              <w:rPr>
+                <w:lang w:val="en-US"/>
+              </w:rPr>
             </w:r>
             <w:r>
               <w:rPr>
@@ -2056,7 +2257,7 @@
     </w:tbl>
     <w:p>
       <w:pPr>
-        <w:pStyle w:val="917"/>
+        <w:pStyle w:val="920"/>
         <w:pBdr/>
         <w:spacing/>
         <w:ind w:left="0"/>
@@ -2064,6 +2265,11 @@
           <w:lang w:val="en-US"/>
         </w:rPr>
       </w:pPr>
+      <w:r>
+        <w:rPr>
+          <w:lang w:val="en-US"/>
+        </w:rPr>
+      </w:r>
       <w:r>
         <w:rPr>
           <w:lang w:val="en-US"/>
@@ -2077,7 +2283,7 @@
     </w:p>
     <w:p>
       <w:pPr>
-        <w:pStyle w:val="722"/>
+        <w:pStyle w:val="725"/>
         <w:pBdr/>
         <w:spacing/>
         <w:ind w:firstLine="284"/>
@@ -2091,6 +2297,11 @@
       <w:bookmarkEnd w:id="2"/>
       <w:r>
         <w:t xml:space="preserve">Player experience</w:t>
+      </w:r>
+      <w:r>
+        <w:rPr>
+          <w:lang w:val="en-US"/>
+        </w:rPr>
       </w:r>
       <w:r>
         <w:rPr>
@@ -2286,10 +2497,19 @@
           <w:lang w:val="en-US"/>
         </w:rPr>
       </w:r>
+      <w:r>
+        <w:rPr>
+          <w:rFonts w:ascii="Consolas" w:hAnsi="Consolas" w:eastAsia="Consolas" w:cs="Consolas"/>
+          <w:color w:val="595959"/>
+          <w:sz w:val="24"/>
+          <w:szCs w:val="24"/>
+          <w:lang w:val="en-US"/>
+        </w:rPr>
+      </w:r>
     </w:p>
     <w:p>
       <w:pPr>
-        <w:pStyle w:val="722"/>
+        <w:pStyle w:val="725"/>
         <w:pBdr/>
         <w:spacing/>
         <w:ind w:firstLine="284"/>
@@ -2350,10 +2570,18 @@
           <w:szCs w:val="24"/>
         </w:rPr>
       </w:r>
+      <w:r>
+        <w:rPr>
+          <w:rFonts w:ascii="Consolas" w:hAnsi="Consolas" w:eastAsia="Consolas" w:cs="Consolas"/>
+          <w:color w:val="595959"/>
+          <w:sz w:val="24"/>
+          <w:szCs w:val="24"/>
+        </w:rPr>
+      </w:r>
     </w:p>
     <w:p>
       <w:pPr>
-        <w:pStyle w:val="722"/>
+        <w:pStyle w:val="725"/>
         <w:pBdr/>
         <w:spacing/>
         <w:ind w:firstLine="284"/>
@@ -2425,6 +2653,15 @@
           <w:lang w:val="en-US"/>
         </w:rPr>
       </w:r>
+      <w:r>
+        <w:rPr>
+          <w:rFonts w:ascii="Consolas" w:hAnsi="Consolas" w:eastAsia="Consolas" w:cs="Consolas"/>
+          <w:color w:val="595959"/>
+          <w:sz w:val="24"/>
+          <w:szCs w:val="24"/>
+          <w:lang w:val="en-US"/>
+        </w:rPr>
+      </w:r>
     </w:p>
     <w:p>
       <w:pPr>
@@ -2453,6 +2690,14 @@
         </w:rPr>
         <w:tab/>
         <w:t xml:space="preserve">- Blender for 3d modeling</w:t>
+      </w:r>
+      <w:r>
+        <w:rPr>
+          <w:rFonts w:ascii="Consolas" w:hAnsi="Consolas" w:eastAsia="Consolas" w:cs="Consolas"/>
+          <w:color w:val="595959"/>
+          <w:sz w:val="24"/>
+          <w:szCs w:val="24"/>
+        </w:rPr>
       </w:r>
       <w:r>
         <w:rPr>
@@ -2502,6 +2747,15 @@
           <w:lang w:val="en-US"/>
         </w:rPr>
       </w:r>
+      <w:r>
+        <w:rPr>
+          <w:rFonts w:ascii="Consolas" w:hAnsi="Consolas" w:eastAsia="Consolas" w:cs="Consolas"/>
+          <w:color w:val="595959"/>
+          <w:sz w:val="24"/>
+          <w:szCs w:val="24"/>
+          <w:lang w:val="en-US"/>
+        </w:rPr>
+      </w:r>
     </w:p>
     <w:p>
       <w:pPr>
@@ -2542,6 +2796,15 @@
           <w:lang w:val="en-US"/>
         </w:rPr>
       </w:r>
+      <w:r>
+        <w:rPr>
+          <w:rFonts w:ascii="Consolas" w:hAnsi="Consolas" w:eastAsia="Consolas" w:cs="Consolas"/>
+          <w:color w:val="595959"/>
+          <w:sz w:val="24"/>
+          <w:szCs w:val="24"/>
+          <w:lang w:val="en-US"/>
+        </w:rPr>
+      </w:r>
     </w:p>
     <w:p>
       <w:pPr>
@@ -2570,69 +2833,6 @@
         </w:rPr>
         <w:t xml:space="preserve">- Krita for UI</w:t>
       </w:r>
-      <w:r>
-        <w:rPr>
-          <w:rFonts w:ascii="Consolas" w:hAnsi="Consolas" w:eastAsia="Consolas" w:cs="Consolas"/>
-          <w:color w:val="595959"/>
-          <w:sz w:val="24"/>
-          <w:szCs w:val="24"/>
-        </w:rPr>
-      </w:r>
-    </w:p>
-    <w:p>
-      <w:pPr>
-        <w:pBdr>
-          <w:top w:val="none" w:color="000000" w:sz="0" w:space="0"/>
-          <w:left w:val="none" w:color="000000" w:sz="0" w:space="0"/>
-          <w:bottom w:val="none" w:color="000000" w:sz="0" w:space="0"/>
-          <w:right w:val="none" w:color="000000" w:sz="0" w:space="0"/>
-          <w:between w:val="none" w:color="000000" w:sz="0" w:space="0"/>
-        </w:pBdr>
-        <w:spacing/>
-        <w:ind w:firstLine="720"/>
-        <w:rPr>
-          <w:rFonts w:ascii="Consolas" w:hAnsi="Consolas" w:eastAsia="Consolas" w:cs="Consolas"/>
-          <w:color w:val="595959"/>
-          <w:sz w:val="24"/>
-          <w:szCs w:val="24"/>
-        </w:rPr>
-      </w:pPr>
-      <w:r>
-        <w:rPr>
-          <w:rFonts w:ascii="Consolas" w:hAnsi="Consolas" w:eastAsia="Consolas" w:cs="Consolas"/>
-          <w:color w:val="595959"/>
-          <w:sz w:val="24"/>
-          <w:szCs w:val="24"/>
-        </w:rPr>
-        <w:t xml:space="preserve">- Reaper for all music and SFX</w:t>
-      </w:r>
-      <w:r>
-        <w:rPr>
-          <w:rFonts w:ascii="Consolas" w:hAnsi="Consolas" w:eastAsia="Consolas" w:cs="Consolas"/>
-          <w:color w:val="595959"/>
-          <w:sz w:val="24"/>
-          <w:szCs w:val="24"/>
-        </w:rPr>
-      </w:r>
-    </w:p>
-    <w:p>
-      <w:pPr>
-        <w:pBdr>
-          <w:top w:val="none" w:color="000000" w:sz="0" w:space="0"/>
-          <w:left w:val="none" w:color="000000" w:sz="0" w:space="0"/>
-          <w:bottom w:val="none" w:color="000000" w:sz="0" w:space="0"/>
-          <w:right w:val="none" w:color="000000" w:sz="0" w:space="0"/>
-          <w:between w:val="none" w:color="000000" w:sz="0" w:space="0"/>
-        </w:pBdr>
-        <w:spacing/>
-        <w:ind w:firstLine="720"/>
-        <w:rPr>
-          <w:rFonts w:ascii="Consolas" w:hAnsi="Consolas" w:eastAsia="Consolas" w:cs="Consolas"/>
-          <w:color w:val="595959"/>
-          <w:sz w:val="24"/>
-          <w:szCs w:val="24"/>
-        </w:rPr>
-      </w:pPr>
       <w:r>
         <w:rPr>
           <w:rFonts w:ascii="Consolas" w:hAnsi="Consolas" w:eastAsia="Consolas" w:cs="Consolas"/>
@@ -2652,7 +2852,94 @@
     </w:p>
     <w:p>
       <w:pPr>
-        <w:pStyle w:val="722"/>
+        <w:pBdr>
+          <w:top w:val="none" w:color="000000" w:sz="0" w:space="0"/>
+          <w:left w:val="none" w:color="000000" w:sz="0" w:space="0"/>
+          <w:bottom w:val="none" w:color="000000" w:sz="0" w:space="0"/>
+          <w:right w:val="none" w:color="000000" w:sz="0" w:space="0"/>
+          <w:between w:val="none" w:color="000000" w:sz="0" w:space="0"/>
+        </w:pBdr>
+        <w:spacing/>
+        <w:ind w:firstLine="720"/>
+        <w:rPr>
+          <w:rFonts w:ascii="Consolas" w:hAnsi="Consolas" w:eastAsia="Consolas" w:cs="Consolas"/>
+          <w:color w:val="595959"/>
+          <w:sz w:val="24"/>
+          <w:szCs w:val="24"/>
+        </w:rPr>
+      </w:pPr>
+      <w:r>
+        <w:rPr>
+          <w:rFonts w:ascii="Consolas" w:hAnsi="Consolas" w:eastAsia="Consolas" w:cs="Consolas"/>
+          <w:color w:val="595959"/>
+          <w:sz w:val="24"/>
+          <w:szCs w:val="24"/>
+        </w:rPr>
+        <w:t xml:space="preserve">- Reaper for all music and SFX</w:t>
+      </w:r>
+      <w:r>
+        <w:rPr>
+          <w:rFonts w:ascii="Consolas" w:hAnsi="Consolas" w:eastAsia="Consolas" w:cs="Consolas"/>
+          <w:color w:val="595959"/>
+          <w:sz w:val="24"/>
+          <w:szCs w:val="24"/>
+        </w:rPr>
+      </w:r>
+      <w:r>
+        <w:rPr>
+          <w:rFonts w:ascii="Consolas" w:hAnsi="Consolas" w:eastAsia="Consolas" w:cs="Consolas"/>
+          <w:color w:val="595959"/>
+          <w:sz w:val="24"/>
+          <w:szCs w:val="24"/>
+        </w:rPr>
+      </w:r>
+    </w:p>
+    <w:p>
+      <w:pPr>
+        <w:pBdr>
+          <w:top w:val="none" w:color="000000" w:sz="0" w:space="0"/>
+          <w:left w:val="none" w:color="000000" w:sz="0" w:space="0"/>
+          <w:bottom w:val="none" w:color="000000" w:sz="0" w:space="0"/>
+          <w:right w:val="none" w:color="000000" w:sz="0" w:space="0"/>
+          <w:between w:val="none" w:color="000000" w:sz="0" w:space="0"/>
+        </w:pBdr>
+        <w:spacing/>
+        <w:ind w:firstLine="720"/>
+        <w:rPr>
+          <w:rFonts w:ascii="Consolas" w:hAnsi="Consolas" w:eastAsia="Consolas" w:cs="Consolas"/>
+          <w:color w:val="595959"/>
+          <w:sz w:val="24"/>
+          <w:szCs w:val="24"/>
+        </w:rPr>
+      </w:pPr>
+      <w:r>
+        <w:rPr>
+          <w:rFonts w:ascii="Consolas" w:hAnsi="Consolas" w:eastAsia="Consolas" w:cs="Consolas"/>
+          <w:color w:val="595959"/>
+          <w:sz w:val="24"/>
+          <w:szCs w:val="24"/>
+        </w:rPr>
+      </w:r>
+      <w:r>
+        <w:rPr>
+          <w:rFonts w:ascii="Consolas" w:hAnsi="Consolas" w:eastAsia="Consolas" w:cs="Consolas"/>
+          <w:color w:val="595959"/>
+          <w:sz w:val="24"/>
+          <w:szCs w:val="24"/>
+        </w:rPr>
+      </w:r>
+      <w:r>
+        <w:rPr>
+          <w:rFonts w:ascii="Consolas" w:hAnsi="Consolas" w:eastAsia="Consolas" w:cs="Consolas"/>
+          <w:color w:val="595959"/>
+          <w:sz w:val="24"/>
+          <w:szCs w:val="24"/>
+        </w:rPr>
+      </w:r>
+    </w:p>
+    <w:p>
+      <w:pPr>
+        <w:pStyle w:val="725"/>
         <w:pBdr/>
         <w:spacing/>
         <w:ind w:firstLine="284"/>
@@ -2842,10 +3129,19 @@
           <w:lang w:val="en-US"/>
         </w:rPr>
       </w:r>
+      <w:r>
+        <w:rPr>
+          <w:rFonts w:ascii="Consolas" w:hAnsi="Consolas" w:eastAsia="Consolas" w:cs="Consolas"/>
+          <w:color w:val="595959"/>
+          <w:sz w:val="24"/>
+          <w:szCs w:val="24"/>
+          <w:lang w:val="en-US"/>
+        </w:rPr>
+      </w:r>
     </w:p>
     <w:p>
       <w:pPr>
-        <w:pStyle w:val="722"/>
+        <w:pStyle w:val="725"/>
         <w:pBdr/>
         <w:spacing/>
         <w:ind w:firstLine="284"/>
@@ -2978,6 +3274,15 @@
           <w:lang w:val="en-US"/>
         </w:rPr>
       </w:r>
+      <w:r>
+        <w:rPr>
+          <w:rFonts w:ascii="Consolas" w:hAnsi="Consolas" w:eastAsia="Consolas" w:cs="Consolas"/>
+          <w:color w:val="595959"/>
+          <w:sz w:val="24"/>
+          <w:szCs w:val="24"/>
+          <w:lang w:val="en-US"/>
+        </w:rPr>
+      </w:r>
     </w:p>
     <w:p>
       <w:pPr>
@@ -2997,6 +3302,14 @@
           <w:szCs w:val="24"/>
         </w:rPr>
       </w:pPr>
+      <w:r>
+        <w:rPr>
+          <w:rFonts w:ascii="Consolas" w:hAnsi="Consolas" w:eastAsia="Consolas" w:cs="Consolas"/>
+          <w:color w:val="595959"/>
+          <w:sz w:val="24"/>
+          <w:szCs w:val="24"/>
+        </w:rPr>
+      </w:r>
       <w:r>
         <w:rPr>
           <w:rFonts w:ascii="Consolas" w:hAnsi="Consolas" w:eastAsia="Consolas" w:cs="Consolas"/>
@@ -3016,7 +3329,7 @@
     </w:p>
     <w:p>
       <w:pPr>
-        <w:pStyle w:val="721"/>
+        <w:pStyle w:val="724"/>
         <w:pBdr/>
         <w:spacing/>
         <w:ind/>
@@ -3033,7 +3346,7 @@
     </w:p>
     <w:p>
       <w:pPr>
-        <w:pStyle w:val="722"/>
+        <w:pStyle w:val="725"/>
         <w:pBdr/>
         <w:spacing/>
         <w:ind w:firstLine="284"/>
@@ -3155,6 +3468,15 @@
           <w:lang w:val="en-US"/>
         </w:rPr>
       </w:r>
+      <w:r>
+        <w:rPr>
+          <w:rFonts w:ascii="Consolas" w:hAnsi="Consolas" w:eastAsia="Consolas" w:cs="Consolas"/>
+          <w:color w:val="595959"/>
+          <w:sz w:val="24"/>
+          <w:szCs w:val="24"/>
+          <w:lang w:val="en-US"/>
+        </w:rPr>
+      </w:r>
     </w:p>
     <w:p>
       <w:pPr>
@@ -3175,6 +3497,15 @@
           <w:lang w:val="en-US"/>
         </w:rPr>
       </w:pPr>
+      <w:r>
+        <w:rPr>
+          <w:rFonts w:ascii="Consolas" w:hAnsi="Consolas" w:eastAsia="Consolas" w:cs="Consolas"/>
+          <w:color w:val="595959"/>
+          <w:sz w:val="24"/>
+          <w:szCs w:val="24"/>
+          <w:lang w:val="en-US"/>
+        </w:rPr>
+      </w:r>
       <w:r>
         <w:rPr>
           <w:rFonts w:ascii="Consolas" w:hAnsi="Consolas" w:eastAsia="Consolas" w:cs="Consolas"/>
@@ -3196,7 +3527,7 @@
     </w:p>
     <w:p>
       <w:pPr>
-        <w:pStyle w:val="722"/>
+        <w:pStyle w:val="725"/>
         <w:pBdr/>
         <w:spacing/>
         <w:ind w:firstLine="284"/>
@@ -3227,6 +3558,15 @@
           <w:lang w:val="en-US"/>
         </w:rPr>
         <w:t xml:space="preserve">(Only One)</w:t>
+      </w:r>
+      <w:r>
+        <w:rPr>
+          <w:rFonts w:eastAsia="Consolas" w:cs="Consolas"/>
+          <w:color w:val="525252" w:themeColor="accent3" w:themeShade="80"/>
+          <w:sz w:val="24"/>
+          <w:szCs w:val="24"/>
+          <w:lang w:val="en-US"/>
+        </w:rPr>
       </w:r>
       <w:r>
         <w:rPr>
@@ -3318,6 +3658,15 @@
           <w:lang w:val="en-US"/>
         </w:rPr>
         <w:t xml:space="preserve"> can make it through and\or have only one chance.</w:t>
+      </w:r>
+      <w:r>
+        <w:rPr>
+          <w:rFonts w:ascii="Consolas" w:hAnsi="Consolas" w:eastAsia="Consolas" w:cs="Consolas"/>
+          <w:color w:val="2e74b5" w:themeColor="accent5" w:themeShade="BF"/>
+          <w:sz w:val="24"/>
+          <w:szCs w:val="24"/>
+          <w:lang w:val="en-US"/>
+        </w:rPr>
       </w:r>
       <w:r>
         <w:rPr>
@@ -3477,10 +3826,19 @@
           <w:lang w:val="en-US"/>
         </w:rPr>
       </w:r>
+      <w:r>
+        <w:rPr>
+          <w:rFonts w:ascii="Consolas" w:hAnsi="Consolas" w:eastAsia="Consolas" w:cs="Consolas"/>
+          <w:color w:val="595959"/>
+          <w:sz w:val="24"/>
+          <w:szCs w:val="24"/>
+          <w:lang w:val="en-US"/>
+        </w:rPr>
+      </w:r>
     </w:p>
     <w:p>
       <w:pPr>
-        <w:pStyle w:val="722"/>
+        <w:pStyle w:val="725"/>
         <w:pBdr/>
         <w:spacing/>
         <w:ind w:firstLine="284"/>
@@ -3500,7 +3858,7 @@
         <w:tblW w:w="0" w:type="auto"/>
         <w:tblBorders/>
         <w:tblLook w:val="04A0" w:firstRow="1" w:lastRow="0" w:firstColumn="1" w:lastColumn="0" w:noHBand="0" w:noVBand="1"/>
-        <w:tblStyle w:val="929"/>
+        <w:tblStyle w:val="932"/>
       </w:tblPr>
       <w:tblGrid>
         <w:gridCol w:w="4652"/>
@@ -3553,6 +3911,14 @@
                 <w:szCs w:val="32"/>
               </w:rPr>
             </w:r>
+            <w:r>
+              <w:rPr>
+                <w:rFonts w:ascii="Consolas" w:hAnsi="Consolas" w:eastAsia="Consolas" w:cs="Consolas"/>
+                <w:color w:val="595959"/>
+                <w:sz w:val="32"/>
+                <w:szCs w:val="32"/>
+              </w:rPr>
+            </w:r>
           </w:p>
         </w:tc>
         <w:tc>
@@ -3589,6 +3955,14 @@
                 <w:szCs w:val="32"/>
               </w:rPr>
               <w:t xml:space="preserve">Example</w:t>
+            </w:r>
+            <w:r>
+              <w:rPr>
+                <w:rFonts w:ascii="Consolas" w:hAnsi="Consolas" w:eastAsia="Consolas" w:cs="Consolas"/>
+                <w:color w:val="595959"/>
+                <w:sz w:val="32"/>
+                <w:szCs w:val="32"/>
+              </w:rPr>
             </w:r>
             <w:r>
               <w:rPr>
@@ -3654,6 +4028,16 @@
                 <w:lang w:val="en-US"/>
               </w:rPr>
             </w:r>
+            <w:r>
+              <w:rPr>
+                <w:rFonts w:ascii="Consolas" w:hAnsi="Consolas" w:eastAsia="Consolas" w:cs="Consolas"/>
+                <w:color w:val="595959"/>
+                <w:sz w:val="32"/>
+                <w:szCs w:val="32"/>
+                <w:u w:val="single"/>
+                <w:lang w:val="en-US"/>
+              </w:rPr>
+            </w:r>
           </w:p>
           <w:p>
             <w:pPr>
@@ -3683,6 +4067,14 @@
                 <w:lang w:val="en-US"/>
               </w:rPr>
               <w:t xml:space="preserve">Player can move in 4 directions.</w:t>
+            </w:r>
+            <w:r>
+              <w:rPr>
+                <w:rFonts w:ascii="Consolas" w:hAnsi="Consolas" w:eastAsia="Consolas" w:cs="Consolas"/>
+                <w:color w:val="595959"/>
+                <w:sz w:val="32"/>
+                <w:szCs w:val="32"/>
+              </w:rPr>
             </w:r>
             <w:r>
               <w:rPr>
@@ -3720,6 +4112,14 @@
                 <w:szCs w:val="32"/>
               </w:rPr>
             </w:pPr>
+            <w:r>
+              <w:rPr>
+                <w:rFonts w:ascii="Consolas" w:hAnsi="Consolas" w:eastAsia="Consolas" w:cs="Consolas"/>
+                <w:color w:val="595959"/>
+                <w:sz w:val="32"/>
+                <w:szCs w:val="32"/>
+              </w:rPr>
+            </w:r>
             <w:r>
               <w:rPr>
                 <w:rFonts w:ascii="Consolas" w:hAnsi="Consolas" w:eastAsia="Consolas" w:cs="Consolas"/>
@@ -3792,6 +4192,16 @@
                 <w:lang w:val="en-US"/>
               </w:rPr>
             </w:r>
+            <w:r>
+              <w:rPr>
+                <w:rFonts w:ascii="Consolas" w:hAnsi="Consolas" w:eastAsia="Consolas" w:cs="Consolas"/>
+                <w:color w:val="595959"/>
+                <w:sz w:val="32"/>
+                <w:szCs w:val="32"/>
+                <w:u w:val="single"/>
+                <w:lang w:val="en-US"/>
+              </w:rPr>
+            </w:r>
           </w:p>
           <w:p>
             <w:pPr>
@@ -3821,6 +4231,14 @@
                 <w:lang w:val="en-US"/>
               </w:rPr>
               <w:t xml:space="preserve">Player can view his robot and environment in 3d dimension.</w:t>
+            </w:r>
+            <w:r>
+              <w:rPr>
+                <w:rFonts w:ascii="Consolas" w:hAnsi="Consolas" w:eastAsia="Consolas" w:cs="Consolas"/>
+                <w:color w:val="595959"/>
+                <w:sz w:val="32"/>
+                <w:szCs w:val="32"/>
+              </w:rPr>
             </w:r>
             <w:r>
               <w:rPr>
@@ -3858,6 +4276,14 @@
                 <w:szCs w:val="32"/>
               </w:rPr>
             </w:pPr>
+            <w:r>
+              <w:rPr>
+                <w:rFonts w:ascii="Consolas" w:hAnsi="Consolas" w:eastAsia="Consolas" w:cs="Consolas"/>
+                <w:color w:val="595959"/>
+                <w:sz w:val="32"/>
+                <w:szCs w:val="32"/>
+              </w:rPr>
+            </w:r>
             <w:r>
               <w:rPr>
                 <w:rFonts w:ascii="Consolas" w:hAnsi="Consolas" w:eastAsia="Consolas" w:cs="Consolas"/>
@@ -3930,6 +4356,16 @@
                 <w:lang w:val="en-US"/>
               </w:rPr>
             </w:r>
+            <w:r>
+              <w:rPr>
+                <w:rFonts w:ascii="Consolas" w:hAnsi="Consolas" w:eastAsia="Consolas" w:cs="Consolas"/>
+                <w:color w:val="595959"/>
+                <w:sz w:val="32"/>
+                <w:szCs w:val="32"/>
+                <w:u w:val="single"/>
+                <w:lang w:val="en-US"/>
+              </w:rPr>
+            </w:r>
           </w:p>
           <w:p>
             <w:pPr>
@@ -3979,6 +4415,15 @@
                 <w:lang w:val="en-US"/>
               </w:rPr>
               <w:t xml:space="preserve">nly weak spot of robotic body, one hit and machine goes to mech heaven.</w:t>
+            </w:r>
+            <w:r>
+              <w:rPr>
+                <w:rFonts w:ascii="Consolas" w:hAnsi="Consolas" w:eastAsia="Consolas" w:cs="Consolas"/>
+                <w:color w:val="595959"/>
+                <w:sz w:val="32"/>
+                <w:szCs w:val="32"/>
+                <w:lang w:val="en-US"/>
+              </w:rPr>
             </w:r>
             <w:r>
               <w:rPr>
@@ -4017,6 +4462,14 @@
                 <w:szCs w:val="32"/>
               </w:rPr>
             </w:pPr>
+            <w:r>
+              <w:rPr>
+                <w:rFonts w:ascii="Consolas" w:hAnsi="Consolas" w:eastAsia="Consolas" w:cs="Consolas"/>
+                <w:color w:val="595959"/>
+                <w:sz w:val="32"/>
+                <w:szCs w:val="32"/>
+              </w:rPr>
+            </w:r>
             <w:r>
               <w:rPr>
                 <w:rFonts w:ascii="Consolas" w:hAnsi="Consolas" w:eastAsia="Consolas" w:cs="Consolas"/>
@@ -4089,6 +4542,16 @@
                 <w:lang w:val="en-US"/>
               </w:rPr>
             </w:r>
+            <w:r>
+              <w:rPr>
+                <w:rFonts w:ascii="Consolas" w:hAnsi="Consolas" w:eastAsia="Consolas" w:cs="Consolas"/>
+                <w:color w:val="595959"/>
+                <w:sz w:val="32"/>
+                <w:szCs w:val="32"/>
+                <w:u w:val="single"/>
+                <w:lang w:val="en-US"/>
+              </w:rPr>
+            </w:r>
           </w:p>
           <w:p>
             <w:pPr>
@@ -4118,6 +4581,15 @@
                 <w:lang w:val="en-US"/>
               </w:rPr>
               <w:t xml:space="preserve">Equipment for player such as his legs (defines his movement), head (defines his vision), right hand (defines his weapon) and armor (protects powerunit). If robot gets hit in any of listed parts they will malfunction.</w:t>
+            </w:r>
+            <w:r>
+              <w:rPr>
+                <w:rFonts w:ascii="Consolas" w:hAnsi="Consolas" w:eastAsia="Consolas" w:cs="Consolas"/>
+                <w:color w:val="595959"/>
+                <w:sz w:val="32"/>
+                <w:szCs w:val="32"/>
+                <w:lang w:val="en-US"/>
+              </w:rPr>
             </w:r>
             <w:r>
               <w:rPr>
@@ -4156,6 +4628,14 @@
                 <w:szCs w:val="32"/>
               </w:rPr>
             </w:pPr>
+            <w:r>
+              <w:rPr>
+                <w:rFonts w:ascii="Consolas" w:hAnsi="Consolas" w:eastAsia="Consolas" w:cs="Consolas"/>
+                <w:color w:val="595959"/>
+                <w:sz w:val="32"/>
+                <w:szCs w:val="32"/>
+              </w:rPr>
+            </w:r>
             <w:r>
               <w:rPr>
                 <w:rFonts w:ascii="Consolas" w:hAnsi="Consolas" w:eastAsia="Consolas" w:cs="Consolas"/>
@@ -4228,64 +4708,13 @@
                 <w:lang w:val="en-US"/>
               </w:rPr>
             </w:r>
-          </w:p>
-          <w:p>
-            <w:pPr>
-              <w:pBdr>
-                <w:top w:val="none" w:color="000000" w:sz="0" w:space="0"/>
-                <w:left w:val="none" w:color="000000" w:sz="0" w:space="0"/>
-                <w:bottom w:val="none" w:color="000000" w:sz="0" w:space="0"/>
-                <w:right w:val="none" w:color="000000" w:sz="0" w:space="0"/>
-                <w:between w:val="none" w:color="000000" w:sz="0" w:space="0"/>
-              </w:pBdr>
-              <w:spacing w:after="160" w:line="259" w:lineRule="auto"/>
-              <w:ind/>
+            <w:r>
               <w:rPr>
                 <w:rFonts w:ascii="Consolas" w:hAnsi="Consolas" w:eastAsia="Consolas" w:cs="Consolas"/>
                 <w:color w:val="595959"/>
                 <w:sz w:val="32"/>
                 <w:szCs w:val="32"/>
-                <w:lang w:val="en-US"/>
-              </w:rPr>
-            </w:pPr>
-            <w:r>
-              <w:rPr>
-                <w:rFonts w:ascii="Consolas" w:hAnsi="Consolas" w:eastAsia="Consolas" w:cs="Consolas"/>
-                <w:color w:val="595959"/>
-                <w:sz w:val="32"/>
-                <w:szCs w:val="32"/>
-                <w:lang w:val="en-US"/>
-              </w:rPr>
-              <w:t xml:space="preserve">Right hand of robot and only weapon in his arsenal. If player fires it and it hits other robot it would get damage. It has three types of firing: </w:t>
-            </w:r>
-            <w:r>
-              <w:rPr>
-                <w:rFonts w:ascii="Consolas" w:hAnsi="Consolas" w:eastAsia="Consolas" w:cs="Consolas"/>
-                <w:color w:val="595959"/>
-                <w:sz w:val="32"/>
-                <w:szCs w:val="32"/>
-                <w:lang w:val="en-US"/>
-              </w:rPr>
-              <w:br/>
-              <w:t xml:space="preserve">scan-hit (the moment it fires the moment it hits);</w:t>
-            </w:r>
-            <w:r>
-              <w:rPr>
-                <w:rFonts w:ascii="Consolas" w:hAnsi="Consolas" w:eastAsia="Consolas" w:cs="Consolas"/>
-                <w:color w:val="595959"/>
-                <w:sz w:val="32"/>
-                <w:szCs w:val="32"/>
-                <w:lang w:val="en-US"/>
-              </w:rPr>
-              <w:br/>
-              <w:t xml:space="preserve">projectile (something like missile or nade); </w:t>
-            </w:r>
-            <w:r>
-              <w:rPr>
-                <w:rFonts w:ascii="Consolas" w:hAnsi="Consolas" w:eastAsia="Consolas" w:cs="Consolas"/>
-                <w:color w:val="595959"/>
-                <w:sz w:val="32"/>
-                <w:szCs w:val="32"/>
+                <w:u w:val="single"/>
                 <w:lang w:val="en-US"/>
               </w:rPr>
             </w:r>
@@ -4309,6 +4738,85 @@
                 <w:lang w:val="en-US"/>
               </w:rPr>
             </w:pPr>
+            <w:r>
+              <w:rPr>
+                <w:rFonts w:ascii="Consolas" w:hAnsi="Consolas" w:eastAsia="Consolas" w:cs="Consolas"/>
+                <w:color w:val="595959"/>
+                <w:sz w:val="32"/>
+                <w:szCs w:val="32"/>
+                <w:lang w:val="en-US"/>
+              </w:rPr>
+              <w:t xml:space="preserve">Right hand of robot and only weapon in his arsenal. If player fires it and it hits other robot it would get damage. It has three types of firing: </w:t>
+            </w:r>
+            <w:r>
+              <w:rPr>
+                <w:rFonts w:ascii="Consolas" w:hAnsi="Consolas" w:eastAsia="Consolas" w:cs="Consolas"/>
+                <w:color w:val="595959"/>
+                <w:sz w:val="32"/>
+                <w:szCs w:val="32"/>
+                <w:lang w:val="en-US"/>
+              </w:rPr>
+              <w:br/>
+              <w:t xml:space="preserve">scan-hit (the moment it fires the moment it hits);</w:t>
+            </w:r>
+            <w:r>
+              <w:rPr>
+                <w:rFonts w:ascii="Consolas" w:hAnsi="Consolas" w:eastAsia="Consolas" w:cs="Consolas"/>
+                <w:color w:val="595959"/>
+                <w:sz w:val="32"/>
+                <w:szCs w:val="32"/>
+                <w:lang w:val="en-US"/>
+              </w:rPr>
+              <w:br/>
+              <w:t xml:space="preserve">projectile (something like missile or nade); </w:t>
+            </w:r>
+            <w:r>
+              <w:rPr>
+                <w:rFonts w:ascii="Consolas" w:hAnsi="Consolas" w:eastAsia="Consolas" w:cs="Consolas"/>
+                <w:color w:val="595959"/>
+                <w:sz w:val="32"/>
+                <w:szCs w:val="32"/>
+                <w:lang w:val="en-US"/>
+              </w:rPr>
+            </w:r>
+            <w:r>
+              <w:rPr>
+                <w:rFonts w:ascii="Consolas" w:hAnsi="Consolas" w:eastAsia="Consolas" w:cs="Consolas"/>
+                <w:color w:val="595959"/>
+                <w:sz w:val="32"/>
+                <w:szCs w:val="32"/>
+                <w:lang w:val="en-US"/>
+              </w:rPr>
+            </w:r>
+          </w:p>
+          <w:p>
+            <w:pPr>
+              <w:pBdr>
+                <w:top w:val="none" w:color="000000" w:sz="0" w:space="0"/>
+                <w:left w:val="none" w:color="000000" w:sz="0" w:space="0"/>
+                <w:bottom w:val="none" w:color="000000" w:sz="0" w:space="0"/>
+                <w:right w:val="none" w:color="000000" w:sz="0" w:space="0"/>
+                <w:between w:val="none" w:color="000000" w:sz="0" w:space="0"/>
+              </w:pBdr>
+              <w:spacing w:after="160" w:line="259" w:lineRule="auto"/>
+              <w:ind/>
+              <w:rPr>
+                <w:rFonts w:ascii="Consolas" w:hAnsi="Consolas" w:eastAsia="Consolas" w:cs="Consolas"/>
+                <w:color w:val="595959"/>
+                <w:sz w:val="32"/>
+                <w:szCs w:val="32"/>
+                <w:lang w:val="en-US"/>
+              </w:rPr>
+            </w:pPr>
+            <w:r>
+              <w:rPr>
+                <w:rFonts w:ascii="Consolas" w:hAnsi="Consolas" w:eastAsia="Consolas" w:cs="Consolas"/>
+                <w:color w:val="595959"/>
+                <w:sz w:val="32"/>
+                <w:szCs w:val="32"/>
+                <w:lang w:val="en-US"/>
+              </w:rPr>
+            </w:r>
             <w:r>
               <w:rPr>
                 <w:rFonts w:ascii="Consolas" w:hAnsi="Consolas" w:eastAsia="Consolas" w:cs="Consolas"/>
@@ -4355,6 +4863,14 @@
                 <w:szCs w:val="32"/>
               </w:rPr>
             </w:pPr>
+            <w:r>
+              <w:rPr>
+                <w:rFonts w:ascii="Consolas" w:hAnsi="Consolas" w:eastAsia="Consolas" w:cs="Consolas"/>
+                <w:color w:val="595959"/>
+                <w:sz w:val="32"/>
+                <w:szCs w:val="32"/>
+              </w:rPr>
+            </w:r>
             <w:r>
               <w:rPr>
                 <w:rFonts w:ascii="Consolas" w:hAnsi="Consolas" w:eastAsia="Consolas" w:cs="Consolas"/>
@@ -4427,6 +4943,16 @@
                 <w:lang w:val="en-US"/>
               </w:rPr>
             </w:r>
+            <w:r>
+              <w:rPr>
+                <w:rFonts w:ascii="Consolas" w:hAnsi="Consolas" w:eastAsia="Consolas" w:cs="Consolas"/>
+                <w:color w:val="595959"/>
+                <w:sz w:val="32"/>
+                <w:szCs w:val="32"/>
+                <w:u w:val="single"/>
+                <w:lang w:val="en-US"/>
+              </w:rPr>
+            </w:r>
           </w:p>
           <w:p>
             <w:pPr>
@@ -4456,6 +4982,15 @@
                 <w:lang w:val="en-US"/>
               </w:rPr>
               <w:t xml:space="preserve">The only hostile being in environment. Its weak spots and arsenal the same as player could obtain. It could search path toward you. Notice you. Be unaware - patrolling. And retreat if has no weapons.</w:t>
+            </w:r>
+            <w:r>
+              <w:rPr>
+                <w:rFonts w:ascii="Consolas" w:hAnsi="Consolas" w:eastAsia="Consolas" w:cs="Consolas"/>
+                <w:color w:val="595959"/>
+                <w:sz w:val="32"/>
+                <w:szCs w:val="32"/>
+                <w:lang w:val="en-US"/>
+              </w:rPr>
             </w:r>
             <w:r>
               <w:rPr>
@@ -4494,6 +5029,14 @@
                 <w:szCs w:val="32"/>
               </w:rPr>
             </w:pPr>
+            <w:r>
+              <w:rPr>
+                <w:rFonts w:ascii="Consolas" w:hAnsi="Consolas" w:eastAsia="Consolas" w:cs="Consolas"/>
+                <w:color w:val="595959"/>
+                <w:sz w:val="32"/>
+                <w:szCs w:val="32"/>
+              </w:rPr>
+            </w:r>
             <w:r>
               <w:rPr>
                 <w:rFonts w:ascii="Consolas" w:hAnsi="Consolas" w:eastAsia="Consolas" w:cs="Consolas"/>
@@ -4566,6 +5109,16 @@
                 <w:lang w:val="en-US"/>
               </w:rPr>
             </w:r>
+            <w:r>
+              <w:rPr>
+                <w:rFonts w:ascii="Consolas" w:hAnsi="Consolas" w:eastAsia="Consolas" w:cs="Consolas"/>
+                <w:color w:val="595959"/>
+                <w:sz w:val="32"/>
+                <w:szCs w:val="32"/>
+                <w:u w:val="single"/>
+                <w:lang w:val="en-US"/>
+              </w:rPr>
+            </w:r>
           </w:p>
           <w:p>
             <w:pPr>
@@ -4595,6 +5148,15 @@
                 <w:lang w:val="en-US"/>
               </w:rPr>
               <w:t xml:space="preserve">If there is another connected robot and players machine destroyed, there could be connection to this and continue play.</w:t>
+            </w:r>
+            <w:r>
+              <w:rPr>
+                <w:rFonts w:ascii="Consolas" w:hAnsi="Consolas" w:eastAsia="Consolas" w:cs="Consolas"/>
+                <w:color w:val="595959"/>
+                <w:sz w:val="32"/>
+                <w:szCs w:val="32"/>
+                <w:lang w:val="en-US"/>
+              </w:rPr>
             </w:r>
             <w:r>
               <w:rPr>
@@ -4633,6 +5195,14 @@
                 <w:szCs w:val="32"/>
               </w:rPr>
             </w:pPr>
+            <w:r>
+              <w:rPr>
+                <w:rFonts w:ascii="Consolas" w:hAnsi="Consolas" w:eastAsia="Consolas" w:cs="Consolas"/>
+                <w:color w:val="595959"/>
+                <w:sz w:val="32"/>
+                <w:szCs w:val="32"/>
+              </w:rPr>
+            </w:r>
             <w:r>
               <w:rPr>
                 <w:rFonts w:ascii="Consolas" w:hAnsi="Consolas" w:eastAsia="Consolas" w:cs="Consolas"/>
@@ -4705,6 +5275,16 @@
                 <w:lang w:val="en-US"/>
               </w:rPr>
             </w:r>
+            <w:r>
+              <w:rPr>
+                <w:rFonts w:ascii="Consolas" w:hAnsi="Consolas" w:eastAsia="Consolas" w:cs="Consolas"/>
+                <w:color w:val="595959"/>
+                <w:sz w:val="32"/>
+                <w:szCs w:val="32"/>
+                <w:u w:val="single"/>
+                <w:lang w:val="en-US"/>
+              </w:rPr>
+            </w:r>
           </w:p>
           <w:p>
             <w:pPr>
@@ -4805,6 +5385,15 @@
                 <w:lang w:val="en-US"/>
               </w:rPr>
               <w:t xml:space="preserve">and you can’t even say… my name</w:t>
+            </w:r>
+            <w:r>
+              <w:rPr>
+                <w:rFonts w:ascii="Consolas" w:hAnsi="Consolas" w:eastAsia="Consolas" w:cs="Consolas"/>
+                <w:color w:val="595959"/>
+                <w:sz w:val="32"/>
+                <w:szCs w:val="32"/>
+                <w:lang w:val="en-US"/>
+              </w:rPr>
             </w:r>
             <w:r>
               <w:rPr>
@@ -4859,6 +5448,14 @@
                 <w:szCs w:val="32"/>
               </w:rPr>
             </w:r>
+            <w:r>
+              <w:rPr>
+                <w:rFonts w:ascii="Consolas" w:hAnsi="Consolas" w:eastAsia="Consolas" w:cs="Consolas"/>
+                <w:color w:val="595959"/>
+                <w:sz w:val="32"/>
+                <w:szCs w:val="32"/>
+              </w:rPr>
+            </w:r>
           </w:p>
         </w:tc>
       </w:tr>
@@ -4875,7 +5472,7 @@
     </w:p>
     <w:p>
       <w:pPr>
-        <w:pStyle w:val="722"/>
+        <w:pStyle w:val="725"/>
         <w:pBdr/>
         <w:spacing/>
         <w:ind w:firstLine="284"/>
@@ -4895,7 +5492,7 @@
         <w:tblW w:w="0" w:type="auto"/>
         <w:tblBorders/>
         <w:tblLook w:val="04A0" w:firstRow="1" w:lastRow="0" w:firstColumn="1" w:lastColumn="0" w:noHBand="0" w:noVBand="1"/>
-        <w:tblStyle w:val="930"/>
+        <w:tblStyle w:val="933"/>
       </w:tblPr>
       <w:tblGrid>
         <w:gridCol w:w="4652"/>
@@ -4948,6 +5545,14 @@
                 <w:szCs w:val="32"/>
               </w:rPr>
             </w:r>
+            <w:r>
+              <w:rPr>
+                <w:rFonts w:ascii="Consolas" w:hAnsi="Consolas" w:eastAsia="Consolas" w:cs="Consolas"/>
+                <w:color w:val="595959"/>
+                <w:sz w:val="32"/>
+                <w:szCs w:val="32"/>
+              </w:rPr>
+            </w:r>
           </w:p>
         </w:tc>
         <w:tc>
@@ -4984,6 +5589,14 @@
                 <w:szCs w:val="32"/>
               </w:rPr>
               <w:t xml:space="preserve">Example</w:t>
+            </w:r>
+            <w:r>
+              <w:rPr>
+                <w:rFonts w:ascii="Consolas" w:hAnsi="Consolas" w:eastAsia="Consolas" w:cs="Consolas"/>
+                <w:color w:val="595959"/>
+                <w:sz w:val="32"/>
+                <w:szCs w:val="32"/>
+              </w:rPr>
             </w:r>
             <w:r>
               <w:rPr>
@@ -5049,6 +5662,16 @@
                 <w:lang w:val="en-US"/>
               </w:rPr>
             </w:r>
+            <w:r>
+              <w:rPr>
+                <w:rFonts w:ascii="Consolas" w:hAnsi="Consolas" w:eastAsia="Consolas" w:cs="Consolas"/>
+                <w:color w:val="595959"/>
+                <w:sz w:val="32"/>
+                <w:szCs w:val="32"/>
+                <w:u w:val="single"/>
+                <w:lang w:val="en-US"/>
+              </w:rPr>
+            </w:r>
           </w:p>
           <w:p>
             <w:pPr>
@@ -5118,6 +5741,15 @@
                 <w:lang w:val="en-US"/>
               </w:rPr>
               <w:t xml:space="preserve">.</w:t>
+            </w:r>
+            <w:r>
+              <w:rPr>
+                <w:rFonts w:ascii="Consolas" w:hAnsi="Consolas" w:eastAsia="Consolas" w:cs="Consolas"/>
+                <w:color w:val="595959"/>
+                <w:sz w:val="32"/>
+                <w:szCs w:val="32"/>
+                <w:lang w:val="en-US"/>
+              </w:rPr>
             </w:r>
             <w:r>
               <w:rPr>
@@ -5156,6 +5788,14 @@
                 <w:szCs w:val="32"/>
               </w:rPr>
             </w:pPr>
+            <w:r>
+              <w:rPr>
+                <w:rFonts w:ascii="Consolas" w:hAnsi="Consolas" w:eastAsia="Consolas" w:cs="Consolas"/>
+                <w:color w:val="595959"/>
+                <w:sz w:val="32"/>
+                <w:szCs w:val="32"/>
+              </w:rPr>
+            </w:r>
             <w:r>
               <w:rPr>
                 <w:rFonts w:ascii="Consolas" w:hAnsi="Consolas" w:eastAsia="Consolas" w:cs="Consolas"/>
@@ -5228,6 +5868,16 @@
                 <w:lang w:val="en-US"/>
               </w:rPr>
             </w:r>
+            <w:r>
+              <w:rPr>
+                <w:rFonts w:ascii="Consolas" w:hAnsi="Consolas" w:eastAsia="Consolas" w:cs="Consolas"/>
+                <w:color w:val="595959"/>
+                <w:sz w:val="32"/>
+                <w:szCs w:val="32"/>
+                <w:u w:val="single"/>
+                <w:lang w:val="en-US"/>
+              </w:rPr>
+            </w:r>
           </w:p>
           <w:p>
             <w:pPr>
@@ -5274,7 +5924,7 @@
                 <w:color w:val="595959"/>
                 <w:sz w:val="32"/>
                 <w:szCs w:val="32"/>
-                <w:lang w:val="en-US"/>
+                <w:lang w:val="ru-RU"/>
               </w:rPr>
             </w:r>
             <w:r>
@@ -5314,6 +5964,14 @@
                 <w:szCs w:val="32"/>
               </w:rPr>
             </w:pPr>
+            <w:r>
+              <w:rPr>
+                <w:rFonts w:ascii="Consolas" w:hAnsi="Consolas" w:eastAsia="Consolas" w:cs="Consolas"/>
+                <w:color w:val="595959"/>
+                <w:sz w:val="32"/>
+                <w:szCs w:val="32"/>
+              </w:rPr>
+            </w:r>
             <w:r>
               <w:rPr>
                 <w:rFonts w:ascii="Consolas" w:hAnsi="Consolas" w:eastAsia="Consolas" w:cs="Consolas"/>
@@ -5386,6 +6044,16 @@
                 <w:lang w:val="en-US"/>
               </w:rPr>
             </w:r>
+            <w:r>
+              <w:rPr>
+                <w:rFonts w:ascii="Consolas" w:hAnsi="Consolas" w:eastAsia="Consolas" w:cs="Consolas"/>
+                <w:color w:val="595959"/>
+                <w:sz w:val="32"/>
+                <w:szCs w:val="32"/>
+                <w:u w:val="single"/>
+                <w:lang w:val="en-US"/>
+              </w:rPr>
+            </w:r>
           </w:p>
           <w:p>
             <w:pPr>
@@ -5471,6 +6139,14 @@
                 <w:szCs w:val="32"/>
               </w:rPr>
             </w:pPr>
+            <w:r>
+              <w:rPr>
+                <w:rFonts w:ascii="Consolas" w:hAnsi="Consolas" w:eastAsia="Consolas" w:cs="Consolas"/>
+                <w:color w:val="595959"/>
+                <w:sz w:val="32"/>
+                <w:szCs w:val="32"/>
+              </w:rPr>
+            </w:r>
             <w:r>
               <w:rPr>
                 <w:rFonts w:ascii="Consolas" w:hAnsi="Consolas" w:eastAsia="Consolas" w:cs="Consolas"/>
@@ -5540,6 +6216,15 @@
                 <w:lang w:val="en-US"/>
               </w:rPr>
             </w:r>
+            <w:r>
+              <w:rPr>
+                <w:rFonts w:ascii="Consolas" w:hAnsi="Consolas" w:eastAsia="Consolas" w:cs="Consolas"/>
+                <w:color w:val="595959"/>
+                <w:sz w:val="32"/>
+                <w:szCs w:val="32"/>
+                <w:lang w:val="en-US"/>
+              </w:rPr>
+            </w:r>
           </w:p>
         </w:tc>
         <w:tc>
@@ -5568,6 +6253,14 @@
                 <w:szCs w:val="32"/>
               </w:rPr>
             </w:pPr>
+            <w:r>
+              <w:rPr>
+                <w:rFonts w:ascii="Consolas" w:hAnsi="Consolas" w:eastAsia="Consolas" w:cs="Consolas"/>
+                <w:color w:val="595959"/>
+                <w:sz w:val="32"/>
+                <w:szCs w:val="32"/>
+              </w:rPr>
+            </w:r>
             <w:r>
               <w:rPr>
                 <w:rFonts w:ascii="Consolas" w:hAnsi="Consolas" w:eastAsia="Consolas" w:cs="Consolas"/>
@@ -5615,6 +6308,8 @@
                 <w:color w:val="595959"/>
                 <w:sz w:val="32"/>
                 <w:szCs w:val="32"/>
+                <w:highlight w:val="none"/>
+                <w:lang w:val="en-US"/>
               </w:rPr>
             </w:pPr>
             <w:r>
@@ -5623,7 +6318,9 @@
                 <w:color w:val="595959"/>
                 <w:sz w:val="32"/>
                 <w:szCs w:val="32"/>
-              </w:rPr>
+                <w:lang w:val="en-US"/>
+              </w:rPr>
+              <w:t xml:space="preserve">Side boost</w:t>
             </w:r>
             <w:r>
               <w:rPr>
@@ -5631,6 +6328,58 @@
                 <w:color w:val="595959"/>
                 <w:sz w:val="32"/>
                 <w:szCs w:val="32"/>
+              </w:rPr>
+            </w:r>
+          </w:p>
+          <w:p>
+            <w:pPr>
+              <w:pBdr>
+                <w:top w:val="none" w:color="000000" w:sz="0" w:space="0"/>
+                <w:left w:val="none" w:color="000000" w:sz="0" w:space="0"/>
+                <w:bottom w:val="none" w:color="000000" w:sz="0" w:space="0"/>
+                <w:right w:val="none" w:color="000000" w:sz="0" w:space="0"/>
+                <w:between w:val="none" w:color="000000" w:sz="0" w:space="0"/>
+              </w:pBdr>
+              <w:spacing w:after="160" w:line="259" w:lineRule="auto"/>
+              <w:ind/>
+              <w:jc w:val="left"/>
+              <w:rPr>
+                <w:rFonts w:ascii="Consolas" w:hAnsi="Consolas" w:eastAsia="Consolas" w:cs="Consolas"/>
+                <w:color w:val="595959"/>
+                <w:sz w:val="32"/>
+                <w:szCs w:val="32"/>
+              </w:rPr>
+            </w:pPr>
+            <w:r>
+              <w:rPr>
+                <w:rFonts w:ascii="Consolas" w:hAnsi="Consolas" w:eastAsia="Consolas" w:cs="Consolas"/>
+                <w:color w:val="595959"/>
+                <w:sz w:val="32"/>
+                <w:szCs w:val="32"/>
+                <w:highlight w:val="none"/>
+                <w:lang w:val="en-US"/>
+              </w:rPr>
+              <w:t xml:space="preserve">Dodge to the left/right/back </w:t>
+            </w:r>
+            <w:r>
+              <w:rPr>
+                <w:rFonts w:ascii="Consolas" w:hAnsi="Consolas" w:eastAsia="Consolas" w:cs="Consolas"/>
+                <w:color w:val="595959"/>
+                <w:sz w:val="32"/>
+                <w:szCs w:val="32"/>
+                <w:highlight w:val="none"/>
+                <w:lang w:val="en-US"/>
+              </w:rPr>
+              <w:t xml:space="preserve">sides to avoid being shoot</w:t>
+            </w:r>
+            <w:r>
+              <w:rPr>
+                <w:rFonts w:ascii="Consolas" w:hAnsi="Consolas" w:eastAsia="Consolas" w:cs="Consolas"/>
+                <w:color w:val="595959"/>
+                <w:sz w:val="32"/>
+                <w:szCs w:val="32"/>
+                <w:highlight w:val="none"/>
+                <w:lang w:val="en-US"/>
               </w:rPr>
             </w:r>
           </w:p>
@@ -5661,6 +6410,14 @@
                 <w:szCs w:val="32"/>
               </w:rPr>
             </w:pPr>
+            <w:r>
+              <w:rPr>
+                <w:rFonts w:ascii="Consolas" w:hAnsi="Consolas" w:eastAsia="Consolas" w:cs="Consolas"/>
+                <w:color w:val="595959"/>
+                <w:sz w:val="32"/>
+                <w:szCs w:val="32"/>
+              </w:rPr>
+            </w:r>
             <w:r>
               <w:rPr>
                 <w:rFonts w:ascii="Consolas" w:hAnsi="Consolas" w:eastAsia="Consolas" w:cs="Consolas"/>
@@ -5708,6 +6465,8 @@
                 <w:color w:val="595959"/>
                 <w:sz w:val="32"/>
                 <w:szCs w:val="32"/>
+                <w:highlight w:val="none"/>
+                <w:lang w:val="en-US"/>
               </w:rPr>
             </w:pPr>
             <w:r>
@@ -5716,7 +6475,9 @@
                 <w:color w:val="595959"/>
                 <w:sz w:val="32"/>
                 <w:szCs w:val="32"/>
-              </w:rPr>
+                <w:lang w:val="en-US"/>
+              </w:rPr>
+              <w:t xml:space="preserve">Auto-lock</w:t>
             </w:r>
             <w:r>
               <w:rPr>
@@ -5724,6 +6485,47 @@
                 <w:color w:val="595959"/>
                 <w:sz w:val="32"/>
                 <w:szCs w:val="32"/>
+              </w:rPr>
+            </w:r>
+          </w:p>
+          <w:p>
+            <w:pPr>
+              <w:pBdr>
+                <w:top w:val="none" w:color="000000" w:sz="0" w:space="0"/>
+                <w:left w:val="none" w:color="000000" w:sz="0" w:space="0"/>
+                <w:bottom w:val="none" w:color="000000" w:sz="0" w:space="0"/>
+                <w:right w:val="none" w:color="000000" w:sz="0" w:space="0"/>
+                <w:between w:val="none" w:color="000000" w:sz="0" w:space="0"/>
+              </w:pBdr>
+              <w:spacing w:after="160" w:line="259" w:lineRule="auto"/>
+              <w:ind/>
+              <w:jc w:val="left"/>
+              <w:rPr>
+                <w:rFonts w:ascii="Consolas" w:hAnsi="Consolas" w:eastAsia="Consolas" w:cs="Consolas"/>
+                <w:color w:val="595959"/>
+                <w:sz w:val="32"/>
+                <w:szCs w:val="32"/>
+              </w:rPr>
+            </w:pPr>
+            <w:r>
+              <w:rPr>
+                <w:rFonts w:ascii="Consolas" w:hAnsi="Consolas" w:eastAsia="Consolas" w:cs="Consolas"/>
+                <w:color w:val="595959"/>
+                <w:sz w:val="32"/>
+                <w:szCs w:val="32"/>
+                <w:highlight w:val="none"/>
+                <w:lang w:val="en-US"/>
+              </w:rPr>
+              <w:t xml:space="preserve">Enemies aim can lock in player model </w:t>
+            </w:r>
+            <w:r>
+              <w:rPr>
+                <w:rFonts w:ascii="Consolas" w:hAnsi="Consolas" w:eastAsia="Consolas" w:cs="Consolas"/>
+                <w:color w:val="595959"/>
+                <w:sz w:val="32"/>
+                <w:szCs w:val="32"/>
+                <w:highlight w:val="none"/>
+                <w:lang w:val="en-US"/>
               </w:rPr>
             </w:r>
           </w:p>
@@ -5754,6 +6556,14 @@
                 <w:szCs w:val="32"/>
               </w:rPr>
             </w:pPr>
+            <w:r>
+              <w:rPr>
+                <w:rFonts w:ascii="Consolas" w:hAnsi="Consolas" w:eastAsia="Consolas" w:cs="Consolas"/>
+                <w:color w:val="595959"/>
+                <w:sz w:val="32"/>
+                <w:szCs w:val="32"/>
+              </w:rPr>
+            </w:r>
             <w:r>
               <w:rPr>
                 <w:rFonts w:ascii="Consolas" w:hAnsi="Consolas" w:eastAsia="Consolas" w:cs="Consolas"/>
@@ -5819,6 +6629,14 @@
                 <w:szCs w:val="32"/>
               </w:rPr>
             </w:r>
+            <w:r>
+              <w:rPr>
+                <w:rFonts w:ascii="Consolas" w:hAnsi="Consolas" w:eastAsia="Consolas" w:cs="Consolas"/>
+                <w:color w:val="595959"/>
+                <w:sz w:val="32"/>
+                <w:szCs w:val="32"/>
+              </w:rPr>
+            </w:r>
           </w:p>
         </w:tc>
         <w:tc>
@@ -5863,6 +6681,14 @@
                 <w:szCs w:val="32"/>
               </w:rPr>
             </w:r>
+            <w:r>
+              <w:rPr>
+                <w:rFonts w:ascii="Consolas" w:hAnsi="Consolas" w:eastAsia="Consolas" w:cs="Consolas"/>
+                <w:color w:val="595959"/>
+                <w:sz w:val="32"/>
+                <w:szCs w:val="32"/>
+              </w:rPr>
+            </w:r>
           </w:p>
         </w:tc>
       </w:tr>
@@ -5879,7 +6705,7 @@
     </w:p>
     <w:p>
       <w:pPr>
-        <w:pStyle w:val="721"/>
+        <w:pStyle w:val="724"/>
         <w:pBdr/>
         <w:spacing/>
         <w:ind/>
@@ -5899,6 +6725,11 @@
           <w:lang w:val="en-US"/>
         </w:rPr>
         <w:t xml:space="preserve"> WIP</w:t>
+      </w:r>
+      <w:r>
+        <w:rPr>
+          <w:lang w:val="en-US"/>
+        </w:rPr>
       </w:r>
       <w:r>
         <w:rPr>
@@ -5963,10 +6794,19 @@
           <w:lang w:val="en-US"/>
         </w:rPr>
       </w:r>
+      <w:r>
+        <w:rPr>
+          <w:rFonts w:ascii="Consolas" w:hAnsi="Consolas" w:eastAsia="Consolas" w:cs="Consolas"/>
+          <w:color w:val="595959"/>
+          <w:sz w:val="24"/>
+          <w:szCs w:val="24"/>
+          <w:lang w:val="en-US"/>
+        </w:rPr>
+      </w:r>
     </w:p>
     <w:p>
       <w:pPr>
-        <w:pStyle w:val="721"/>
+        <w:pStyle w:val="724"/>
         <w:pBdr/>
         <w:spacing/>
         <w:ind/>
@@ -5992,10 +6832,15 @@
           <w:lang w:val="en-US"/>
         </w:rPr>
       </w:r>
+      <w:r>
+        <w:rPr>
+          <w:lang w:val="en-US"/>
+        </w:rPr>
+      </w:r>
     </w:p>
     <w:p>
       <w:pPr>
-        <w:pStyle w:val="722"/>
+        <w:pStyle w:val="725"/>
         <w:pBdr/>
         <w:spacing/>
         <w:ind w:firstLine="284"/>
@@ -6045,15 +6890,6 @@
           <w:color w:val="595959"/>
           <w:sz w:val="24"/>
           <w:szCs w:val="24"/>
-          <w:lang w:val="en-US"/>
-        </w:rPr>
-      </w:r>
-      <w:r>
-        <w:rPr>
-          <w:rFonts w:ascii="Consolas" w:hAnsi="Consolas" w:eastAsia="Consolas" w:cs="Consolas"/>
-          <w:color w:val="595959"/>
-          <w:sz w:val="24"/>
-          <w:szCs w:val="24"/>
         </w:rPr>
         <w:t xml:space="preserve">.</w:t>
       </w:r>
@@ -6063,6 +6899,7 @@
           <w:color w:val="595959"/>
           <w:sz w:val="24"/>
           <w:szCs w:val="24"/>
+          <w:lang w:val="en-US"/>
         </w:rPr>
       </w:r>
       <w:r>
@@ -6077,7 +6914,7 @@
     </w:p>
     <w:p>
       <w:pPr>
-        <w:pStyle w:val="722"/>
+        <w:pStyle w:val="725"/>
         <w:pBdr/>
         <w:spacing/>
         <w:ind w:firstLine="284"/>
@@ -6127,10 +6964,18 @@
           <w:szCs w:val="24"/>
         </w:rPr>
       </w:r>
+      <w:r>
+        <w:rPr>
+          <w:rFonts w:ascii="Consolas" w:hAnsi="Consolas" w:eastAsia="Consolas" w:cs="Consolas"/>
+          <w:color w:val="595959"/>
+          <w:sz w:val="24"/>
+          <w:szCs w:val="24"/>
+        </w:rPr>
+      </w:r>
     </w:p>
     <w:p>
       <w:pPr>
-        <w:pStyle w:val="721"/>
+        <w:pStyle w:val="724"/>
         <w:pBdr/>
         <w:spacing/>
         <w:ind/>
@@ -6147,7 +6992,7 @@
     </w:p>
     <w:p>
       <w:pPr>
-        <w:pStyle w:val="722"/>
+        <w:pStyle w:val="725"/>
         <w:pBdr/>
         <w:spacing/>
         <w:ind w:firstLine="284"/>
@@ -6209,10 +7054,19 @@
           <w:lang w:val="en-US"/>
         </w:rPr>
       </w:r>
+      <w:r>
+        <w:rPr>
+          <w:rFonts w:ascii="Consolas" w:hAnsi="Consolas" w:eastAsia="Consolas" w:cs="Consolas"/>
+          <w:color w:val="595959"/>
+          <w:sz w:val="24"/>
+          <w:szCs w:val="24"/>
+          <w:lang w:val="en-US"/>
+        </w:rPr>
+      </w:r>
     </w:p>
     <w:p>
       <w:pPr>
-        <w:pStyle w:val="722"/>
+        <w:pStyle w:val="725"/>
         <w:pBdr/>
         <w:spacing/>
         <w:ind w:firstLine="284"/>
@@ -6277,6 +7131,16 @@
           <w:u w:val="single"/>
         </w:rPr>
       </w:r>
+      <w:r>
+        <w:rPr>
+          <w:rFonts w:ascii="Consolas" w:hAnsi="Consolas" w:eastAsia="Consolas" w:cs="Consolas"/>
+          <w:b/>
+          <w:color w:val="595959"/>
+          <w:sz w:val="24"/>
+          <w:szCs w:val="24"/>
+          <w:u w:val="single"/>
+        </w:rPr>
+      </w:r>
     </w:p>
     <w:p>
       <w:pPr>
@@ -6314,10 +7178,18 @@
           <w:szCs w:val="24"/>
         </w:rPr>
       </w:r>
+      <w:r>
+        <w:rPr>
+          <w:rFonts w:ascii="Consolas" w:hAnsi="Consolas" w:eastAsia="Consolas" w:cs="Consolas"/>
+          <w:color w:val="595959"/>
+          <w:sz w:val="24"/>
+          <w:szCs w:val="24"/>
+        </w:rPr>
+      </w:r>
     </w:p>
     <w:p>
       <w:pPr>
-        <w:pStyle w:val="721"/>
+        <w:pStyle w:val="724"/>
         <w:pBdr/>
         <w:spacing/>
         <w:ind/>
@@ -6337,7 +7209,7 @@
         <w:tblW w:w="0" w:type="auto"/>
         <w:tblBorders/>
         <w:tblLook w:val="04A0" w:firstRow="1" w:lastRow="0" w:firstColumn="1" w:lastColumn="0" w:noHBand="0" w:noVBand="1"/>
-        <w:tblStyle w:val="931"/>
+        <w:tblStyle w:val="934"/>
       </w:tblPr>
       <w:tblGrid>
         <w:gridCol w:w="394"/>
@@ -6396,6 +7268,14 @@
                 <w:szCs w:val="28"/>
               </w:rPr>
             </w:r>
+            <w:r>
+              <w:rPr>
+                <w:rFonts w:ascii="Consolas" w:hAnsi="Consolas" w:eastAsia="Consolas" w:cs="Consolas"/>
+                <w:color w:val="0d0d0d"/>
+                <w:sz w:val="28"/>
+                <w:szCs w:val="28"/>
+              </w:rPr>
+            </w:r>
           </w:p>
         </w:tc>
         <w:tc>
@@ -6428,6 +7308,14 @@
                 <w:szCs w:val="28"/>
               </w:rPr>
               <w:t xml:space="preserve">Assignment</w:t>
+            </w:r>
+            <w:r>
+              <w:rPr>
+                <w:rFonts w:ascii="Consolas" w:hAnsi="Consolas" w:eastAsia="Consolas" w:cs="Consolas"/>
+                <w:color w:val="0d0d0d"/>
+                <w:sz w:val="28"/>
+                <w:szCs w:val="28"/>
+              </w:rPr>
             </w:r>
             <w:r>
               <w:rPr>
@@ -6478,6 +7366,14 @@
                 <w:szCs w:val="28"/>
               </w:rPr>
             </w:r>
+            <w:r>
+              <w:rPr>
+                <w:rFonts w:ascii="Consolas" w:hAnsi="Consolas" w:eastAsia="Consolas" w:cs="Consolas"/>
+                <w:color w:val="0d0d0d"/>
+                <w:sz w:val="28"/>
+                <w:szCs w:val="28"/>
+              </w:rPr>
+            </w:r>
           </w:p>
         </w:tc>
         <w:tc>
@@ -6510,6 +7406,14 @@
                 <w:szCs w:val="28"/>
               </w:rPr>
               <w:t xml:space="preserve">Status</w:t>
+            </w:r>
+            <w:r>
+              <w:rPr>
+                <w:rFonts w:ascii="Consolas" w:hAnsi="Consolas" w:eastAsia="Consolas" w:cs="Consolas"/>
+                <w:color w:val="0d0d0d"/>
+                <w:sz w:val="28"/>
+                <w:szCs w:val="28"/>
+              </w:rPr>
             </w:r>
             <w:r>
               <w:rPr>
@@ -6560,6 +7464,14 @@
                 <w:szCs w:val="28"/>
               </w:rPr>
             </w:r>
+            <w:r>
+              <w:rPr>
+                <w:rFonts w:ascii="Consolas" w:hAnsi="Consolas" w:eastAsia="Consolas" w:cs="Consolas"/>
+                <w:color w:val="0d0d0d"/>
+                <w:sz w:val="28"/>
+                <w:szCs w:val="28"/>
+              </w:rPr>
+            </w:r>
           </w:p>
         </w:tc>
         <w:tc>
@@ -6592,6 +7504,14 @@
                 <w:szCs w:val="28"/>
               </w:rPr>
               <w:t xml:space="preserve">Notes</w:t>
+            </w:r>
+            <w:r>
+              <w:rPr>
+                <w:rFonts w:ascii="Consolas" w:hAnsi="Consolas" w:eastAsia="Consolas" w:cs="Consolas"/>
+                <w:color w:val="0d0d0d"/>
+                <w:sz w:val="28"/>
+                <w:szCs w:val="28"/>
+              </w:rPr>
             </w:r>
             <w:r>
               <w:rPr>
@@ -6653,6 +7573,14 @@
                 <w:szCs w:val="28"/>
               </w:rPr>
             </w:r>
+            <w:r>
+              <w:rPr>
+                <w:rFonts w:ascii="Consolas" w:hAnsi="Consolas" w:eastAsia="Consolas" w:cs="Consolas"/>
+                <w:color w:val="595959"/>
+                <w:sz w:val="28"/>
+                <w:szCs w:val="28"/>
+              </w:rPr>
+            </w:r>
           </w:p>
         </w:tc>
         <w:tc>
@@ -6689,6 +7617,14 @@
                 <w:szCs w:val="28"/>
               </w:rPr>
               <w:t xml:space="preserve">Game Design Document</w:t>
+            </w:r>
+            <w:r>
+              <w:rPr>
+                <w:rFonts w:ascii="Consolas" w:hAnsi="Consolas" w:eastAsia="Consolas" w:cs="Consolas"/>
+                <w:color w:val="595959"/>
+                <w:sz w:val="28"/>
+                <w:szCs w:val="28"/>
+              </w:rPr>
             </w:r>
             <w:r>
               <w:rPr>
@@ -6743,6 +7679,14 @@
                 <w:szCs w:val="28"/>
               </w:rPr>
             </w:r>
+            <w:r>
+              <w:rPr>
+                <w:rFonts w:ascii="Consolas" w:hAnsi="Consolas" w:eastAsia="Consolas" w:cs="Consolas"/>
+                <w:color w:val="595959"/>
+                <w:sz w:val="28"/>
+                <w:szCs w:val="28"/>
+              </w:rPr>
+            </w:r>
           </w:p>
         </w:tc>
         <w:tc>
@@ -6779,6 +7723,14 @@
                 <w:szCs w:val="28"/>
               </w:rPr>
               <w:t xml:space="preserve">In progress</w:t>
+            </w:r>
+            <w:r>
+              <w:rPr>
+                <w:rFonts w:ascii="Consolas" w:hAnsi="Consolas" w:eastAsia="Consolas" w:cs="Consolas"/>
+                <w:color w:val="595959"/>
+                <w:sz w:val="28"/>
+                <w:szCs w:val="28"/>
+              </w:rPr>
             </w:r>
             <w:r>
               <w:rPr>
@@ -6832,6 +7784,14 @@
                 <w:szCs w:val="28"/>
               </w:rPr>
             </w:r>
+            <w:r>
+              <w:rPr>
+                <w:rFonts w:ascii="Consolas" w:hAnsi="Consolas" w:eastAsia="Consolas" w:cs="Consolas"/>
+                <w:color w:val="595959"/>
+                <w:sz w:val="28"/>
+                <w:szCs w:val="28"/>
+              </w:rPr>
+            </w:r>
           </w:p>
         </w:tc>
         <w:tc>
@@ -6860,6 +7820,14 @@
                 <w:szCs w:val="28"/>
               </w:rPr>
             </w:pPr>
+            <w:r>
+              <w:rPr>
+                <w:rFonts w:ascii="Consolas" w:hAnsi="Consolas" w:eastAsia="Consolas" w:cs="Consolas"/>
+                <w:color w:val="595959"/>
+                <w:sz w:val="28"/>
+                <w:szCs w:val="28"/>
+              </w:rPr>
+            </w:r>
             <w:r>
               <w:rPr>
                 <w:rFonts w:ascii="Consolas" w:hAnsi="Consolas" w:eastAsia="Consolas" w:cs="Consolas"/>
@@ -6928,6 +7896,14 @@
                 <w:szCs w:val="28"/>
               </w:rPr>
             </w:r>
+            <w:r>
+              <w:rPr>
+                <w:rFonts w:ascii="Consolas" w:hAnsi="Consolas" w:eastAsia="Consolas" w:cs="Consolas"/>
+                <w:color w:val="595959"/>
+                <w:sz w:val="28"/>
+                <w:szCs w:val="28"/>
+              </w:rPr>
+            </w:r>
           </w:p>
         </w:tc>
         <w:tc>
@@ -6976,6 +7952,15 @@
                 <w:lang w:val="en-US"/>
               </w:rPr>
               <w:t xml:space="preserve">layer controller</w:t>
+            </w:r>
+            <w:r>
+              <w:rPr>
+                <w:rFonts w:ascii="Consolas" w:hAnsi="Consolas" w:eastAsia="Consolas" w:cs="Consolas"/>
+                <w:color w:val="595959"/>
+                <w:sz w:val="28"/>
+                <w:szCs w:val="28"/>
+                <w:lang w:val="en-US"/>
+              </w:rPr>
             </w:r>
             <w:r>
               <w:rPr>
@@ -7034,6 +8019,15 @@
                 <w:lang w:val="en-US"/>
               </w:rPr>
             </w:r>
+            <w:r>
+              <w:rPr>
+                <w:rFonts w:ascii="Consolas" w:hAnsi="Consolas" w:eastAsia="Consolas" w:cs="Consolas"/>
+                <w:color w:val="595959"/>
+                <w:sz w:val="28"/>
+                <w:szCs w:val="28"/>
+                <w:lang w:val="en-US"/>
+              </w:rPr>
+            </w:r>
           </w:p>
         </w:tc>
         <w:tc>
@@ -7072,6 +8066,15 @@
                 <w:lang w:val="en-US"/>
               </w:rPr>
               <w:t xml:space="preserve">Completed</w:t>
+            </w:r>
+            <w:r>
+              <w:rPr>
+                <w:rFonts w:ascii="Consolas" w:hAnsi="Consolas" w:eastAsia="Consolas" w:cs="Consolas"/>
+                <w:color w:val="595959"/>
+                <w:sz w:val="28"/>
+                <w:szCs w:val="28"/>
+                <w:lang w:val="en-US"/>
+              </w:rPr>
             </w:r>
             <w:r>
               <w:rPr>
@@ -7150,6 +8153,15 @@
                 <w:lang w:val="en-US"/>
               </w:rPr>
             </w:r>
+            <w:r>
+              <w:rPr>
+                <w:rFonts w:ascii="Consolas" w:hAnsi="Consolas" w:eastAsia="Consolas" w:cs="Consolas"/>
+                <w:color w:val="595959"/>
+                <w:sz w:val="28"/>
+                <w:szCs w:val="28"/>
+                <w:lang w:val="en-US"/>
+              </w:rPr>
+            </w:r>
           </w:p>
         </w:tc>
         <w:tc>
@@ -7188,6 +8200,15 @@
                 <w:lang w:val="en-US"/>
               </w:rPr>
               <w:t xml:space="preserve">Very base</w:t>
+            </w:r>
+            <w:r>
+              <w:rPr>
+                <w:rFonts w:ascii="Consolas" w:hAnsi="Consolas" w:eastAsia="Consolas" w:cs="Consolas"/>
+                <w:color w:val="595959"/>
+                <w:sz w:val="28"/>
+                <w:szCs w:val="28"/>
+                <w:lang w:val="en-US"/>
+              </w:rPr>
             </w:r>
             <w:r>
               <w:rPr>
@@ -7250,6 +8271,14 @@
                 <w:szCs w:val="28"/>
               </w:rPr>
             </w:r>
+            <w:r>
+              <w:rPr>
+                <w:rFonts w:ascii="Consolas" w:hAnsi="Consolas" w:eastAsia="Consolas" w:cs="Consolas"/>
+                <w:color w:val="595959"/>
+                <w:sz w:val="28"/>
+                <w:szCs w:val="28"/>
+              </w:rPr>
+            </w:r>
           </w:p>
         </w:tc>
         <w:tc>
@@ -7286,6 +8315,14 @@
                 <w:szCs w:val="28"/>
               </w:rPr>
               <w:t xml:space="preserve">3D modeling</w:t>
+            </w:r>
+            <w:r>
+              <w:rPr>
+                <w:rFonts w:ascii="Consolas" w:hAnsi="Consolas" w:eastAsia="Consolas" w:cs="Consolas"/>
+                <w:color w:val="595959"/>
+                <w:sz w:val="28"/>
+                <w:szCs w:val="28"/>
+              </w:rPr>
             </w:r>
             <w:r>
               <w:rPr>
@@ -7340,6 +8377,14 @@
                 <w:szCs w:val="28"/>
               </w:rPr>
             </w:r>
+            <w:r>
+              <w:rPr>
+                <w:rFonts w:ascii="Consolas" w:hAnsi="Consolas" w:eastAsia="Consolas" w:cs="Consolas"/>
+                <w:color w:val="595959"/>
+                <w:sz w:val="28"/>
+                <w:szCs w:val="28"/>
+              </w:rPr>
+            </w:r>
           </w:p>
         </w:tc>
         <w:tc>
@@ -7376,6 +8421,14 @@
                 <w:szCs w:val="28"/>
               </w:rPr>
               <w:t xml:space="preserve">In progress</w:t>
+            </w:r>
+            <w:r>
+              <w:rPr>
+                <w:rFonts w:ascii="Consolas" w:hAnsi="Consolas" w:eastAsia="Consolas" w:cs="Consolas"/>
+                <w:color w:val="595959"/>
+                <w:sz w:val="28"/>
+                <w:szCs w:val="28"/>
+              </w:rPr>
             </w:r>
             <w:r>
               <w:rPr>
@@ -7429,6 +8482,14 @@
                 <w:szCs w:val="28"/>
               </w:rPr>
             </w:r>
+            <w:r>
+              <w:rPr>
+                <w:rFonts w:ascii="Consolas" w:hAnsi="Consolas" w:eastAsia="Consolas" w:cs="Consolas"/>
+                <w:color w:val="595959"/>
+                <w:sz w:val="28"/>
+                <w:szCs w:val="28"/>
+              </w:rPr>
+            </w:r>
           </w:p>
         </w:tc>
         <w:tc>
@@ -7457,6 +8518,14 @@
                 <w:szCs w:val="28"/>
               </w:rPr>
             </w:pPr>
+            <w:r>
+              <w:rPr>
+                <w:rFonts w:ascii="Consolas" w:hAnsi="Consolas" w:eastAsia="Consolas" w:cs="Consolas"/>
+                <w:color w:val="595959"/>
+                <w:sz w:val="28"/>
+                <w:szCs w:val="28"/>
+              </w:rPr>
+            </w:r>
             <w:r>
               <w:rPr>
                 <w:rFonts w:ascii="Consolas" w:hAnsi="Consolas" w:eastAsia="Consolas" w:cs="Consolas"/>
@@ -7525,6 +8594,14 @@
                 <w:szCs w:val="28"/>
               </w:rPr>
             </w:r>
+            <w:r>
+              <w:rPr>
+                <w:rFonts w:ascii="Consolas" w:hAnsi="Consolas" w:eastAsia="Consolas" w:cs="Consolas"/>
+                <w:color w:val="595959"/>
+                <w:sz w:val="28"/>
+                <w:szCs w:val="28"/>
+              </w:rPr>
+            </w:r>
           </w:p>
         </w:tc>
         <w:tc>
@@ -7563,6 +8640,15 @@
                 <w:lang w:val="en-US"/>
               </w:rPr>
               <w:t xml:space="preserve">Sound design</w:t>
+            </w:r>
+            <w:r>
+              <w:rPr>
+                <w:rFonts w:ascii="Consolas" w:hAnsi="Consolas" w:eastAsia="Consolas" w:cs="Consolas"/>
+                <w:color w:val="595959"/>
+                <w:sz w:val="28"/>
+                <w:szCs w:val="28"/>
+                <w:lang w:val="en-US"/>
+              </w:rPr>
             </w:r>
             <w:r>
               <w:rPr>
@@ -7621,6 +8707,15 @@
                 <w:lang w:val="en-US"/>
               </w:rPr>
             </w:r>
+            <w:r>
+              <w:rPr>
+                <w:rFonts w:ascii="Consolas" w:hAnsi="Consolas" w:eastAsia="Consolas" w:cs="Consolas"/>
+                <w:color w:val="595959"/>
+                <w:sz w:val="28"/>
+                <w:szCs w:val="28"/>
+                <w:lang w:val="en-US"/>
+              </w:rPr>
+            </w:r>
           </w:p>
         </w:tc>
         <w:tc>
@@ -7659,6 +8754,15 @@
                 <w:lang w:val="en-US"/>
               </w:rPr>
               <w:t xml:space="preserve">In progress</w:t>
+            </w:r>
+            <w:r>
+              <w:rPr>
+                <w:rFonts w:ascii="Consolas" w:hAnsi="Consolas" w:eastAsia="Consolas" w:cs="Consolas"/>
+                <w:color w:val="595959"/>
+                <w:sz w:val="28"/>
+                <w:szCs w:val="28"/>
+                <w:lang w:val="en-US"/>
+              </w:rPr>
             </w:r>
             <w:r>
               <w:rPr>
@@ -7713,6 +8817,14 @@
                 <w:szCs w:val="28"/>
               </w:rPr>
             </w:r>
+            <w:r>
+              <w:rPr>
+                <w:rFonts w:ascii="Consolas" w:hAnsi="Consolas" w:eastAsia="Consolas" w:cs="Consolas"/>
+                <w:color w:val="595959"/>
+                <w:sz w:val="28"/>
+                <w:szCs w:val="28"/>
+              </w:rPr>
+            </w:r>
           </w:p>
         </w:tc>
         <w:tc>
@@ -7741,6 +8853,14 @@
                 <w:szCs w:val="28"/>
               </w:rPr>
             </w:pPr>
+            <w:r>
+              <w:rPr>
+                <w:rFonts w:ascii="Consolas" w:hAnsi="Consolas" w:eastAsia="Consolas" w:cs="Consolas"/>
+                <w:color w:val="595959"/>
+                <w:sz w:val="28"/>
+                <w:szCs w:val="28"/>
+              </w:rPr>
+            </w:r>
             <w:r>
               <w:rPr>
                 <w:rFonts w:ascii="Consolas" w:hAnsi="Consolas" w:eastAsia="Consolas" w:cs="Consolas"/>
@@ -7809,6 +8929,14 @@
                 <w:szCs w:val="28"/>
               </w:rPr>
             </w:r>
+            <w:r>
+              <w:rPr>
+                <w:rFonts w:ascii="Consolas" w:hAnsi="Consolas" w:eastAsia="Consolas" w:cs="Consolas"/>
+                <w:color w:val="595959"/>
+                <w:sz w:val="28"/>
+                <w:szCs w:val="28"/>
+              </w:rPr>
+            </w:r>
           </w:p>
         </w:tc>
         <w:tc>
@@ -7846,6 +8974,14 @@
                 <w:lang w:val="en-US"/>
               </w:rPr>
               <w:t xml:space="preserve">Basic Weapon mechanic</w:t>
+            </w:r>
+            <w:r>
+              <w:rPr>
+                <w:rFonts w:ascii="Consolas" w:hAnsi="Consolas" w:eastAsia="Consolas" w:cs="Consolas"/>
+                <w:color w:val="595959"/>
+                <w:sz w:val="28"/>
+                <w:szCs w:val="28"/>
+              </w:rPr>
             </w:r>
             <w:r>
               <w:rPr>
@@ -7901,6 +9037,14 @@
                 <w:szCs w:val="28"/>
               </w:rPr>
             </w:r>
+            <w:r>
+              <w:rPr>
+                <w:rFonts w:ascii="Consolas" w:hAnsi="Consolas" w:eastAsia="Consolas" w:cs="Consolas"/>
+                <w:color w:val="595959"/>
+                <w:sz w:val="28"/>
+                <w:szCs w:val="28"/>
+              </w:rPr>
+            </w:r>
           </w:p>
         </w:tc>
         <w:tc>
@@ -7937,30 +9081,6 @@
                 <w:szCs w:val="28"/>
               </w:rPr>
               <w:t xml:space="preserve">In progress</w:t>
-            </w:r>
-            <w:r>
-              <w:rPr>
-                <w:rFonts w:ascii="Consolas" w:hAnsi="Consolas" w:eastAsia="Consolas" w:cs="Consolas"/>
-                <w:color w:val="595959"/>
-                <w:sz w:val="28"/>
-                <w:szCs w:val="28"/>
-              </w:rPr>
-            </w:r>
-            <w:r>
-              <w:rPr>
-                <w:rFonts w:ascii="Consolas" w:hAnsi="Consolas" w:eastAsia="Consolas" w:cs="Consolas"/>
-                <w:color w:val="595959"/>
-                <w:sz w:val="28"/>
-                <w:szCs w:val="28"/>
-              </w:rPr>
-            </w:r>
-            <w:r>
-              <w:rPr>
-                <w:rFonts w:ascii="Consolas" w:hAnsi="Consolas" w:eastAsia="Consolas" w:cs="Consolas"/>
-                <w:color w:val="595959"/>
-                <w:sz w:val="28"/>
-                <w:szCs w:val="28"/>
-              </w:rPr>
             </w:r>
             <w:r>
               <w:rPr>
@@ -8022,6 +9142,14 @@
                 <w:szCs w:val="28"/>
               </w:rPr>
             </w:r>
+            <w:r>
+              <w:rPr>
+                <w:rFonts w:ascii="Consolas" w:hAnsi="Consolas" w:eastAsia="Consolas" w:cs="Consolas"/>
+                <w:color w:val="595959"/>
+                <w:sz w:val="28"/>
+                <w:szCs w:val="28"/>
+              </w:rPr>
+            </w:r>
           </w:p>
         </w:tc>
         <w:tc>
@@ -8059,6 +9187,14 @@
                 <w:lang w:val="en-US"/>
               </w:rPr>
               <w:t xml:space="preserve">Base</w:t>
+            </w:r>
+            <w:r>
+              <w:rPr>
+                <w:rFonts w:ascii="Consolas" w:hAnsi="Consolas" w:eastAsia="Consolas" w:cs="Consolas"/>
+                <w:color w:val="595959"/>
+                <w:sz w:val="28"/>
+                <w:szCs w:val="28"/>
+              </w:rPr>
             </w:r>
             <w:r>
               <w:rPr>
@@ -8120,6 +9256,14 @@
                 <w:szCs w:val="28"/>
               </w:rPr>
             </w:r>
+            <w:r>
+              <w:rPr>
+                <w:rFonts w:ascii="Consolas" w:hAnsi="Consolas" w:eastAsia="Consolas" w:cs="Consolas"/>
+                <w:color w:val="595959"/>
+                <w:sz w:val="28"/>
+                <w:szCs w:val="28"/>
+              </w:rPr>
+            </w:r>
           </w:p>
         </w:tc>
         <w:tc>
@@ -8157,6 +9301,14 @@
                 <w:lang w:val="en-US"/>
               </w:rPr>
               <w:t xml:space="preserve">Enemies mechanics</w:t>
+            </w:r>
+            <w:r>
+              <w:rPr>
+                <w:rFonts w:ascii="Consolas" w:hAnsi="Consolas" w:eastAsia="Consolas" w:cs="Consolas"/>
+                <w:color w:val="595959"/>
+                <w:sz w:val="28"/>
+                <w:szCs w:val="28"/>
+              </w:rPr>
             </w:r>
             <w:r>
               <w:rPr>
@@ -8212,6 +9364,14 @@
                 <w:szCs w:val="28"/>
               </w:rPr>
             </w:r>
+            <w:r>
+              <w:rPr>
+                <w:rFonts w:ascii="Consolas" w:hAnsi="Consolas" w:eastAsia="Consolas" w:cs="Consolas"/>
+                <w:color w:val="595959"/>
+                <w:sz w:val="28"/>
+                <w:szCs w:val="28"/>
+              </w:rPr>
+            </w:r>
           </w:p>
         </w:tc>
         <w:tc>
@@ -8248,30 +9408,6 @@
                 <w:szCs w:val="28"/>
               </w:rPr>
               <w:t xml:space="preserve">In progress</w:t>
-            </w:r>
-            <w:r>
-              <w:rPr>
-                <w:rFonts w:ascii="Consolas" w:hAnsi="Consolas" w:eastAsia="Consolas" w:cs="Consolas"/>
-                <w:color w:val="595959"/>
-                <w:sz w:val="28"/>
-                <w:szCs w:val="28"/>
-              </w:rPr>
-            </w:r>
-            <w:r>
-              <w:rPr>
-                <w:rFonts w:ascii="Consolas" w:hAnsi="Consolas" w:eastAsia="Consolas" w:cs="Consolas"/>
-                <w:color w:val="595959"/>
-                <w:sz w:val="28"/>
-                <w:szCs w:val="28"/>
-              </w:rPr>
-            </w:r>
-            <w:r>
-              <w:rPr>
-                <w:rFonts w:ascii="Consolas" w:hAnsi="Consolas" w:eastAsia="Consolas" w:cs="Consolas"/>
-                <w:color w:val="595959"/>
-                <w:sz w:val="28"/>
-                <w:szCs w:val="28"/>
-              </w:rPr>
             </w:r>
             <w:r>
               <w:rPr>
@@ -8333,6 +9469,14 @@
                 <w:szCs w:val="28"/>
               </w:rPr>
             </w:r>
+            <w:r>
+              <w:rPr>
+                <w:rFonts w:ascii="Consolas" w:hAnsi="Consolas" w:eastAsia="Consolas" w:cs="Consolas"/>
+                <w:color w:val="595959"/>
+                <w:sz w:val="28"/>
+                <w:szCs w:val="28"/>
+              </w:rPr>
+            </w:r>
           </w:p>
         </w:tc>
         <w:tc>
@@ -8370,6 +9514,14 @@
                 <w:lang w:val="en-US"/>
               </w:rPr>
               <w:t xml:space="preserve">Base</w:t>
+            </w:r>
+            <w:r>
+              <w:rPr>
+                <w:rFonts w:ascii="Consolas" w:hAnsi="Consolas" w:eastAsia="Consolas" w:cs="Consolas"/>
+                <w:color w:val="595959"/>
+                <w:sz w:val="28"/>
+                <w:szCs w:val="28"/>
+              </w:rPr>
             </w:r>
             <w:r>
               <w:rPr>
@@ -8431,6 +9583,14 @@
                 <w:szCs w:val="28"/>
               </w:rPr>
             </w:r>
+            <w:r>
+              <w:rPr>
+                <w:rFonts w:ascii="Consolas" w:hAnsi="Consolas" w:eastAsia="Consolas" w:cs="Consolas"/>
+                <w:color w:val="595959"/>
+                <w:sz w:val="28"/>
+                <w:szCs w:val="28"/>
+              </w:rPr>
+            </w:r>
           </w:p>
         </w:tc>
         <w:tc>
@@ -8459,6 +9619,14 @@
                 <w:szCs w:val="28"/>
               </w:rPr>
             </w:pPr>
+            <w:r>
+              <w:rPr>
+                <w:rFonts w:ascii="Consolas" w:hAnsi="Consolas" w:eastAsia="Consolas" w:cs="Consolas"/>
+                <w:color w:val="595959"/>
+                <w:sz w:val="28"/>
+                <w:szCs w:val="28"/>
+              </w:rPr>
+            </w:r>
             <w:r>
               <w:rPr>
                 <w:rFonts w:ascii="Consolas" w:hAnsi="Consolas" w:eastAsia="Consolas" w:cs="Consolas"/>
@@ -8519,6 +9687,14 @@
                 <w:szCs w:val="28"/>
               </w:rPr>
             </w:r>
+            <w:r>
+              <w:rPr>
+                <w:rFonts w:ascii="Consolas" w:hAnsi="Consolas" w:eastAsia="Consolas" w:cs="Consolas"/>
+                <w:color w:val="595959"/>
+                <w:sz w:val="28"/>
+                <w:szCs w:val="28"/>
+              </w:rPr>
+            </w:r>
           </w:p>
         </w:tc>
         <w:tc>
@@ -8547,6 +9723,14 @@
                 <w:szCs w:val="28"/>
               </w:rPr>
             </w:pPr>
+            <w:r>
+              <w:rPr>
+                <w:rFonts w:ascii="Consolas" w:hAnsi="Consolas" w:eastAsia="Consolas" w:cs="Consolas"/>
+                <w:color w:val="595959"/>
+                <w:sz w:val="28"/>
+                <w:szCs w:val="28"/>
+              </w:rPr>
+            </w:r>
             <w:r>
               <w:rPr>
                 <w:rFonts w:ascii="Consolas" w:hAnsi="Consolas" w:eastAsia="Consolas" w:cs="Consolas"/>
@@ -8607,6 +9791,14 @@
                 <w:szCs w:val="28"/>
               </w:rPr>
             </w:r>
+            <w:r>
+              <w:rPr>
+                <w:rFonts w:ascii="Consolas" w:hAnsi="Consolas" w:eastAsia="Consolas" w:cs="Consolas"/>
+                <w:color w:val="595959"/>
+                <w:sz w:val="28"/>
+                <w:szCs w:val="28"/>
+              </w:rPr>
+            </w:r>
           </w:p>
         </w:tc>
         <w:tc>
@@ -8635,6 +9827,14 @@
                 <w:szCs w:val="28"/>
               </w:rPr>
             </w:pPr>
+            <w:r>
+              <w:rPr>
+                <w:rFonts w:ascii="Consolas" w:hAnsi="Consolas" w:eastAsia="Consolas" w:cs="Consolas"/>
+                <w:color w:val="595959"/>
+                <w:sz w:val="28"/>
+                <w:szCs w:val="28"/>
+              </w:rPr>
+            </w:r>
             <w:r>
               <w:rPr>
                 <w:rFonts w:ascii="Consolas" w:hAnsi="Consolas" w:eastAsia="Consolas" w:cs="Consolas"/>
@@ -8703,6 +9903,14 @@
                 <w:szCs w:val="28"/>
               </w:rPr>
             </w:r>
+            <w:r>
+              <w:rPr>
+                <w:rFonts w:ascii="Consolas" w:hAnsi="Consolas" w:eastAsia="Consolas" w:cs="Consolas"/>
+                <w:color w:val="595959"/>
+                <w:sz w:val="28"/>
+                <w:szCs w:val="28"/>
+              </w:rPr>
+            </w:r>
           </w:p>
         </w:tc>
         <w:tc>
@@ -8731,6 +9939,14 @@
                 <w:szCs w:val="28"/>
               </w:rPr>
             </w:pPr>
+            <w:r>
+              <w:rPr>
+                <w:rFonts w:ascii="Consolas" w:hAnsi="Consolas" w:eastAsia="Consolas" w:cs="Consolas"/>
+                <w:color w:val="595959"/>
+                <w:sz w:val="28"/>
+                <w:szCs w:val="28"/>
+              </w:rPr>
+            </w:r>
             <w:r>
               <w:rPr>
                 <w:rFonts w:ascii="Consolas" w:hAnsi="Consolas" w:eastAsia="Consolas" w:cs="Consolas"/>
@@ -8791,6 +10007,14 @@
                 <w:szCs w:val="28"/>
               </w:rPr>
             </w:r>
+            <w:r>
+              <w:rPr>
+                <w:rFonts w:ascii="Consolas" w:hAnsi="Consolas" w:eastAsia="Consolas" w:cs="Consolas"/>
+                <w:color w:val="595959"/>
+                <w:sz w:val="28"/>
+                <w:szCs w:val="28"/>
+              </w:rPr>
+            </w:r>
           </w:p>
         </w:tc>
         <w:tc>
@@ -8819,6 +10043,14 @@
                 <w:szCs w:val="28"/>
               </w:rPr>
             </w:pPr>
+            <w:r>
+              <w:rPr>
+                <w:rFonts w:ascii="Consolas" w:hAnsi="Consolas" w:eastAsia="Consolas" w:cs="Consolas"/>
+                <w:color w:val="595959"/>
+                <w:sz w:val="28"/>
+                <w:szCs w:val="28"/>
+              </w:rPr>
+            </w:r>
             <w:r>
               <w:rPr>
                 <w:rFonts w:ascii="Consolas" w:hAnsi="Consolas" w:eastAsia="Consolas" w:cs="Consolas"/>
@@ -8879,6 +10111,14 @@
                 <w:szCs w:val="28"/>
               </w:rPr>
             </w:r>
+            <w:r>
+              <w:rPr>
+                <w:rFonts w:ascii="Consolas" w:hAnsi="Consolas" w:eastAsia="Consolas" w:cs="Consolas"/>
+                <w:color w:val="595959"/>
+                <w:sz w:val="28"/>
+                <w:szCs w:val="28"/>
+              </w:rPr>
+            </w:r>
           </w:p>
         </w:tc>
         <w:tc>
@@ -8907,6 +10147,14 @@
                 <w:szCs w:val="28"/>
               </w:rPr>
             </w:pPr>
+            <w:r>
+              <w:rPr>
+                <w:rFonts w:ascii="Consolas" w:hAnsi="Consolas" w:eastAsia="Consolas" w:cs="Consolas"/>
+                <w:color w:val="595959"/>
+                <w:sz w:val="28"/>
+                <w:szCs w:val="28"/>
+              </w:rPr>
+            </w:r>
             <w:r>
               <w:rPr>
                 <w:rFonts w:ascii="Consolas" w:hAnsi="Consolas" w:eastAsia="Consolas" w:cs="Consolas"/>
@@ -8975,6 +10223,14 @@
                 <w:szCs w:val="28"/>
               </w:rPr>
             </w:r>
+            <w:r>
+              <w:rPr>
+                <w:rFonts w:ascii="Consolas" w:hAnsi="Consolas" w:eastAsia="Consolas" w:cs="Consolas"/>
+                <w:color w:val="595959"/>
+                <w:sz w:val="28"/>
+                <w:szCs w:val="28"/>
+              </w:rPr>
+            </w:r>
           </w:p>
         </w:tc>
         <w:tc>
@@ -9003,6 +10259,14 @@
                 <w:szCs w:val="28"/>
               </w:rPr>
             </w:pPr>
+            <w:r>
+              <w:rPr>
+                <w:rFonts w:ascii="Consolas" w:hAnsi="Consolas" w:eastAsia="Consolas" w:cs="Consolas"/>
+                <w:color w:val="595959"/>
+                <w:sz w:val="28"/>
+                <w:szCs w:val="28"/>
+              </w:rPr>
+            </w:r>
             <w:r>
               <w:rPr>
                 <w:rFonts w:ascii="Consolas" w:hAnsi="Consolas" w:eastAsia="Consolas" w:cs="Consolas"/>
@@ -9063,6 +10327,14 @@
                 <w:szCs w:val="28"/>
               </w:rPr>
             </w:r>
+            <w:r>
+              <w:rPr>
+                <w:rFonts w:ascii="Consolas" w:hAnsi="Consolas" w:eastAsia="Consolas" w:cs="Consolas"/>
+                <w:color w:val="595959"/>
+                <w:sz w:val="28"/>
+                <w:szCs w:val="28"/>
+              </w:rPr>
+            </w:r>
           </w:p>
         </w:tc>
         <w:tc>
@@ -9091,6 +10363,14 @@
                 <w:szCs w:val="28"/>
               </w:rPr>
             </w:pPr>
+            <w:r>
+              <w:rPr>
+                <w:rFonts w:ascii="Consolas" w:hAnsi="Consolas" w:eastAsia="Consolas" w:cs="Consolas"/>
+                <w:color w:val="595959"/>
+                <w:sz w:val="28"/>
+                <w:szCs w:val="28"/>
+              </w:rPr>
+            </w:r>
             <w:r>
               <w:rPr>
                 <w:rFonts w:ascii="Consolas" w:hAnsi="Consolas" w:eastAsia="Consolas" w:cs="Consolas"/>
@@ -9151,6 +10431,14 @@
                 <w:szCs w:val="28"/>
               </w:rPr>
             </w:r>
+            <w:r>
+              <w:rPr>
+                <w:rFonts w:ascii="Consolas" w:hAnsi="Consolas" w:eastAsia="Consolas" w:cs="Consolas"/>
+                <w:color w:val="595959"/>
+                <w:sz w:val="28"/>
+                <w:szCs w:val="28"/>
+              </w:rPr>
+            </w:r>
           </w:p>
         </w:tc>
         <w:tc>
@@ -9179,6 +10467,14 @@
                 <w:szCs w:val="28"/>
               </w:rPr>
             </w:pPr>
+            <w:r>
+              <w:rPr>
+                <w:rFonts w:ascii="Consolas" w:hAnsi="Consolas" w:eastAsia="Consolas" w:cs="Consolas"/>
+                <w:color w:val="595959"/>
+                <w:sz w:val="28"/>
+                <w:szCs w:val="28"/>
+              </w:rPr>
+            </w:r>
             <w:r>
               <w:rPr>
                 <w:rFonts w:ascii="Consolas" w:hAnsi="Consolas" w:eastAsia="Consolas" w:cs="Consolas"/>
@@ -9347,6 +10643,11 @@
         <w:color w:val="000000"/>
       </w:rPr>
     </w:r>
+    <w:r>
+      <w:rPr>
+        <w:color w:val="000000"/>
+      </w:rPr>
+    </w:r>
   </w:p>
   <w:p>
     <w:pPr>
@@ -9367,6 +10668,11 @@
         <w:color w:val="000000"/>
       </w:rPr>
     </w:pPr>
+    <w:r>
+      <w:rPr>
+        <w:color w:val="000000"/>
+      </w:rPr>
+    </w:r>
     <w:r>
       <w:rPr>
         <w:color w:val="000000"/>
@@ -9693,7 +10999,7 @@
     <w:lsdException w:name="Bibliography" w:uiPriority="37"/>
     <w:lsdException w:name="TOC Heading" w:uiPriority="39" w:qFormat="1"/>
   </w:latentStyles>
-  <w:style w:type="paragraph" w:styleId="720" w:default="1">
+  <w:style w:type="paragraph" w:styleId="723" w:default="1">
     <w:name w:val="Normal"/>
     <w:qFormat/>
     <w:pPr>
@@ -9702,11 +11008,11 @@
       <w:ind/>
     </w:pPr>
   </w:style>
-  <w:style w:type="paragraph" w:styleId="721">
+  <w:style w:type="paragraph" w:styleId="724">
     <w:name w:val="Heading 1"/>
-    <w:basedOn w:val="720"/>
-    <w:next w:val="720"/>
-    <w:link w:val="909"/>
+    <w:basedOn w:val="723"/>
+    <w:next w:val="723"/>
+    <w:link w:val="912"/>
     <w:uiPriority w:val="9"/>
     <w:qFormat/>
     <w:pPr>
@@ -9724,11 +11030,11 @@
       <w:szCs w:val="32"/>
     </w:rPr>
   </w:style>
-  <w:style w:type="paragraph" w:styleId="722">
+  <w:style w:type="paragraph" w:styleId="725">
     <w:name w:val="Heading 2"/>
-    <w:basedOn w:val="720"/>
-    <w:next w:val="720"/>
-    <w:link w:val="915"/>
+    <w:basedOn w:val="723"/>
+    <w:next w:val="723"/>
+    <w:link w:val="918"/>
     <w:uiPriority w:val="9"/>
     <w:unhideWhenUsed/>
     <w:qFormat/>
@@ -9748,11 +11054,11 @@
       <w:szCs w:val="26"/>
     </w:rPr>
   </w:style>
-  <w:style w:type="paragraph" w:styleId="723">
+  <w:style w:type="paragraph" w:styleId="726">
     <w:name w:val="Heading 3"/>
-    <w:basedOn w:val="720"/>
-    <w:next w:val="720"/>
-    <w:link w:val="916"/>
+    <w:basedOn w:val="723"/>
+    <w:next w:val="723"/>
+    <w:link w:val="919"/>
     <w:uiPriority w:val="9"/>
     <w:unhideWhenUsed/>
     <w:qFormat/>
@@ -9774,11 +11080,11 @@
       <w:u w:val="single"/>
     </w:rPr>
   </w:style>
-  <w:style w:type="paragraph" w:styleId="724">
+  <w:style w:type="paragraph" w:styleId="727">
     <w:name w:val="Heading 4"/>
-    <w:basedOn w:val="720"/>
-    <w:next w:val="720"/>
-    <w:link w:val="875"/>
+    <w:basedOn w:val="723"/>
+    <w:next w:val="723"/>
+    <w:link w:val="878"/>
     <w:pPr>
       <w:keepNext w:val="true"/>
       <w:keepLines w:val="true"/>
@@ -9793,11 +11099,11 @@
       <w:szCs w:val="24"/>
     </w:rPr>
   </w:style>
-  <w:style w:type="paragraph" w:styleId="725">
+  <w:style w:type="paragraph" w:styleId="728">
     <w:name w:val="Heading 5"/>
-    <w:basedOn w:val="720"/>
-    <w:next w:val="720"/>
-    <w:link w:val="876"/>
+    <w:basedOn w:val="723"/>
+    <w:next w:val="723"/>
+    <w:link w:val="879"/>
     <w:pPr>
       <w:keepNext w:val="true"/>
       <w:keepLines w:val="true"/>
@@ -9810,11 +11116,11 @@
       <w:b/>
     </w:rPr>
   </w:style>
-  <w:style w:type="paragraph" w:styleId="726">
+  <w:style w:type="paragraph" w:styleId="729">
     <w:name w:val="Heading 6"/>
-    <w:basedOn w:val="720"/>
-    <w:next w:val="720"/>
-    <w:link w:val="877"/>
+    <w:basedOn w:val="723"/>
+    <w:next w:val="723"/>
+    <w:link w:val="880"/>
     <w:pPr>
       <w:keepNext w:val="true"/>
       <w:keepLines w:val="true"/>
@@ -9829,11 +11135,11 @@
       <w:szCs w:val="20"/>
     </w:rPr>
   </w:style>
-  <w:style w:type="paragraph" w:styleId="727">
+  <w:style w:type="paragraph" w:styleId="730">
     <w:name w:val="Heading 7"/>
-    <w:basedOn w:val="720"/>
-    <w:next w:val="720"/>
-    <w:link w:val="878"/>
+    <w:basedOn w:val="723"/>
+    <w:next w:val="723"/>
+    <w:link w:val="881"/>
     <w:uiPriority w:val="9"/>
     <w:unhideWhenUsed/>
     <w:qFormat/>
@@ -9850,11 +11156,11 @@
       <w:color w:val="595959" w:themeColor="text1" w:themeTint="A6"/>
     </w:rPr>
   </w:style>
-  <w:style w:type="paragraph" w:styleId="728">
+  <w:style w:type="paragraph" w:styleId="731">
     <w:name w:val="Heading 8"/>
-    <w:basedOn w:val="720"/>
-    <w:next w:val="720"/>
-    <w:link w:val="879"/>
+    <w:basedOn w:val="723"/>
+    <w:next w:val="723"/>
+    <w:link w:val="882"/>
     <w:uiPriority w:val="9"/>
     <w:unhideWhenUsed/>
     <w:qFormat/>
@@ -9873,11 +11179,11 @@
       <w:color w:val="272727" w:themeColor="text1" w:themeTint="D8"/>
     </w:rPr>
   </w:style>
-  <w:style w:type="paragraph" w:styleId="729">
+  <w:style w:type="paragraph" w:styleId="732">
     <w:name w:val="Heading 9"/>
-    <w:basedOn w:val="720"/>
-    <w:next w:val="720"/>
-    <w:link w:val="880"/>
+    <w:basedOn w:val="723"/>
+    <w:next w:val="723"/>
+    <w:link w:val="883"/>
     <w:uiPriority w:val="9"/>
     <w:unhideWhenUsed/>
     <w:qFormat/>
@@ -9896,7 +11202,7 @@
       <w:color w:val="272727" w:themeColor="text1" w:themeTint="D8"/>
     </w:rPr>
   </w:style>
-  <w:style w:type="character" w:styleId="730" w:default="1">
+  <w:style w:type="character" w:styleId="733" w:default="1">
     <w:name w:val="Default Paragraph Font"/>
     <w:uiPriority w:val="1"/>
     <w:semiHidden/>
@@ -9907,7 +11213,7 @@
       <w:ind/>
     </w:pPr>
   </w:style>
-  <w:style w:type="table" w:styleId="731" w:default="1">
+  <w:style w:type="table" w:styleId="734" w:default="1">
     <w:name w:val="Normal Table"/>
     <w:uiPriority w:val="99"/>
     <w:semiHidden/>
@@ -10100,7 +11406,7 @@
       </w:tcPr>
     </w:tblStylePr>
   </w:style>
-  <w:style w:type="numbering" w:styleId="732" w:default="1">
+  <w:style w:type="numbering" w:styleId="735" w:default="1">
     <w:name w:val="No List"/>
     <w:uiPriority w:val="99"/>
     <w:semiHidden/>
@@ -10111,9 +11417,9 @@
       <w:ind/>
     </w:pPr>
   </w:style>
-  <w:style w:type="character" w:styleId="733" w:customStyle="1">
+  <w:style w:type="character" w:styleId="736" w:customStyle="1">
     <w:name w:val="Heading 1 Char"/>
-    <w:basedOn w:val="730"/>
+    <w:basedOn w:val="733"/>
     <w:uiPriority w:val="9"/>
     <w:pPr>
       <w:pBdr/>
@@ -10127,9 +11433,9 @@
       <w:szCs w:val="40"/>
     </w:rPr>
   </w:style>
-  <w:style w:type="character" w:styleId="734" w:customStyle="1">
+  <w:style w:type="character" w:styleId="737" w:customStyle="1">
     <w:name w:val="Heading 2 Char"/>
-    <w:basedOn w:val="730"/>
+    <w:basedOn w:val="733"/>
     <w:uiPriority w:val="9"/>
     <w:pPr>
       <w:pBdr/>
@@ -10143,9 +11449,9 @@
       <w:szCs w:val="32"/>
     </w:rPr>
   </w:style>
-  <w:style w:type="character" w:styleId="735" w:customStyle="1">
+  <w:style w:type="character" w:styleId="738" w:customStyle="1">
     <w:name w:val="Heading 3 Char"/>
-    <w:basedOn w:val="730"/>
+    <w:basedOn w:val="733"/>
     <w:uiPriority w:val="9"/>
     <w:pPr>
       <w:pBdr/>
@@ -10159,9 +11465,9 @@
       <w:szCs w:val="28"/>
     </w:rPr>
   </w:style>
-  <w:style w:type="character" w:styleId="736" w:customStyle="1">
+  <w:style w:type="character" w:styleId="739" w:customStyle="1">
     <w:name w:val="Heading 4 Char"/>
-    <w:basedOn w:val="730"/>
+    <w:basedOn w:val="733"/>
     <w:uiPriority w:val="9"/>
     <w:pPr>
       <w:pBdr/>
@@ -10175,9 +11481,9 @@
       <w:color w:val="2f5496" w:themeColor="accent1" w:themeShade="BF"/>
     </w:rPr>
   </w:style>
-  <w:style w:type="character" w:styleId="737" w:customStyle="1">
+  <w:style w:type="character" w:styleId="740" w:customStyle="1">
     <w:name w:val="Heading 5 Char"/>
-    <w:basedOn w:val="730"/>
+    <w:basedOn w:val="733"/>
     <w:uiPriority w:val="9"/>
     <w:pPr>
       <w:pBdr/>
@@ -10189,9 +11495,9 @@
       <w:color w:val="2f5496" w:themeColor="accent1" w:themeShade="BF"/>
     </w:rPr>
   </w:style>
-  <w:style w:type="character" w:styleId="738" w:customStyle="1">
+  <w:style w:type="character" w:styleId="741" w:customStyle="1">
     <w:name w:val="Heading 6 Char"/>
-    <w:basedOn w:val="730"/>
+    <w:basedOn w:val="733"/>
     <w:uiPriority w:val="9"/>
     <w:pPr>
       <w:pBdr/>
@@ -10205,9 +11511,9 @@
       <w:color w:val="595959" w:themeColor="text1" w:themeTint="A6"/>
     </w:rPr>
   </w:style>
-  <w:style w:type="character" w:styleId="739" w:customStyle="1">
+  <w:style w:type="character" w:styleId="742" w:customStyle="1">
     <w:name w:val="Heading 7 Char"/>
-    <w:basedOn w:val="730"/>
+    <w:basedOn w:val="733"/>
     <w:uiPriority w:val="9"/>
     <w:pPr>
       <w:pBdr/>
@@ -10219,9 +11525,9 @@
       <w:color w:val="595959" w:themeColor="text1" w:themeTint="A6"/>
     </w:rPr>
   </w:style>
-  <w:style w:type="character" w:styleId="740" w:customStyle="1">
+  <w:style w:type="character" w:styleId="743" w:customStyle="1">
     <w:name w:val="Heading 8 Char"/>
-    <w:basedOn w:val="730"/>
+    <w:basedOn w:val="733"/>
     <w:uiPriority w:val="9"/>
     <w:pPr>
       <w:pBdr/>
@@ -10235,9 +11541,9 @@
       <w:color w:val="272727" w:themeColor="text1" w:themeTint="D8"/>
     </w:rPr>
   </w:style>
-  <w:style w:type="character" w:styleId="741" w:customStyle="1">
+  <w:style w:type="character" w:styleId="744" w:customStyle="1">
     <w:name w:val="Heading 9 Char"/>
-    <w:basedOn w:val="730"/>
+    <w:basedOn w:val="733"/>
     <w:uiPriority w:val="9"/>
     <w:pPr>
       <w:pBdr/>
@@ -10251,9 +11557,9 @@
       <w:color w:val="272727" w:themeColor="text1" w:themeTint="D8"/>
     </w:rPr>
   </w:style>
-  <w:style w:type="character" w:styleId="742" w:customStyle="1">
+  <w:style w:type="character" w:styleId="745" w:customStyle="1">
     <w:name w:val="Title Char"/>
-    <w:basedOn w:val="730"/>
+    <w:basedOn w:val="733"/>
     <w:uiPriority w:val="10"/>
     <w:pPr>
       <w:pBdr/>
@@ -10267,9 +11573,9 @@
       <w:szCs w:val="56"/>
     </w:rPr>
   </w:style>
-  <w:style w:type="character" w:styleId="743" w:customStyle="1">
+  <w:style w:type="character" w:styleId="746" w:customStyle="1">
     <w:name w:val="Subtitle Char"/>
-    <w:basedOn w:val="730"/>
+    <w:basedOn w:val="733"/>
     <w:uiPriority w:val="11"/>
     <w:pPr>
       <w:pBdr/>
@@ -10283,9 +11589,9 @@
       <w:szCs w:val="28"/>
     </w:rPr>
   </w:style>
-  <w:style w:type="character" w:styleId="744" w:customStyle="1">
+  <w:style w:type="character" w:styleId="747" w:customStyle="1">
     <w:name w:val="Quote Char"/>
-    <w:basedOn w:val="730"/>
+    <w:basedOn w:val="733"/>
     <w:uiPriority w:val="29"/>
     <w:pPr>
       <w:pBdr/>
@@ -10298,9 +11604,9 @@
       <w:color w:val="404040" w:themeColor="text1" w:themeTint="BF"/>
     </w:rPr>
   </w:style>
-  <w:style w:type="character" w:styleId="745" w:customStyle="1">
+  <w:style w:type="character" w:styleId="748" w:customStyle="1">
     <w:name w:val="Intense Quote Char"/>
-    <w:basedOn w:val="730"/>
+    <w:basedOn w:val="733"/>
     <w:uiPriority w:val="30"/>
     <w:pPr>
       <w:pBdr/>
@@ -10313,9 +11619,9 @@
       <w:color w:val="2f5496" w:themeColor="accent1" w:themeShade="BF"/>
     </w:rPr>
   </w:style>
-  <w:style w:type="character" w:styleId="746" w:customStyle="1">
+  <w:style w:type="character" w:styleId="749" w:customStyle="1">
     <w:name w:val="Header Char"/>
-    <w:basedOn w:val="730"/>
+    <w:basedOn w:val="733"/>
     <w:uiPriority w:val="99"/>
     <w:pPr>
       <w:pBdr/>
@@ -10323,9 +11629,9 @@
       <w:ind/>
     </w:pPr>
   </w:style>
-  <w:style w:type="character" w:styleId="747" w:customStyle="1">
+  <w:style w:type="character" w:styleId="750" w:customStyle="1">
     <w:name w:val="Footer Char"/>
-    <w:basedOn w:val="730"/>
+    <w:basedOn w:val="733"/>
     <w:uiPriority w:val="99"/>
     <w:pPr>
       <w:pBdr/>
@@ -10333,9 +11639,9 @@
       <w:ind/>
     </w:pPr>
   </w:style>
-  <w:style w:type="character" w:styleId="748" w:customStyle="1">
+  <w:style w:type="character" w:styleId="751" w:customStyle="1">
     <w:name w:val="Footnote Text Char"/>
-    <w:basedOn w:val="730"/>
+    <w:basedOn w:val="733"/>
     <w:uiPriority w:val="99"/>
     <w:semiHidden/>
     <w:pPr>
@@ -10348,9 +11654,9 @@
       <w:szCs w:val="20"/>
     </w:rPr>
   </w:style>
-  <w:style w:type="character" w:styleId="749" w:customStyle="1">
+  <w:style w:type="character" w:styleId="752" w:customStyle="1">
     <w:name w:val="Endnote Text Char"/>
-    <w:basedOn w:val="730"/>
+    <w:basedOn w:val="733"/>
     <w:uiPriority w:val="99"/>
     <w:semiHidden/>
     <w:pPr>
@@ -10363,9 +11669,9 @@
       <w:szCs w:val="20"/>
     </w:rPr>
   </w:style>
-  <w:style w:type="table" w:styleId="750" w:customStyle="1">
+  <w:style w:type="table" w:styleId="753" w:customStyle="1">
     <w:name w:val="Table Grid Light"/>
-    <w:basedOn w:val="731"/>
+    <w:basedOn w:val="734"/>
     <w:uiPriority w:val="59"/>
     <w:pPr>
       <w:pBdr/>
@@ -10555,9 +11861,9 @@
       </w:tcPr>
     </w:tblStylePr>
   </w:style>
-  <w:style w:type="table" w:styleId="751">
+  <w:style w:type="table" w:styleId="754">
     <w:name w:val="Plain Table 1"/>
-    <w:basedOn w:val="731"/>
+    <w:basedOn w:val="734"/>
     <w:uiPriority w:val="59"/>
     <w:pPr>
       <w:pBdr/>
@@ -10773,9 +12079,9 @@
       </w:tcPr>
     </w:tblStylePr>
   </w:style>
-  <w:style w:type="table" w:styleId="752">
+  <w:style w:type="table" w:styleId="755">
     <w:name w:val="Plain Table 2"/>
-    <w:basedOn w:val="731"/>
+    <w:basedOn w:val="734"/>
     <w:uiPriority w:val="59"/>
     <w:pPr>
       <w:pBdr/>
@@ -10999,9 +12305,9 @@
       </w:tcPr>
     </w:tblStylePr>
   </w:style>
-  <w:style w:type="table" w:styleId="753">
+  <w:style w:type="table" w:styleId="756">
     <w:name w:val="Plain Table 3"/>
-    <w:basedOn w:val="731"/>
+    <w:basedOn w:val="734"/>
     <w:uiPriority w:val="99"/>
     <w:pPr>
       <w:pBdr/>
@@ -11228,9 +12534,9 @@
       </w:tcPr>
     </w:tblStylePr>
   </w:style>
-  <w:style w:type="table" w:styleId="754">
+  <w:style w:type="table" w:styleId="757">
     <w:name w:val="Plain Table 4"/>
-    <w:basedOn w:val="731"/>
+    <w:basedOn w:val="734"/>
     <w:uiPriority w:val="99"/>
     <w:pPr>
       <w:pBdr/>
@@ -11443,9 +12749,9 @@
       </w:tcPr>
     </w:tblStylePr>
   </w:style>
-  <w:style w:type="table" w:styleId="755">
+  <w:style w:type="table" w:styleId="758">
     <w:name w:val="Plain Table 5"/>
-    <w:basedOn w:val="731"/>
+    <w:basedOn w:val="734"/>
     <w:uiPriority w:val="99"/>
     <w:pPr>
       <w:pBdr/>
@@ -11675,9 +12981,9 @@
       </w:tcPr>
     </w:tblStylePr>
   </w:style>
-  <w:style w:type="table" w:styleId="756">
+  <w:style w:type="table" w:styleId="759">
     <w:name w:val="Grid Table 1 Light"/>
-    <w:basedOn w:val="731"/>
+    <w:basedOn w:val="734"/>
     <w:uiPriority w:val="99"/>
     <w:pPr>
       <w:pBdr/>
@@ -11897,9 +13203,9 @@
       </w:tcPr>
     </w:tblStylePr>
   </w:style>
-  <w:style w:type="table" w:styleId="757" w:customStyle="1">
+  <w:style w:type="table" w:styleId="760" w:customStyle="1">
     <w:name w:val="Grid Table 1 Light - Accent 1"/>
-    <w:basedOn w:val="731"/>
+    <w:basedOn w:val="734"/>
     <w:uiPriority w:val="99"/>
     <w:pPr>
       <w:pBdr/>
@@ -12119,9 +13425,9 @@
       </w:tcPr>
     </w:tblStylePr>
   </w:style>
-  <w:style w:type="table" w:styleId="758" w:customStyle="1">
+  <w:style w:type="table" w:styleId="761" w:customStyle="1">
     <w:name w:val="Grid Table 1 Light - Accent 2"/>
-    <w:basedOn w:val="731"/>
+    <w:basedOn w:val="734"/>
     <w:uiPriority w:val="99"/>
     <w:pPr>
       <w:pBdr/>
@@ -12341,9 +13647,9 @@
       </w:tcPr>
     </w:tblStylePr>
   </w:style>
-  <w:style w:type="table" w:styleId="759" w:customStyle="1">
+  <w:style w:type="table" w:styleId="762" w:customStyle="1">
     <w:name w:val="Grid Table 1 Light - Accent 3"/>
-    <w:basedOn w:val="731"/>
+    <w:basedOn w:val="734"/>
     <w:uiPriority w:val="99"/>
     <w:pPr>
       <w:pBdr/>
@@ -12563,9 +13869,9 @@
       </w:tcPr>
     </w:tblStylePr>
   </w:style>
-  <w:style w:type="table" w:styleId="760" w:customStyle="1">
+  <w:style w:type="table" w:styleId="763" w:customStyle="1">
     <w:name w:val="Grid Table 1 Light - Accent 4"/>
-    <w:basedOn w:val="731"/>
+    <w:basedOn w:val="734"/>
     <w:uiPriority w:val="99"/>
     <w:pPr>
       <w:pBdr/>
@@ -12785,9 +14091,9 @@
       </w:tcPr>
     </w:tblStylePr>
   </w:style>
-  <w:style w:type="table" w:styleId="761" w:customStyle="1">
+  <w:style w:type="table" w:styleId="764" w:customStyle="1">
     <w:name w:val="Grid Table 1 Light - Accent 5"/>
-    <w:basedOn w:val="731"/>
+    <w:basedOn w:val="734"/>
     <w:uiPriority w:val="99"/>
     <w:pPr>
       <w:pBdr/>
@@ -13007,9 +14313,9 @@
       </w:tcPr>
     </w:tblStylePr>
   </w:style>
-  <w:style w:type="table" w:styleId="762" w:customStyle="1">
+  <w:style w:type="table" w:styleId="765" w:customStyle="1">
     <w:name w:val="Grid Table 1 Light - Accent 6"/>
-    <w:basedOn w:val="731"/>
+    <w:basedOn w:val="734"/>
     <w:uiPriority w:val="99"/>
     <w:pPr>
       <w:pBdr/>
@@ -13229,9 +14535,9 @@
       </w:tcPr>
     </w:tblStylePr>
   </w:style>
-  <w:style w:type="table" w:styleId="763">
+  <w:style w:type="table" w:styleId="766">
     <w:name w:val="Grid Table 2"/>
-    <w:basedOn w:val="731"/>
+    <w:basedOn w:val="734"/>
     <w:uiPriority w:val="99"/>
     <w:pPr>
       <w:pBdr/>
@@ -13460,9 +14766,9 @@
       </w:tcPr>
     </w:tblStylePr>
   </w:style>
-  <w:style w:type="table" w:styleId="764" w:customStyle="1">
+  <w:style w:type="table" w:styleId="767" w:customStyle="1">
     <w:name w:val="Grid Table 2 - Accent 1"/>
-    <w:basedOn w:val="731"/>
+    <w:basedOn w:val="734"/>
     <w:uiPriority w:val="99"/>
     <w:pPr>
       <w:pBdr/>
@@ -13691,9 +14997,9 @@
       </w:tcPr>
     </w:tblStylePr>
   </w:style>
-  <w:style w:type="table" w:styleId="765" w:customStyle="1">
+  <w:style w:type="table" w:styleId="768" w:customStyle="1">
     <w:name w:val="Grid Table 2 - Accent 2"/>
-    <w:basedOn w:val="731"/>
+    <w:basedOn w:val="734"/>
     <w:uiPriority w:val="99"/>
     <w:pPr>
       <w:pBdr/>
@@ -13922,9 +15228,9 @@
       </w:tcPr>
     </w:tblStylePr>
   </w:style>
-  <w:style w:type="table" w:styleId="766" w:customStyle="1">
+  <w:style w:type="table" w:styleId="769" w:customStyle="1">
     <w:name w:val="Grid Table 2 - Accent 3"/>
-    <w:basedOn w:val="731"/>
+    <w:basedOn w:val="734"/>
     <w:uiPriority w:val="99"/>
     <w:pPr>
       <w:pBdr/>
@@ -14153,9 +15459,9 @@
       </w:tcPr>
     </w:tblStylePr>
   </w:style>
-  <w:style w:type="table" w:styleId="767" w:customStyle="1">
+  <w:style w:type="table" w:styleId="770" w:customStyle="1">
     <w:name w:val="Grid Table 2 - Accent 4"/>
-    <w:basedOn w:val="731"/>
+    <w:basedOn w:val="734"/>
     <w:uiPriority w:val="99"/>
     <w:pPr>
       <w:pBdr/>
@@ -14384,9 +15690,9 @@
       </w:tcPr>
     </w:tblStylePr>
   </w:style>
-  <w:style w:type="table" w:styleId="768" w:customStyle="1">
+  <w:style w:type="table" w:styleId="771" w:customStyle="1">
     <w:name w:val="Grid Table 2 - Accent 5"/>
-    <w:basedOn w:val="731"/>
+    <w:basedOn w:val="734"/>
     <w:uiPriority w:val="99"/>
     <w:pPr>
       <w:pBdr/>
@@ -14615,9 +15921,9 @@
       </w:tcPr>
     </w:tblStylePr>
   </w:style>
-  <w:style w:type="table" w:styleId="769" w:customStyle="1">
+  <w:style w:type="table" w:styleId="772" w:customStyle="1">
     <w:name w:val="Grid Table 2 - Accent 6"/>
-    <w:basedOn w:val="731"/>
+    <w:basedOn w:val="734"/>
     <w:uiPriority w:val="99"/>
     <w:pPr>
       <w:pBdr/>
@@ -14846,9 +16152,9 @@
       </w:tcPr>
     </w:tblStylePr>
   </w:style>
-  <w:style w:type="table" w:styleId="770">
+  <w:style w:type="table" w:styleId="773">
     <w:name w:val="Grid Table 3"/>
-    <w:basedOn w:val="731"/>
+    <w:basedOn w:val="734"/>
     <w:uiPriority w:val="99"/>
     <w:pPr>
       <w:pBdr/>
@@ -15090,9 +16396,9 @@
       </w:tcPr>
     </w:tblStylePr>
   </w:style>
-  <w:style w:type="table" w:styleId="771" w:customStyle="1">
+  <w:style w:type="table" w:styleId="774" w:customStyle="1">
     <w:name w:val="Grid Table 3 - Accent 1"/>
-    <w:basedOn w:val="731"/>
+    <w:basedOn w:val="734"/>
     <w:uiPriority w:val="99"/>
     <w:pPr>
       <w:pBdr/>
@@ -15334,9 +16640,9 @@
       </w:tcPr>
     </w:tblStylePr>
   </w:style>
-  <w:style w:type="table" w:styleId="772" w:customStyle="1">
+  <w:style w:type="table" w:styleId="775" w:customStyle="1">
     <w:name w:val="Grid Table 3 - Accent 2"/>
-    <w:basedOn w:val="731"/>
+    <w:basedOn w:val="734"/>
     <w:uiPriority w:val="99"/>
     <w:pPr>
       <w:pBdr/>
@@ -15578,9 +16884,9 @@
       </w:tcPr>
     </w:tblStylePr>
   </w:style>
-  <w:style w:type="table" w:styleId="773" w:customStyle="1">
+  <w:style w:type="table" w:styleId="776" w:customStyle="1">
     <w:name w:val="Grid Table 3 - Accent 3"/>
-    <w:basedOn w:val="731"/>
+    <w:basedOn w:val="734"/>
     <w:uiPriority w:val="99"/>
     <w:pPr>
       <w:pBdr/>
@@ -15822,9 +17128,9 @@
       </w:tcPr>
     </w:tblStylePr>
   </w:style>
-  <w:style w:type="table" w:styleId="774" w:customStyle="1">
+  <w:style w:type="table" w:styleId="777" w:customStyle="1">
     <w:name w:val="Grid Table 3 - Accent 4"/>
-    <w:basedOn w:val="731"/>
+    <w:basedOn w:val="734"/>
     <w:uiPriority w:val="99"/>
     <w:pPr>
       <w:pBdr/>
@@ -16066,9 +17372,9 @@
       </w:tcPr>
     </w:tblStylePr>
   </w:style>
-  <w:style w:type="table" w:styleId="775" w:customStyle="1">
+  <w:style w:type="table" w:styleId="778" w:customStyle="1">
     <w:name w:val="Grid Table 3 - Accent 5"/>
-    <w:basedOn w:val="731"/>
+    <w:basedOn w:val="734"/>
     <w:uiPriority w:val="99"/>
     <w:pPr>
       <w:pBdr/>
@@ -16310,9 +17616,9 @@
       </w:tcPr>
     </w:tblStylePr>
   </w:style>
-  <w:style w:type="table" w:styleId="776" w:customStyle="1">
+  <w:style w:type="table" w:styleId="779" w:customStyle="1">
     <w:name w:val="Grid Table 3 - Accent 6"/>
-    <w:basedOn w:val="731"/>
+    <w:basedOn w:val="734"/>
     <w:uiPriority w:val="99"/>
     <w:pPr>
       <w:pBdr/>
@@ -16554,9 +17860,9 @@
       </w:tcPr>
     </w:tblStylePr>
   </w:style>
-  <w:style w:type="table" w:styleId="777">
+  <w:style w:type="table" w:styleId="780">
     <w:name w:val="Grid Table 4"/>
-    <w:basedOn w:val="731"/>
+    <w:basedOn w:val="734"/>
     <w:uiPriority w:val="59"/>
     <w:pPr>
       <w:pBdr/>
@@ -16786,9 +18092,9 @@
       </w:tcPr>
     </w:tblStylePr>
   </w:style>
-  <w:style w:type="table" w:styleId="778" w:customStyle="1">
+  <w:style w:type="table" w:styleId="781" w:customStyle="1">
     <w:name w:val="Grid Table 4 - Accent 1"/>
-    <w:basedOn w:val="731"/>
+    <w:basedOn w:val="734"/>
     <w:uiPriority w:val="59"/>
     <w:pPr>
       <w:pBdr/>
@@ -17018,9 +18324,9 @@
       </w:tcPr>
     </w:tblStylePr>
   </w:style>
-  <w:style w:type="table" w:styleId="779" w:customStyle="1">
+  <w:style w:type="table" w:styleId="782" w:customStyle="1">
     <w:name w:val="Grid Table 4 - Accent 2"/>
-    <w:basedOn w:val="731"/>
+    <w:basedOn w:val="734"/>
     <w:uiPriority w:val="59"/>
     <w:pPr>
       <w:pBdr/>
@@ -17250,9 +18556,9 @@
       </w:tcPr>
     </w:tblStylePr>
   </w:style>
-  <w:style w:type="table" w:styleId="780" w:customStyle="1">
+  <w:style w:type="table" w:styleId="783" w:customStyle="1">
     <w:name w:val="Grid Table 4 - Accent 3"/>
-    <w:basedOn w:val="731"/>
+    <w:basedOn w:val="734"/>
     <w:uiPriority w:val="59"/>
     <w:pPr>
       <w:pBdr/>
@@ -17482,9 +18788,9 @@
       </w:tcPr>
     </w:tblStylePr>
   </w:style>
-  <w:style w:type="table" w:styleId="781" w:customStyle="1">
+  <w:style w:type="table" w:styleId="784" w:customStyle="1">
     <w:name w:val="Grid Table 4 - Accent 4"/>
-    <w:basedOn w:val="731"/>
+    <w:basedOn w:val="734"/>
     <w:uiPriority w:val="59"/>
     <w:pPr>
       <w:pBdr/>
@@ -17714,9 +19020,9 @@
       </w:tcPr>
     </w:tblStylePr>
   </w:style>
-  <w:style w:type="table" w:styleId="782" w:customStyle="1">
+  <w:style w:type="table" w:styleId="785" w:customStyle="1">
     <w:name w:val="Grid Table 4 - Accent 5"/>
-    <w:basedOn w:val="731"/>
+    <w:basedOn w:val="734"/>
     <w:uiPriority w:val="59"/>
     <w:pPr>
       <w:pBdr/>
@@ -17946,9 +19252,9 @@
       </w:tcPr>
     </w:tblStylePr>
   </w:style>
-  <w:style w:type="table" w:styleId="783" w:customStyle="1">
+  <w:style w:type="table" w:styleId="786" w:customStyle="1">
     <w:name w:val="Grid Table 4 - Accent 6"/>
-    <w:basedOn w:val="731"/>
+    <w:basedOn w:val="734"/>
     <w:uiPriority w:val="59"/>
     <w:pPr>
       <w:pBdr/>
@@ -18178,9 +19484,9 @@
       </w:tcPr>
     </w:tblStylePr>
   </w:style>
-  <w:style w:type="table" w:styleId="784">
+  <w:style w:type="table" w:styleId="787">
     <w:name w:val="Grid Table 5 Dark"/>
-    <w:basedOn w:val="731"/>
+    <w:basedOn w:val="734"/>
     <w:uiPriority w:val="99"/>
     <w:pPr>
       <w:pBdr/>
@@ -18405,9 +19711,9 @@
       </w:tcPr>
     </w:tblStylePr>
   </w:style>
-  <w:style w:type="table" w:styleId="785" w:customStyle="1">
+  <w:style w:type="table" w:styleId="788" w:customStyle="1">
     <w:name w:val="Grid Table 5 Dark- Accent 1"/>
-    <w:basedOn w:val="731"/>
+    <w:basedOn w:val="734"/>
     <w:uiPriority w:val="99"/>
     <w:pPr>
       <w:pBdr/>
@@ -18632,9 +19938,9 @@
       </w:tcPr>
     </w:tblStylePr>
   </w:style>
-  <w:style w:type="table" w:styleId="786" w:customStyle="1">
+  <w:style w:type="table" w:styleId="789" w:customStyle="1">
     <w:name w:val="Grid Table 5 Dark - Accent 2"/>
-    <w:basedOn w:val="731"/>
+    <w:basedOn w:val="734"/>
     <w:uiPriority w:val="99"/>
     <w:pPr>
       <w:pBdr/>
@@ -18859,9 +20165,9 @@
       </w:tcPr>
     </w:tblStylePr>
   </w:style>
-  <w:style w:type="table" w:styleId="787" w:customStyle="1">
+  <w:style w:type="table" w:styleId="790" w:customStyle="1">
     <w:name w:val="Grid Table 5 Dark - Accent 3"/>
-    <w:basedOn w:val="731"/>
+    <w:basedOn w:val="734"/>
     <w:uiPriority w:val="99"/>
     <w:pPr>
       <w:pBdr/>
@@ -19086,9 +20392,9 @@
       </w:tcPr>
     </w:tblStylePr>
   </w:style>
-  <w:style w:type="table" w:styleId="788" w:customStyle="1">
+  <w:style w:type="table" w:styleId="791" w:customStyle="1">
     <w:name w:val="Grid Table 5 Dark- Accent 4"/>
-    <w:basedOn w:val="731"/>
+    <w:basedOn w:val="734"/>
     <w:uiPriority w:val="99"/>
     <w:pPr>
       <w:pBdr/>
@@ -19313,9 +20619,9 @@
       </w:tcPr>
     </w:tblStylePr>
   </w:style>
-  <w:style w:type="table" w:styleId="789" w:customStyle="1">
+  <w:style w:type="table" w:styleId="792" w:customStyle="1">
     <w:name w:val="Grid Table 5 Dark - Accent 5"/>
-    <w:basedOn w:val="731"/>
+    <w:basedOn w:val="734"/>
     <w:uiPriority w:val="99"/>
     <w:pPr>
       <w:pBdr/>
@@ -19540,9 +20846,9 @@
       </w:tcPr>
     </w:tblStylePr>
   </w:style>
-  <w:style w:type="table" w:styleId="790" w:customStyle="1">
+  <w:style w:type="table" w:styleId="793" w:customStyle="1">
     <w:name w:val="Grid Table 5 Dark - Accent 6"/>
-    <w:basedOn w:val="731"/>
+    <w:basedOn w:val="734"/>
     <w:uiPriority w:val="99"/>
     <w:pPr>
       <w:pBdr/>
@@ -19767,9 +21073,9 @@
       </w:tcPr>
     </w:tblStylePr>
   </w:style>
-  <w:style w:type="table" w:styleId="791">
+  <w:style w:type="table" w:styleId="794">
     <w:name w:val="Grid Table 6 Colorful"/>
-    <w:basedOn w:val="731"/>
+    <w:basedOn w:val="734"/>
     <w:uiPriority w:val="99"/>
     <w:pPr>
       <w:pBdr/>
@@ -19991,9 +21297,9 @@
       </w:tcPr>
     </w:tblStylePr>
   </w:style>
-  <w:style w:type="table" w:styleId="792" w:customStyle="1">
+  <w:style w:type="table" w:styleId="795" w:customStyle="1">
     <w:name w:val="Grid Table 6 Colorful - Accent 1"/>
-    <w:basedOn w:val="731"/>
+    <w:basedOn w:val="734"/>
     <w:uiPriority w:val="99"/>
     <w:pPr>
       <w:pBdr/>
@@ -20215,9 +21521,9 @@
       </w:tcPr>
     </w:tblStylePr>
   </w:style>
-  <w:style w:type="table" w:styleId="793" w:customStyle="1">
+  <w:style w:type="table" w:styleId="796" w:customStyle="1">
     <w:name w:val="Grid Table 6 Colorful - Accent 2"/>
-    <w:basedOn w:val="731"/>
+    <w:basedOn w:val="734"/>
     <w:uiPriority w:val="99"/>
     <w:pPr>
       <w:pBdr/>
@@ -20439,9 +21745,9 @@
       </w:tcPr>
     </w:tblStylePr>
   </w:style>
-  <w:style w:type="table" w:styleId="794" w:customStyle="1">
+  <w:style w:type="table" w:styleId="797" w:customStyle="1">
     <w:name w:val="Grid Table 6 Colorful - Accent 3"/>
-    <w:basedOn w:val="731"/>
+    <w:basedOn w:val="734"/>
     <w:uiPriority w:val="99"/>
     <w:pPr>
       <w:pBdr/>
@@ -20663,9 +21969,9 @@
       </w:tcPr>
     </w:tblStylePr>
   </w:style>
-  <w:style w:type="table" w:styleId="795" w:customStyle="1">
+  <w:style w:type="table" w:styleId="798" w:customStyle="1">
     <w:name w:val="Grid Table 6 Colorful - Accent 4"/>
-    <w:basedOn w:val="731"/>
+    <w:basedOn w:val="734"/>
     <w:uiPriority w:val="99"/>
     <w:pPr>
       <w:pBdr/>
@@ -20887,9 +22193,9 @@
       </w:tcPr>
     </w:tblStylePr>
   </w:style>
-  <w:style w:type="table" w:styleId="796" w:customStyle="1">
+  <w:style w:type="table" w:styleId="799" w:customStyle="1">
     <w:name w:val="Grid Table 6 Colorful - Accent 5"/>
-    <w:basedOn w:val="731"/>
+    <w:basedOn w:val="734"/>
     <w:uiPriority w:val="99"/>
     <w:pPr>
       <w:pBdr/>
@@ -21111,9 +22417,9 @@
       </w:tcPr>
     </w:tblStylePr>
   </w:style>
-  <w:style w:type="table" w:styleId="797" w:customStyle="1">
+  <w:style w:type="table" w:styleId="800" w:customStyle="1">
     <w:name w:val="Grid Table 6 Colorful - Accent 6"/>
-    <w:basedOn w:val="731"/>
+    <w:basedOn w:val="734"/>
     <w:uiPriority w:val="99"/>
     <w:pPr>
       <w:pBdr/>
@@ -21335,9 +22641,9 @@
       </w:tcPr>
     </w:tblStylePr>
   </w:style>
-  <w:style w:type="table" w:styleId="798">
+  <w:style w:type="table" w:styleId="801">
     <w:name w:val="Grid Table 7 Colorful"/>
-    <w:basedOn w:val="731"/>
+    <w:basedOn w:val="734"/>
     <w:uiPriority w:val="99"/>
     <w:pPr>
       <w:pBdr/>
@@ -21588,9 +22894,9 @@
       </w:tcPr>
     </w:tblStylePr>
   </w:style>
-  <w:style w:type="table" w:styleId="799" w:customStyle="1">
+  <w:style w:type="table" w:styleId="802" w:customStyle="1">
     <w:name w:val="Grid Table 7 Colorful - Accent 1"/>
-    <w:basedOn w:val="731"/>
+    <w:basedOn w:val="734"/>
     <w:uiPriority w:val="99"/>
     <w:pPr>
       <w:pBdr/>
@@ -21841,9 +23147,9 @@
       </w:tcPr>
     </w:tblStylePr>
   </w:style>
-  <w:style w:type="table" w:styleId="800" w:customStyle="1">
+  <w:style w:type="table" w:styleId="803" w:customStyle="1">
     <w:name w:val="Grid Table 7 Colorful - Accent 2"/>
-    <w:basedOn w:val="731"/>
+    <w:basedOn w:val="734"/>
     <w:uiPriority w:val="99"/>
     <w:pPr>
       <w:pBdr/>
@@ -22094,9 +23400,9 @@
       </w:tcPr>
     </w:tblStylePr>
   </w:style>
-  <w:style w:type="table" w:styleId="801" w:customStyle="1">
+  <w:style w:type="table" w:styleId="804" w:customStyle="1">
     <w:name w:val="Grid Table 7 Colorful - Accent 3"/>
-    <w:basedOn w:val="731"/>
+    <w:basedOn w:val="734"/>
     <w:uiPriority w:val="99"/>
     <w:pPr>
       <w:pBdr/>
@@ -22347,9 +23653,9 @@
       </w:tcPr>
     </w:tblStylePr>
   </w:style>
-  <w:style w:type="table" w:styleId="802" w:customStyle="1">
+  <w:style w:type="table" w:styleId="805" w:customStyle="1">
     <w:name w:val="Grid Table 7 Colorful - Accent 4"/>
-    <w:basedOn w:val="731"/>
+    <w:basedOn w:val="734"/>
     <w:uiPriority w:val="99"/>
     <w:pPr>
       <w:pBdr/>
@@ -22600,9 +23906,9 @@
       </w:tcPr>
     </w:tblStylePr>
   </w:style>
-  <w:style w:type="table" w:styleId="803" w:customStyle="1">
+  <w:style w:type="table" w:styleId="806" w:customStyle="1">
     <w:name w:val="Grid Table 7 Colorful - Accent 5"/>
-    <w:basedOn w:val="731"/>
+    <w:basedOn w:val="734"/>
     <w:uiPriority w:val="99"/>
     <w:pPr>
       <w:pBdr/>
@@ -22853,9 +24159,9 @@
       </w:tcPr>
     </w:tblStylePr>
   </w:style>
-  <w:style w:type="table" w:styleId="804" w:customStyle="1">
+  <w:style w:type="table" w:styleId="807" w:customStyle="1">
     <w:name w:val="Grid Table 7 Colorful - Accent 6"/>
-    <w:basedOn w:val="731"/>
+    <w:basedOn w:val="734"/>
     <w:uiPriority w:val="99"/>
     <w:pPr>
       <w:pBdr/>
@@ -23106,9 +24412,9 @@
       </w:tcPr>
     </w:tblStylePr>
   </w:style>
-  <w:style w:type="table" w:styleId="805">
+  <w:style w:type="table" w:styleId="808">
     <w:name w:val="List Table 1 Light"/>
-    <w:basedOn w:val="731"/>
+    <w:basedOn w:val="734"/>
     <w:uiPriority w:val="99"/>
     <w:pPr>
       <w:pBdr/>
@@ -23321,9 +24627,9 @@
       </w:tcPr>
     </w:tblStylePr>
   </w:style>
-  <w:style w:type="table" w:styleId="806" w:customStyle="1">
+  <w:style w:type="table" w:styleId="809" w:customStyle="1">
     <w:name w:val="List Table 1 Light - Accent 1"/>
-    <w:basedOn w:val="731"/>
+    <w:basedOn w:val="734"/>
     <w:uiPriority w:val="99"/>
     <w:pPr>
       <w:pBdr/>
@@ -23536,9 +24842,9 @@
       </w:tcPr>
     </w:tblStylePr>
   </w:style>
-  <w:style w:type="table" w:styleId="807" w:customStyle="1">
+  <w:style w:type="table" w:styleId="810" w:customStyle="1">
     <w:name w:val="List Table 1 Light - Accent 2"/>
-    <w:basedOn w:val="731"/>
+    <w:basedOn w:val="734"/>
     <w:uiPriority w:val="99"/>
     <w:pPr>
       <w:pBdr/>
@@ -23751,9 +25057,9 @@
       </w:tcPr>
     </w:tblStylePr>
   </w:style>
-  <w:style w:type="table" w:styleId="808" w:customStyle="1">
+  <w:style w:type="table" w:styleId="811" w:customStyle="1">
     <w:name w:val="List Table 1 Light - Accent 3"/>
-    <w:basedOn w:val="731"/>
+    <w:basedOn w:val="734"/>
     <w:uiPriority w:val="99"/>
     <w:pPr>
       <w:pBdr/>
@@ -23966,9 +25272,9 @@
       </w:tcPr>
     </w:tblStylePr>
   </w:style>
-  <w:style w:type="table" w:styleId="809" w:customStyle="1">
+  <w:style w:type="table" w:styleId="812" w:customStyle="1">
     <w:name w:val="List Table 1 Light - Accent 4"/>
-    <w:basedOn w:val="731"/>
+    <w:basedOn w:val="734"/>
     <w:uiPriority w:val="99"/>
     <w:pPr>
       <w:pBdr/>
@@ -24181,9 +25487,9 @@
       </w:tcPr>
     </w:tblStylePr>
   </w:style>
-  <w:style w:type="table" w:styleId="810" w:customStyle="1">
+  <w:style w:type="table" w:styleId="813" w:customStyle="1">
     <w:name w:val="List Table 1 Light - Accent 5"/>
-    <w:basedOn w:val="731"/>
+    <w:basedOn w:val="734"/>
     <w:uiPriority w:val="99"/>
     <w:pPr>
       <w:pBdr/>
@@ -24396,9 +25702,9 @@
       </w:tcPr>
     </w:tblStylePr>
   </w:style>
-  <w:style w:type="table" w:styleId="811" w:customStyle="1">
+  <w:style w:type="table" w:styleId="814" w:customStyle="1">
     <w:name w:val="List Table 1 Light - Accent 6"/>
-    <w:basedOn w:val="731"/>
+    <w:basedOn w:val="734"/>
     <w:uiPriority w:val="99"/>
     <w:pPr>
       <w:pBdr/>
@@ -24611,9 +25917,9 @@
       </w:tcPr>
     </w:tblStylePr>
   </w:style>
-  <w:style w:type="table" w:styleId="812">
+  <w:style w:type="table" w:styleId="815">
     <w:name w:val="List Table 2"/>
-    <w:basedOn w:val="731"/>
+    <w:basedOn w:val="734"/>
     <w:uiPriority w:val="99"/>
     <w:pPr>
       <w:pBdr/>
@@ -24848,9 +26154,9 @@
       </w:tcPr>
     </w:tblStylePr>
   </w:style>
-  <w:style w:type="table" w:styleId="813" w:customStyle="1">
+  <w:style w:type="table" w:styleId="816" w:customStyle="1">
     <w:name w:val="List Table 2 - Accent 1"/>
-    <w:basedOn w:val="731"/>
+    <w:basedOn w:val="734"/>
     <w:uiPriority w:val="99"/>
     <w:pPr>
       <w:pBdr/>
@@ -25085,9 +26391,9 @@
       </w:tcPr>
     </w:tblStylePr>
   </w:style>
-  <w:style w:type="table" w:styleId="814" w:customStyle="1">
+  <w:style w:type="table" w:styleId="817" w:customStyle="1">
     <w:name w:val="List Table 2 - Accent 2"/>
-    <w:basedOn w:val="731"/>
+    <w:basedOn w:val="734"/>
     <w:uiPriority w:val="99"/>
     <w:pPr>
       <w:pBdr/>
@@ -25322,9 +26628,9 @@
       </w:tcPr>
     </w:tblStylePr>
   </w:style>
-  <w:style w:type="table" w:styleId="815" w:customStyle="1">
+  <w:style w:type="table" w:styleId="818" w:customStyle="1">
     <w:name w:val="List Table 2 - Accent 3"/>
-    <w:basedOn w:val="731"/>
+    <w:basedOn w:val="734"/>
     <w:uiPriority w:val="99"/>
     <w:pPr>
       <w:pBdr/>
@@ -25559,9 +26865,9 @@
       </w:tcPr>
     </w:tblStylePr>
   </w:style>
-  <w:style w:type="table" w:styleId="816" w:customStyle="1">
+  <w:style w:type="table" w:styleId="819" w:customStyle="1">
     <w:name w:val="List Table 2 - Accent 4"/>
-    <w:basedOn w:val="731"/>
+    <w:basedOn w:val="734"/>
     <w:uiPriority w:val="99"/>
     <w:pPr>
       <w:pBdr/>
@@ -25796,9 +27102,9 @@
       </w:tcPr>
     </w:tblStylePr>
   </w:style>
-  <w:style w:type="table" w:styleId="817" w:customStyle="1">
+  <w:style w:type="table" w:styleId="820" w:customStyle="1">
     <w:name w:val="List Table 2 - Accent 5"/>
-    <w:basedOn w:val="731"/>
+    <w:basedOn w:val="734"/>
     <w:uiPriority w:val="99"/>
     <w:pPr>
       <w:pBdr/>
@@ -26033,9 +27339,9 @@
       </w:tcPr>
     </w:tblStylePr>
   </w:style>
-  <w:style w:type="table" w:styleId="818" w:customStyle="1">
+  <w:style w:type="table" w:styleId="821" w:customStyle="1">
     <w:name w:val="List Table 2 - Accent 6"/>
-    <w:basedOn w:val="731"/>
+    <w:basedOn w:val="734"/>
     <w:uiPriority w:val="99"/>
     <w:pPr>
       <w:pBdr/>
@@ -26270,9 +27576,9 @@
       </w:tcPr>
     </w:tblStylePr>
   </w:style>
-  <w:style w:type="table" w:styleId="819">
+  <w:style w:type="table" w:styleId="822">
     <w:name w:val="List Table 3"/>
-    <w:basedOn w:val="731"/>
+    <w:basedOn w:val="734"/>
     <w:uiPriority w:val="99"/>
     <w:pPr>
       <w:pBdr/>
@@ -26497,9 +27803,9 @@
       </w:tcPr>
     </w:tblStylePr>
   </w:style>
-  <w:style w:type="table" w:styleId="820" w:customStyle="1">
+  <w:style w:type="table" w:styleId="823" w:customStyle="1">
     <w:name w:val="List Table 3 - Accent 1"/>
-    <w:basedOn w:val="731"/>
+    <w:basedOn w:val="734"/>
     <w:uiPriority w:val="99"/>
     <w:pPr>
       <w:pBdr/>
@@ -26724,9 +28030,9 @@
       </w:tcPr>
     </w:tblStylePr>
   </w:style>
-  <w:style w:type="table" w:styleId="821" w:customStyle="1">
+  <w:style w:type="table" w:styleId="824" w:customStyle="1">
     <w:name w:val="List Table 3 - Accent 2"/>
-    <w:basedOn w:val="731"/>
+    <w:basedOn w:val="734"/>
     <w:uiPriority w:val="99"/>
     <w:pPr>
       <w:pBdr/>
@@ -26951,9 +28257,9 @@
       </w:tcPr>
     </w:tblStylePr>
   </w:style>
-  <w:style w:type="table" w:styleId="822" w:customStyle="1">
+  <w:style w:type="table" w:styleId="825" w:customStyle="1">
     <w:name w:val="List Table 3 - Accent 3"/>
-    <w:basedOn w:val="731"/>
+    <w:basedOn w:val="734"/>
     <w:uiPriority w:val="99"/>
     <w:pPr>
       <w:pBdr/>
@@ -27178,9 +28484,9 @@
       </w:tcPr>
     </w:tblStylePr>
   </w:style>
-  <w:style w:type="table" w:styleId="823" w:customStyle="1">
+  <w:style w:type="table" w:styleId="826" w:customStyle="1">
     <w:name w:val="List Table 3 - Accent 4"/>
-    <w:basedOn w:val="731"/>
+    <w:basedOn w:val="734"/>
     <w:uiPriority w:val="99"/>
     <w:pPr>
       <w:pBdr/>
@@ -27405,9 +28711,9 @@
       </w:tcPr>
     </w:tblStylePr>
   </w:style>
-  <w:style w:type="table" w:styleId="824" w:customStyle="1">
+  <w:style w:type="table" w:styleId="827" w:customStyle="1">
     <w:name w:val="List Table 3 - Accent 5"/>
-    <w:basedOn w:val="731"/>
+    <w:basedOn w:val="734"/>
     <w:uiPriority w:val="99"/>
     <w:pPr>
       <w:pBdr/>
@@ -27632,9 +28938,9 @@
       </w:tcPr>
     </w:tblStylePr>
   </w:style>
-  <w:style w:type="table" w:styleId="825" w:customStyle="1">
+  <w:style w:type="table" w:styleId="828" w:customStyle="1">
     <w:name w:val="List Table 3 - Accent 6"/>
-    <w:basedOn w:val="731"/>
+    <w:basedOn w:val="734"/>
     <w:uiPriority w:val="99"/>
     <w:pPr>
       <w:pBdr/>
@@ -27859,9 +29165,9 @@
       </w:tcPr>
     </w:tblStylePr>
   </w:style>
-  <w:style w:type="table" w:styleId="826">
+  <w:style w:type="table" w:styleId="829">
     <w:name w:val="List Table 4"/>
-    <w:basedOn w:val="731"/>
+    <w:basedOn w:val="734"/>
     <w:uiPriority w:val="99"/>
     <w:pPr>
       <w:pBdr/>
@@ -28083,9 +29389,9 @@
       </w:tcPr>
     </w:tblStylePr>
   </w:style>
-  <w:style w:type="table" w:styleId="827" w:customStyle="1">
+  <w:style w:type="table" w:styleId="830" w:customStyle="1">
     <w:name w:val="List Table 4 - Accent 1"/>
-    <w:basedOn w:val="731"/>
+    <w:basedOn w:val="734"/>
     <w:uiPriority w:val="99"/>
     <w:pPr>
       <w:pBdr/>
@@ -28307,9 +29613,9 @@
       </w:tcPr>
     </w:tblStylePr>
   </w:style>
-  <w:style w:type="table" w:styleId="828" w:customStyle="1">
+  <w:style w:type="table" w:styleId="831" w:customStyle="1">
     <w:name w:val="List Table 4 - Accent 2"/>
-    <w:basedOn w:val="731"/>
+    <w:basedOn w:val="734"/>
     <w:uiPriority w:val="99"/>
     <w:pPr>
       <w:pBdr/>
@@ -28531,9 +29837,9 @@
       </w:tcPr>
     </w:tblStylePr>
   </w:style>
-  <w:style w:type="table" w:styleId="829" w:customStyle="1">
+  <w:style w:type="table" w:styleId="832" w:customStyle="1">
     <w:name w:val="List Table 4 - Accent 3"/>
-    <w:basedOn w:val="731"/>
+    <w:basedOn w:val="734"/>
     <w:uiPriority w:val="99"/>
     <w:pPr>
       <w:pBdr/>
@@ -28755,9 +30061,9 @@
       </w:tcPr>
     </w:tblStylePr>
   </w:style>
-  <w:style w:type="table" w:styleId="830" w:customStyle="1">
+  <w:style w:type="table" w:styleId="833" w:customStyle="1">
     <w:name w:val="List Table 4 - Accent 4"/>
-    <w:basedOn w:val="731"/>
+    <w:basedOn w:val="734"/>
     <w:uiPriority w:val="99"/>
     <w:pPr>
       <w:pBdr/>
@@ -28979,9 +30285,9 @@
       </w:tcPr>
     </w:tblStylePr>
   </w:style>
-  <w:style w:type="table" w:styleId="831" w:customStyle="1">
+  <w:style w:type="table" w:styleId="834" w:customStyle="1">
     <w:name w:val="List Table 4 - Accent 5"/>
-    <w:basedOn w:val="731"/>
+    <w:basedOn w:val="734"/>
     <w:uiPriority w:val="99"/>
     <w:pPr>
       <w:pBdr/>
@@ -29203,9 +30509,9 @@
       </w:tcPr>
     </w:tblStylePr>
   </w:style>
-  <w:style w:type="table" w:styleId="832" w:customStyle="1">
+  <w:style w:type="table" w:styleId="835" w:customStyle="1">
     <w:name w:val="List Table 4 - Accent 6"/>
-    <w:basedOn w:val="731"/>
+    <w:basedOn w:val="734"/>
     <w:uiPriority w:val="99"/>
     <w:pPr>
       <w:pBdr/>
@@ -29427,9 +30733,9 @@
       </w:tcPr>
     </w:tblStylePr>
   </w:style>
-  <w:style w:type="table" w:styleId="833">
+  <w:style w:type="table" w:styleId="836">
     <w:name w:val="List Table 5 Dark"/>
-    <w:basedOn w:val="731"/>
+    <w:basedOn w:val="734"/>
     <w:uiPriority w:val="99"/>
     <w:pPr>
       <w:pBdr/>
@@ -29663,9 +30969,9 @@
       </w:tcPr>
     </w:tblStylePr>
   </w:style>
-  <w:style w:type="table" w:styleId="834" w:customStyle="1">
+  <w:style w:type="table" w:styleId="837" w:customStyle="1">
     <w:name w:val="List Table 5 Dark - Accent 1"/>
-    <w:basedOn w:val="731"/>
+    <w:basedOn w:val="734"/>
     <w:uiPriority w:val="99"/>
     <w:pPr>
       <w:pBdr/>
@@ -29899,9 +31205,9 @@
       </w:tcPr>
     </w:tblStylePr>
   </w:style>
-  <w:style w:type="table" w:styleId="835" w:customStyle="1">
+  <w:style w:type="table" w:styleId="838" w:customStyle="1">
     <w:name w:val="List Table 5 Dark - Accent 2"/>
-    <w:basedOn w:val="731"/>
+    <w:basedOn w:val="734"/>
     <w:uiPriority w:val="99"/>
     <w:pPr>
       <w:pBdr/>
@@ -30135,9 +31441,9 @@
       </w:tcPr>
     </w:tblStylePr>
   </w:style>
-  <w:style w:type="table" w:styleId="836" w:customStyle="1">
+  <w:style w:type="table" w:styleId="839" w:customStyle="1">
     <w:name w:val="List Table 5 Dark - Accent 3"/>
-    <w:basedOn w:val="731"/>
+    <w:basedOn w:val="734"/>
     <w:uiPriority w:val="99"/>
     <w:pPr>
       <w:pBdr/>
@@ -30371,9 +31677,9 @@
       </w:tcPr>
     </w:tblStylePr>
   </w:style>
-  <w:style w:type="table" w:styleId="837" w:customStyle="1">
+  <w:style w:type="table" w:styleId="840" w:customStyle="1">
     <w:name w:val="List Table 5 Dark - Accent 4"/>
-    <w:basedOn w:val="731"/>
+    <w:basedOn w:val="734"/>
     <w:uiPriority w:val="99"/>
     <w:pPr>
       <w:pBdr/>
@@ -30607,9 +31913,9 @@
       </w:tcPr>
     </w:tblStylePr>
   </w:style>
-  <w:style w:type="table" w:styleId="838" w:customStyle="1">
+  <w:style w:type="table" w:styleId="841" w:customStyle="1">
     <w:name w:val="List Table 5 Dark - Accent 5"/>
-    <w:basedOn w:val="731"/>
+    <w:basedOn w:val="734"/>
     <w:uiPriority w:val="99"/>
     <w:pPr>
       <w:pBdr/>
@@ -30843,9 +32149,9 @@
       </w:tcPr>
     </w:tblStylePr>
   </w:style>
-  <w:style w:type="table" w:styleId="839" w:customStyle="1">
+  <w:style w:type="table" w:styleId="842" w:customStyle="1">
     <w:name w:val="List Table 5 Dark - Accent 6"/>
-    <w:basedOn w:val="731"/>
+    <w:basedOn w:val="734"/>
     <w:uiPriority w:val="99"/>
     <w:pPr>
       <w:pBdr/>
@@ -31079,9 +32385,9 @@
       </w:tcPr>
     </w:tblStylePr>
   </w:style>
-  <w:style w:type="table" w:styleId="840">
+  <w:style w:type="table" w:styleId="843">
     <w:name w:val="List Table 6 Colorful"/>
-    <w:basedOn w:val="731"/>
+    <w:basedOn w:val="734"/>
     <w:uiPriority w:val="99"/>
     <w:pPr>
       <w:pBdr/>
@@ -31301,9 +32607,9 @@
       </w:tcPr>
     </w:tblStylePr>
   </w:style>
-  <w:style w:type="table" w:styleId="841" w:customStyle="1">
+  <w:style w:type="table" w:styleId="844" w:customStyle="1">
     <w:name w:val="List Table 6 Colorful - Accent 1"/>
-    <w:basedOn w:val="731"/>
+    <w:basedOn w:val="734"/>
     <w:uiPriority w:val="99"/>
     <w:pPr>
       <w:pBdr/>
@@ -31523,9 +32829,9 @@
       </w:tcPr>
     </w:tblStylePr>
   </w:style>
-  <w:style w:type="table" w:styleId="842" w:customStyle="1">
+  <w:style w:type="table" w:styleId="845" w:customStyle="1">
     <w:name w:val="List Table 6 Colorful - Accent 2"/>
-    <w:basedOn w:val="731"/>
+    <w:basedOn w:val="734"/>
     <w:uiPriority w:val="99"/>
     <w:pPr>
       <w:pBdr/>
@@ -31745,9 +33051,9 @@
       </w:tcPr>
     </w:tblStylePr>
   </w:style>
-  <w:style w:type="table" w:styleId="843" w:customStyle="1">
+  <w:style w:type="table" w:styleId="846" w:customStyle="1">
     <w:name w:val="List Table 6 Colorful - Accent 3"/>
-    <w:basedOn w:val="731"/>
+    <w:basedOn w:val="734"/>
     <w:uiPriority w:val="99"/>
     <w:pPr>
       <w:pBdr/>
@@ -31967,9 +33273,9 @@
       </w:tcPr>
     </w:tblStylePr>
   </w:style>
-  <w:style w:type="table" w:styleId="844" w:customStyle="1">
+  <w:style w:type="table" w:styleId="847" w:customStyle="1">
     <w:name w:val="List Table 6 Colorful - Accent 4"/>
-    <w:basedOn w:val="731"/>
+    <w:basedOn w:val="734"/>
     <w:uiPriority w:val="99"/>
     <w:pPr>
       <w:pBdr/>
@@ -32189,9 +33495,9 @@
       </w:tcPr>
     </w:tblStylePr>
   </w:style>
-  <w:style w:type="table" w:styleId="845" w:customStyle="1">
+  <w:style w:type="table" w:styleId="848" w:customStyle="1">
     <w:name w:val="List Table 6 Colorful - Accent 5"/>
-    <w:basedOn w:val="731"/>
+    <w:basedOn w:val="734"/>
     <w:uiPriority w:val="99"/>
     <w:pPr>
       <w:pBdr/>
@@ -32411,9 +33717,9 @@
       </w:tcPr>
     </w:tblStylePr>
   </w:style>
-  <w:style w:type="table" w:styleId="846" w:customStyle="1">
+  <w:style w:type="table" w:styleId="849" w:customStyle="1">
     <w:name w:val="List Table 6 Colorful - Accent 6"/>
-    <w:basedOn w:val="731"/>
+    <w:basedOn w:val="734"/>
     <w:uiPriority w:val="99"/>
     <w:pPr>
       <w:pBdr/>
@@ -32633,9 +33939,9 @@
       </w:tcPr>
     </w:tblStylePr>
   </w:style>
-  <w:style w:type="table" w:styleId="847">
+  <w:style w:type="table" w:styleId="850">
     <w:name w:val="List Table 7 Colorful"/>
-    <w:basedOn w:val="731"/>
+    <w:basedOn w:val="734"/>
     <w:uiPriority w:val="99"/>
     <w:pPr>
       <w:pBdr/>
@@ -32883,9 +34189,9 @@
       </w:tcPr>
     </w:tblStylePr>
   </w:style>
-  <w:style w:type="table" w:styleId="848" w:customStyle="1">
+  <w:style w:type="table" w:styleId="851" w:customStyle="1">
     <w:name w:val="List Table 7 Colorful - Accent 1"/>
-    <w:basedOn w:val="731"/>
+    <w:basedOn w:val="734"/>
     <w:uiPriority w:val="99"/>
     <w:pPr>
       <w:pBdr/>
@@ -33133,9 +34439,9 @@
       </w:tcPr>
     </w:tblStylePr>
   </w:style>
-  <w:style w:type="table" w:styleId="849" w:customStyle="1">
+  <w:style w:type="table" w:styleId="852" w:customStyle="1">
     <w:name w:val="List Table 7 Colorful - Accent 2"/>
-    <w:basedOn w:val="731"/>
+    <w:basedOn w:val="734"/>
     <w:uiPriority w:val="99"/>
     <w:pPr>
       <w:pBdr/>
@@ -33383,9 +34689,9 @@
       </w:tcPr>
     </w:tblStylePr>
   </w:style>
-  <w:style w:type="table" w:styleId="850" w:customStyle="1">
+  <w:style w:type="table" w:styleId="853" w:customStyle="1">
     <w:name w:val="List Table 7 Colorful - Accent 3"/>
-    <w:basedOn w:val="731"/>
+    <w:basedOn w:val="734"/>
     <w:uiPriority w:val="99"/>
     <w:pPr>
       <w:pBdr/>
@@ -33633,9 +34939,9 @@
       </w:tcPr>
     </w:tblStylePr>
   </w:style>
-  <w:style w:type="table" w:styleId="851" w:customStyle="1">
+  <w:style w:type="table" w:styleId="854" w:customStyle="1">
     <w:name w:val="List Table 7 Colorful - Accent 4"/>
-    <w:basedOn w:val="731"/>
+    <w:basedOn w:val="734"/>
     <w:uiPriority w:val="99"/>
     <w:pPr>
       <w:pBdr/>
@@ -33883,9 +35189,9 @@
       </w:tcPr>
     </w:tblStylePr>
   </w:style>
-  <w:style w:type="table" w:styleId="852" w:customStyle="1">
+  <w:style w:type="table" w:styleId="855" w:customStyle="1">
     <w:name w:val="List Table 7 Colorful - Accent 5"/>
-    <w:basedOn w:val="731"/>
+    <w:basedOn w:val="734"/>
     <w:uiPriority w:val="99"/>
     <w:pPr>
       <w:pBdr/>
@@ -34133,9 +35439,9 @@
       </w:tcPr>
     </w:tblStylePr>
   </w:style>
-  <w:style w:type="table" w:styleId="853" w:customStyle="1">
+  <w:style w:type="table" w:styleId="856" w:customStyle="1">
     <w:name w:val="List Table 7 Colorful - Accent 6"/>
-    <w:basedOn w:val="731"/>
+    <w:basedOn w:val="734"/>
     <w:uiPriority w:val="99"/>
     <w:pPr>
       <w:pBdr/>
@@ -34383,9 +35689,9 @@
       </w:tcPr>
     </w:tblStylePr>
   </w:style>
-  <w:style w:type="table" w:styleId="854" w:customStyle="1">
+  <w:style w:type="table" w:styleId="857" w:customStyle="1">
     <w:name w:val="Lined - Accent"/>
-    <w:basedOn w:val="731"/>
+    <w:basedOn w:val="734"/>
     <w:uiPriority w:val="99"/>
     <w:pPr>
       <w:pBdr/>
@@ -34621,9 +35927,9 @@
       </w:tcPr>
     </w:tblStylePr>
   </w:style>
-  <w:style w:type="table" w:styleId="855" w:customStyle="1">
+  <w:style w:type="table" w:styleId="858" w:customStyle="1">
     <w:name w:val="Lined - Accent 1"/>
-    <w:basedOn w:val="731"/>
+    <w:basedOn w:val="734"/>
     <w:uiPriority w:val="99"/>
     <w:pPr>
       <w:pBdr/>
@@ -34859,9 +36165,9 @@
       </w:tcPr>
     </w:tblStylePr>
   </w:style>
-  <w:style w:type="table" w:styleId="856" w:customStyle="1">
+  <w:style w:type="table" w:styleId="859" w:customStyle="1">
     <w:name w:val="Lined - Accent 2"/>
-    <w:basedOn w:val="731"/>
+    <w:basedOn w:val="734"/>
     <w:uiPriority w:val="99"/>
     <w:pPr>
       <w:pBdr/>
@@ -35097,9 +36403,9 @@
       </w:tcPr>
     </w:tblStylePr>
   </w:style>
-  <w:style w:type="table" w:styleId="857" w:customStyle="1">
+  <w:style w:type="table" w:styleId="860" w:customStyle="1">
     <w:name w:val="Lined - Accent 3"/>
-    <w:basedOn w:val="731"/>
+    <w:basedOn w:val="734"/>
     <w:uiPriority w:val="99"/>
     <w:pPr>
       <w:pBdr/>
@@ -35335,9 +36641,9 @@
       </w:tcPr>
     </w:tblStylePr>
   </w:style>
-  <w:style w:type="table" w:styleId="858" w:customStyle="1">
+  <w:style w:type="table" w:styleId="861" w:customStyle="1">
     <w:name w:val="Lined - Accent 4"/>
-    <w:basedOn w:val="731"/>
+    <w:basedOn w:val="734"/>
     <w:uiPriority w:val="99"/>
     <w:pPr>
       <w:pBdr/>
@@ -35573,9 +36879,9 @@
       </w:tcPr>
     </w:tblStylePr>
   </w:style>
-  <w:style w:type="table" w:styleId="859" w:customStyle="1">
+  <w:style w:type="table" w:styleId="862" w:customStyle="1">
     <w:name w:val="Lined - Accent 5"/>
-    <w:basedOn w:val="731"/>
+    <w:basedOn w:val="734"/>
     <w:uiPriority w:val="99"/>
     <w:pPr>
       <w:pBdr/>
@@ -35811,9 +37117,9 @@
       </w:tcPr>
     </w:tblStylePr>
   </w:style>
-  <w:style w:type="table" w:styleId="860" w:customStyle="1">
+  <w:style w:type="table" w:styleId="863" w:customStyle="1">
     <w:name w:val="Lined - Accent 6"/>
-    <w:basedOn w:val="731"/>
+    <w:basedOn w:val="734"/>
     <w:uiPriority w:val="99"/>
     <w:pPr>
       <w:pBdr/>
@@ -36049,9 +37355,9 @@
       </w:tcPr>
     </w:tblStylePr>
   </w:style>
-  <w:style w:type="table" w:styleId="861" w:customStyle="1">
+  <w:style w:type="table" w:styleId="864" w:customStyle="1">
     <w:name w:val="Bordered &amp; Lined - Accent"/>
-    <w:basedOn w:val="731"/>
+    <w:basedOn w:val="734"/>
     <w:uiPriority w:val="99"/>
     <w:pPr>
       <w:pBdr/>
@@ -36294,9 +37600,9 @@
       </w:tcPr>
     </w:tblStylePr>
   </w:style>
-  <w:style w:type="table" w:styleId="862" w:customStyle="1">
+  <w:style w:type="table" w:styleId="865" w:customStyle="1">
     <w:name w:val="Bordered &amp; Lined - Accent 1"/>
-    <w:basedOn w:val="731"/>
+    <w:basedOn w:val="734"/>
     <w:uiPriority w:val="99"/>
     <w:pPr>
       <w:pBdr/>
@@ -36539,9 +37845,9 @@
       </w:tcPr>
     </w:tblStylePr>
   </w:style>
-  <w:style w:type="table" w:styleId="863" w:customStyle="1">
+  <w:style w:type="table" w:styleId="866" w:customStyle="1">
     <w:name w:val="Bordered &amp; Lined - Accent 2"/>
-    <w:basedOn w:val="731"/>
+    <w:basedOn w:val="734"/>
     <w:uiPriority w:val="99"/>
     <w:pPr>
       <w:pBdr/>
@@ -36784,9 +38090,9 @@
       </w:tcPr>
     </w:tblStylePr>
   </w:style>
-  <w:style w:type="table" w:styleId="864" w:customStyle="1">
+  <w:style w:type="table" w:styleId="867" w:customStyle="1">
     <w:name w:val="Bordered &amp; Lined - Accent 3"/>
-    <w:basedOn w:val="731"/>
+    <w:basedOn w:val="734"/>
     <w:uiPriority w:val="99"/>
     <w:pPr>
       <w:pBdr/>
@@ -37029,9 +38335,9 @@
       </w:tcPr>
     </w:tblStylePr>
   </w:style>
-  <w:style w:type="table" w:styleId="865" w:customStyle="1">
+  <w:style w:type="table" w:styleId="868" w:customStyle="1">
     <w:name w:val="Bordered &amp; Lined - Accent 4"/>
-    <w:basedOn w:val="731"/>
+    <w:basedOn w:val="734"/>
     <w:uiPriority w:val="99"/>
     <w:pPr>
       <w:pBdr/>
@@ -37274,9 +38580,9 @@
       </w:tcPr>
     </w:tblStylePr>
   </w:style>
-  <w:style w:type="table" w:styleId="866" w:customStyle="1">
+  <w:style w:type="table" w:styleId="869" w:customStyle="1">
     <w:name w:val="Bordered &amp; Lined - Accent 5"/>
-    <w:basedOn w:val="731"/>
+    <w:basedOn w:val="734"/>
     <w:uiPriority w:val="99"/>
     <w:pPr>
       <w:pBdr/>
@@ -37519,9 +38825,9 @@
       </w:tcPr>
     </w:tblStylePr>
   </w:style>
-  <w:style w:type="table" w:styleId="867" w:customStyle="1">
+  <w:style w:type="table" w:styleId="870" w:customStyle="1">
     <w:name w:val="Bordered &amp; Lined - Accent 6"/>
-    <w:basedOn w:val="731"/>
+    <w:basedOn w:val="734"/>
     <w:uiPriority w:val="99"/>
     <w:pPr>
       <w:pBdr/>
@@ -37764,9 +39070,9 @@
       </w:tcPr>
     </w:tblStylePr>
   </w:style>
-  <w:style w:type="table" w:styleId="868" w:customStyle="1">
+  <w:style w:type="table" w:styleId="871" w:customStyle="1">
     <w:name w:val="Bordered"/>
-    <w:basedOn w:val="731"/>
+    <w:basedOn w:val="734"/>
     <w:uiPriority w:val="99"/>
     <w:pPr>
       <w:pBdr/>
@@ -37994,9 +39300,9 @@
       </w:tcPr>
     </w:tblStylePr>
   </w:style>
-  <w:style w:type="table" w:styleId="869" w:customStyle="1">
+  <w:style w:type="table" w:styleId="872" w:customStyle="1">
     <w:name w:val="Bordered - Accent 1"/>
-    <w:basedOn w:val="731"/>
+    <w:basedOn w:val="734"/>
     <w:uiPriority w:val="99"/>
     <w:pPr>
       <w:pBdr/>
@@ -38224,9 +39530,9 @@
       </w:tcPr>
     </w:tblStylePr>
   </w:style>
-  <w:style w:type="table" w:styleId="870" w:customStyle="1">
+  <w:style w:type="table" w:styleId="873" w:customStyle="1">
     <w:name w:val="Bordered - Accent 2"/>
-    <w:basedOn w:val="731"/>
+    <w:basedOn w:val="734"/>
     <w:uiPriority w:val="99"/>
     <w:pPr>
       <w:pBdr/>
@@ -38454,9 +39760,9 @@
       </w:tcPr>
     </w:tblStylePr>
   </w:style>
-  <w:style w:type="table" w:styleId="871" w:customStyle="1">
+  <w:style w:type="table" w:styleId="874" w:customStyle="1">
     <w:name w:val="Bordered - Accent 3"/>
-    <w:basedOn w:val="731"/>
+    <w:basedOn w:val="734"/>
     <w:uiPriority w:val="99"/>
     <w:pPr>
       <w:pBdr/>
@@ -38684,9 +39990,9 @@
       </w:tcPr>
     </w:tblStylePr>
   </w:style>
-  <w:style w:type="table" w:styleId="872" w:customStyle="1">
+  <w:style w:type="table" w:styleId="875" w:customStyle="1">
     <w:name w:val="Bordered - Accent 4"/>
-    <w:basedOn w:val="731"/>
+    <w:basedOn w:val="734"/>
     <w:uiPriority w:val="99"/>
     <w:pPr>
       <w:pBdr/>
@@ -38914,9 +40220,9 @@
       </w:tcPr>
     </w:tblStylePr>
   </w:style>
-  <w:style w:type="table" w:styleId="873" w:customStyle="1">
+  <w:style w:type="table" w:styleId="876" w:customStyle="1">
     <w:name w:val="Bordered - Accent 5"/>
-    <w:basedOn w:val="731"/>
+    <w:basedOn w:val="734"/>
     <w:uiPriority w:val="99"/>
     <w:pPr>
       <w:pBdr/>
@@ -39144,9 +40450,9 @@
       </w:tcPr>
     </w:tblStylePr>
   </w:style>
-  <w:style w:type="table" w:styleId="874" w:customStyle="1">
+  <w:style w:type="table" w:styleId="877" w:customStyle="1">
     <w:name w:val="Bordered - Accent 6"/>
-    <w:basedOn w:val="731"/>
+    <w:basedOn w:val="734"/>
     <w:uiPriority w:val="99"/>
     <w:pPr>
       <w:pBdr/>
@@ -39374,10 +40680,10 @@
       </w:tcPr>
     </w:tblStylePr>
   </w:style>
-  <w:style w:type="character" w:styleId="875" w:customStyle="1">
+  <w:style w:type="character" w:styleId="878" w:customStyle="1">
     <w:name w:val="Заголовок 4 Знак"/>
-    <w:basedOn w:val="730"/>
-    <w:link w:val="724"/>
+    <w:basedOn w:val="733"/>
+    <w:link w:val="727"/>
     <w:uiPriority w:val="9"/>
     <w:pPr>
       <w:pBdr/>
@@ -39391,10 +40697,10 @@
       <w:color w:val="2f5496" w:themeColor="accent1" w:themeShade="BF"/>
     </w:rPr>
   </w:style>
-  <w:style w:type="character" w:styleId="876" w:customStyle="1">
+  <w:style w:type="character" w:styleId="879" w:customStyle="1">
     <w:name w:val="Заголовок 5 Знак"/>
-    <w:basedOn w:val="730"/>
-    <w:link w:val="725"/>
+    <w:basedOn w:val="733"/>
+    <w:link w:val="728"/>
     <w:uiPriority w:val="9"/>
     <w:pPr>
       <w:pBdr/>
@@ -39406,10 +40712,10 @@
       <w:color w:val="2f5496" w:themeColor="accent1" w:themeShade="BF"/>
     </w:rPr>
   </w:style>
-  <w:style w:type="character" w:styleId="877" w:customStyle="1">
+  <w:style w:type="character" w:styleId="880" w:customStyle="1">
     <w:name w:val="Заголовок 6 Знак"/>
-    <w:basedOn w:val="730"/>
-    <w:link w:val="726"/>
+    <w:basedOn w:val="733"/>
+    <w:link w:val="729"/>
     <w:uiPriority w:val="9"/>
     <w:pPr>
       <w:pBdr/>
@@ -39423,10 +40729,10 @@
       <w:color w:val="595959" w:themeColor="text1" w:themeTint="A6"/>
     </w:rPr>
   </w:style>
-  <w:style w:type="character" w:styleId="878" w:customStyle="1">
+  <w:style w:type="character" w:styleId="881" w:customStyle="1">
     <w:name w:val="Заголовок 7 Знак"/>
-    <w:basedOn w:val="730"/>
-    <w:link w:val="727"/>
+    <w:basedOn w:val="733"/>
+    <w:link w:val="730"/>
     <w:uiPriority w:val="9"/>
     <w:pPr>
       <w:pBdr/>
@@ -39438,10 +40744,10 @@
       <w:color w:val="595959" w:themeColor="text1" w:themeTint="A6"/>
     </w:rPr>
   </w:style>
-  <w:style w:type="character" w:styleId="879" w:customStyle="1">
+  <w:style w:type="character" w:styleId="882" w:customStyle="1">
     <w:name w:val="Заголовок 8 Знак"/>
-    <w:basedOn w:val="730"/>
-    <w:link w:val="728"/>
+    <w:basedOn w:val="733"/>
+    <w:link w:val="731"/>
     <w:uiPriority w:val="9"/>
     <w:pPr>
       <w:pBdr/>
@@ -39455,10 +40761,10 @@
       <w:color w:val="272727" w:themeColor="text1" w:themeTint="D8"/>
     </w:rPr>
   </w:style>
-  <w:style w:type="character" w:styleId="880" w:customStyle="1">
+  <w:style w:type="character" w:styleId="883" w:customStyle="1">
     <w:name w:val="Заголовок 9 Знак"/>
-    <w:basedOn w:val="730"/>
-    <w:link w:val="729"/>
+    <w:basedOn w:val="733"/>
+    <w:link w:val="732"/>
     <w:uiPriority w:val="9"/>
     <w:pPr>
       <w:pBdr/>
@@ -39472,10 +40778,10 @@
       <w:color w:val="272727" w:themeColor="text1" w:themeTint="D8"/>
     </w:rPr>
   </w:style>
-  <w:style w:type="character" w:styleId="881" w:customStyle="1">
+  <w:style w:type="character" w:styleId="884" w:customStyle="1">
     <w:name w:val="Назва Знак"/>
-    <w:basedOn w:val="730"/>
-    <w:link w:val="908"/>
+    <w:basedOn w:val="733"/>
+    <w:link w:val="911"/>
     <w:uiPriority w:val="10"/>
     <w:pPr>
       <w:pBdr/>
@@ -39489,10 +40795,10 @@
       <w:szCs w:val="56"/>
     </w:rPr>
   </w:style>
-  <w:style w:type="character" w:styleId="882" w:customStyle="1">
+  <w:style w:type="character" w:styleId="885" w:customStyle="1">
     <w:name w:val="Підзаголовок Знак"/>
-    <w:basedOn w:val="730"/>
-    <w:link w:val="928"/>
+    <w:basedOn w:val="733"/>
+    <w:link w:val="931"/>
     <w:uiPriority w:val="11"/>
     <w:pPr>
       <w:pBdr/>
@@ -39506,11 +40812,11 @@
       <w:szCs w:val="28"/>
     </w:rPr>
   </w:style>
-  <w:style w:type="paragraph" w:styleId="883">
+  <w:style w:type="paragraph" w:styleId="886">
     <w:name w:val="Quote"/>
-    <w:basedOn w:val="720"/>
-    <w:next w:val="720"/>
-    <w:link w:val="884"/>
+    <w:basedOn w:val="723"/>
+    <w:next w:val="723"/>
+    <w:link w:val="887"/>
     <w:uiPriority w:val="29"/>
     <w:qFormat/>
     <w:pPr>
@@ -39525,10 +40831,10 @@
       <w:color w:val="404040" w:themeColor="text1" w:themeTint="BF"/>
     </w:rPr>
   </w:style>
-  <w:style w:type="character" w:styleId="884" w:customStyle="1">
+  <w:style w:type="character" w:styleId="887" w:customStyle="1">
     <w:name w:val="Цитата Знак"/>
-    <w:basedOn w:val="730"/>
-    <w:link w:val="883"/>
+    <w:basedOn w:val="733"/>
+    <w:link w:val="886"/>
     <w:uiPriority w:val="29"/>
     <w:pPr>
       <w:pBdr/>
@@ -39541,9 +40847,9 @@
       <w:color w:val="404040" w:themeColor="text1" w:themeTint="BF"/>
     </w:rPr>
   </w:style>
-  <w:style w:type="character" w:styleId="885">
+  <w:style w:type="character" w:styleId="888">
     <w:name w:val="Intense Emphasis"/>
-    <w:basedOn w:val="730"/>
+    <w:basedOn w:val="733"/>
     <w:uiPriority w:val="21"/>
     <w:qFormat/>
     <w:pPr>
@@ -39557,11 +40863,11 @@
       <w:color w:val="2f5496" w:themeColor="accent1" w:themeShade="BF"/>
     </w:rPr>
   </w:style>
-  <w:style w:type="paragraph" w:styleId="886">
+  <w:style w:type="paragraph" w:styleId="889">
     <w:name w:val="Intense Quote"/>
-    <w:basedOn w:val="720"/>
-    <w:next w:val="720"/>
-    <w:link w:val="887"/>
+    <w:basedOn w:val="723"/>
+    <w:next w:val="723"/>
+    <w:link w:val="890"/>
     <w:uiPriority w:val="30"/>
     <w:qFormat/>
     <w:pPr>
@@ -39579,10 +40885,10 @@
       <w:color w:val="2f5496" w:themeColor="accent1" w:themeShade="BF"/>
     </w:rPr>
   </w:style>
-  <w:style w:type="character" w:styleId="887" w:customStyle="1">
+  <w:style w:type="character" w:styleId="890" w:customStyle="1">
     <w:name w:val="Насичена цитата Знак"/>
-    <w:basedOn w:val="730"/>
-    <w:link w:val="886"/>
+    <w:basedOn w:val="733"/>
+    <w:link w:val="889"/>
     <w:uiPriority w:val="30"/>
     <w:pPr>
       <w:pBdr/>
@@ -39595,9 +40901,9 @@
       <w:color w:val="2f5496" w:themeColor="accent1" w:themeShade="BF"/>
     </w:rPr>
   </w:style>
-  <w:style w:type="character" w:styleId="888">
+  <w:style w:type="character" w:styleId="891">
     <w:name w:val="Intense Reference"/>
-    <w:basedOn w:val="730"/>
+    <w:basedOn w:val="733"/>
     <w:uiPriority w:val="32"/>
     <w:qFormat/>
     <w:pPr>
@@ -39613,9 +40919,9 @@
       <w:spacing w:val="5"/>
     </w:rPr>
   </w:style>
-  <w:style w:type="character" w:styleId="889">
+  <w:style w:type="character" w:styleId="892">
     <w:name w:val="Subtle Emphasis"/>
-    <w:basedOn w:val="730"/>
+    <w:basedOn w:val="733"/>
     <w:uiPriority w:val="19"/>
     <w:qFormat/>
     <w:pPr>
@@ -39629,9 +40935,9 @@
       <w:color w:val="404040" w:themeColor="text1" w:themeTint="BF"/>
     </w:rPr>
   </w:style>
-  <w:style w:type="character" w:styleId="890">
+  <w:style w:type="character" w:styleId="893">
     <w:name w:val="Emphasis"/>
-    <w:basedOn w:val="730"/>
+    <w:basedOn w:val="733"/>
     <w:uiPriority w:val="20"/>
     <w:qFormat/>
     <w:pPr>
@@ -39644,9 +40950,9 @@
       <w:iCs/>
     </w:rPr>
   </w:style>
-  <w:style w:type="character" w:styleId="891">
+  <w:style w:type="character" w:styleId="894">
     <w:name w:val="Strong"/>
-    <w:basedOn w:val="730"/>
+    <w:basedOn w:val="733"/>
     <w:uiPriority w:val="22"/>
     <w:qFormat/>
     <w:pPr>
@@ -39659,9 +40965,9 @@
       <w:bCs/>
     </w:rPr>
   </w:style>
-  <w:style w:type="character" w:styleId="892">
+  <w:style w:type="character" w:styleId="895">
     <w:name w:val="Subtle Reference"/>
-    <w:basedOn w:val="730"/>
+    <w:basedOn w:val="733"/>
     <w:uiPriority w:val="31"/>
     <w:qFormat/>
     <w:pPr>
@@ -39674,9 +40980,9 @@
       <w:color w:val="5a5a5a" w:themeColor="text1" w:themeTint="A5"/>
     </w:rPr>
   </w:style>
-  <w:style w:type="character" w:styleId="893">
+  <w:style w:type="character" w:styleId="896">
     <w:name w:val="Book Title"/>
-    <w:basedOn w:val="730"/>
+    <w:basedOn w:val="733"/>
     <w:uiPriority w:val="33"/>
     <w:qFormat/>
     <w:pPr>
@@ -39692,10 +40998,10 @@
       <w:spacing w:val="5"/>
     </w:rPr>
   </w:style>
-  <w:style w:type="paragraph" w:styleId="894">
+  <w:style w:type="paragraph" w:styleId="897">
     <w:name w:val="Caption"/>
-    <w:basedOn w:val="720"/>
-    <w:next w:val="720"/>
+    <w:basedOn w:val="723"/>
+    <w:next w:val="723"/>
     <w:uiPriority w:val="35"/>
     <w:unhideWhenUsed/>
     <w:qFormat/>
@@ -39712,57 +41018,9 @@
       <w:szCs w:val="18"/>
     </w:rPr>
   </w:style>
-  <w:style w:type="paragraph" w:styleId="895">
+  <w:style w:type="paragraph" w:styleId="898">
     <w:name w:val="footnote text"/>
-    <w:basedOn w:val="720"/>
-    <w:link w:val="896"/>
-    <w:uiPriority w:val="99"/>
-    <w:semiHidden/>
-    <w:unhideWhenUsed/>
-    <w:pPr>
-      <w:pBdr/>
-      <w:spacing w:after="0" w:line="240" w:lineRule="auto"/>
-      <w:ind/>
-    </w:pPr>
-    <w:rPr>
-      <w:sz w:val="20"/>
-      <w:szCs w:val="20"/>
-    </w:rPr>
-  </w:style>
-  <w:style w:type="character" w:styleId="896" w:customStyle="1">
-    <w:name w:val="Текст виноски Знак"/>
-    <w:basedOn w:val="730"/>
-    <w:link w:val="895"/>
-    <w:uiPriority w:val="99"/>
-    <w:semiHidden/>
-    <w:pPr>
-      <w:pBdr/>
-      <w:spacing/>
-      <w:ind/>
-    </w:pPr>
-    <w:rPr>
-      <w:sz w:val="20"/>
-      <w:szCs w:val="20"/>
-    </w:rPr>
-  </w:style>
-  <w:style w:type="character" w:styleId="897">
-    <w:name w:val="footnote reference"/>
-    <w:basedOn w:val="730"/>
-    <w:uiPriority w:val="99"/>
-    <w:semiHidden/>
-    <w:unhideWhenUsed/>
-    <w:pPr>
-      <w:pBdr/>
-      <w:spacing/>
-      <w:ind/>
-    </w:pPr>
-    <w:rPr>
-      <w:vertAlign w:val="superscript"/>
-    </w:rPr>
-  </w:style>
-  <w:style w:type="paragraph" w:styleId="898">
-    <w:name w:val="endnote text"/>
-    <w:basedOn w:val="720"/>
+    <w:basedOn w:val="723"/>
     <w:link w:val="899"/>
     <w:uiPriority w:val="99"/>
     <w:semiHidden/>
@@ -39778,8 +41036,8 @@
     </w:rPr>
   </w:style>
   <w:style w:type="character" w:styleId="899" w:customStyle="1">
-    <w:name w:val="Текст кінцевої виноски Знак"/>
-    <w:basedOn w:val="730"/>
+    <w:name w:val="Текст виноски Знак"/>
+    <w:basedOn w:val="733"/>
     <w:link w:val="898"/>
     <w:uiPriority w:val="99"/>
     <w:semiHidden/>
@@ -39794,8 +41052,8 @@
     </w:rPr>
   </w:style>
   <w:style w:type="character" w:styleId="900">
-    <w:name w:val="endnote reference"/>
-    <w:basedOn w:val="730"/>
+    <w:name w:val="footnote reference"/>
+    <w:basedOn w:val="733"/>
     <w:uiPriority w:val="99"/>
     <w:semiHidden/>
     <w:unhideWhenUsed/>
@@ -39809,9 +41067,57 @@
     </w:rPr>
   </w:style>
   <w:style w:type="paragraph" w:styleId="901">
+    <w:name w:val="endnote text"/>
+    <w:basedOn w:val="723"/>
+    <w:link w:val="902"/>
+    <w:uiPriority w:val="99"/>
+    <w:semiHidden/>
+    <w:unhideWhenUsed/>
+    <w:pPr>
+      <w:pBdr/>
+      <w:spacing w:after="0" w:line="240" w:lineRule="auto"/>
+      <w:ind/>
+    </w:pPr>
+    <w:rPr>
+      <w:sz w:val="20"/>
+      <w:szCs w:val="20"/>
+    </w:rPr>
+  </w:style>
+  <w:style w:type="character" w:styleId="902" w:customStyle="1">
+    <w:name w:val="Текст кінцевої виноски Знак"/>
+    <w:basedOn w:val="733"/>
+    <w:link w:val="901"/>
+    <w:uiPriority w:val="99"/>
+    <w:semiHidden/>
+    <w:pPr>
+      <w:pBdr/>
+      <w:spacing/>
+      <w:ind/>
+    </w:pPr>
+    <w:rPr>
+      <w:sz w:val="20"/>
+      <w:szCs w:val="20"/>
+    </w:rPr>
+  </w:style>
+  <w:style w:type="character" w:styleId="903">
+    <w:name w:val="endnote reference"/>
+    <w:basedOn w:val="733"/>
+    <w:uiPriority w:val="99"/>
+    <w:semiHidden/>
+    <w:unhideWhenUsed/>
+    <w:pPr>
+      <w:pBdr/>
+      <w:spacing/>
+      <w:ind/>
+    </w:pPr>
+    <w:rPr>
+      <w:vertAlign w:val="superscript"/>
+    </w:rPr>
+  </w:style>
+  <w:style w:type="paragraph" w:styleId="904">
     <w:name w:val="toc 4"/>
-    <w:basedOn w:val="720"/>
-    <w:next w:val="720"/>
+    <w:basedOn w:val="723"/>
+    <w:next w:val="723"/>
     <w:uiPriority w:val="39"/>
     <w:unhideWhenUsed/>
     <w:pPr>
@@ -39820,10 +41126,10 @@
       <w:ind w:left="660"/>
     </w:pPr>
   </w:style>
-  <w:style w:type="paragraph" w:styleId="902">
+  <w:style w:type="paragraph" w:styleId="905">
     <w:name w:val="toc 5"/>
-    <w:basedOn w:val="720"/>
-    <w:next w:val="720"/>
+    <w:basedOn w:val="723"/>
+    <w:next w:val="723"/>
     <w:uiPriority w:val="39"/>
     <w:unhideWhenUsed/>
     <w:pPr>
@@ -39832,10 +41138,10 @@
       <w:ind w:left="880"/>
     </w:pPr>
   </w:style>
-  <w:style w:type="paragraph" w:styleId="903">
+  <w:style w:type="paragraph" w:styleId="906">
     <w:name w:val="toc 6"/>
-    <w:basedOn w:val="720"/>
-    <w:next w:val="720"/>
+    <w:basedOn w:val="723"/>
+    <w:next w:val="723"/>
     <w:uiPriority w:val="39"/>
     <w:unhideWhenUsed/>
     <w:pPr>
@@ -39844,10 +41150,10 @@
       <w:ind w:left="1100"/>
     </w:pPr>
   </w:style>
-  <w:style w:type="paragraph" w:styleId="904">
+  <w:style w:type="paragraph" w:styleId="907">
     <w:name w:val="toc 7"/>
-    <w:basedOn w:val="720"/>
-    <w:next w:val="720"/>
+    <w:basedOn w:val="723"/>
+    <w:next w:val="723"/>
     <w:uiPriority w:val="39"/>
     <w:unhideWhenUsed/>
     <w:pPr>
@@ -39856,10 +41162,10 @@
       <w:ind w:left="1320"/>
     </w:pPr>
   </w:style>
-  <w:style w:type="paragraph" w:styleId="905">
+  <w:style w:type="paragraph" w:styleId="908">
     <w:name w:val="toc 8"/>
-    <w:basedOn w:val="720"/>
-    <w:next w:val="720"/>
+    <w:basedOn w:val="723"/>
+    <w:next w:val="723"/>
     <w:uiPriority w:val="39"/>
     <w:unhideWhenUsed/>
     <w:pPr>
@@ -39868,10 +41174,10 @@
       <w:ind w:left="1540"/>
     </w:pPr>
   </w:style>
-  <w:style w:type="paragraph" w:styleId="906">
+  <w:style w:type="paragraph" w:styleId="909">
     <w:name w:val="toc 9"/>
-    <w:basedOn w:val="720"/>
-    <w:next w:val="720"/>
+    <w:basedOn w:val="723"/>
+    <w:next w:val="723"/>
     <w:uiPriority w:val="39"/>
     <w:unhideWhenUsed/>
     <w:pPr>
@@ -39880,10 +41186,10 @@
       <w:ind w:left="1760"/>
     </w:pPr>
   </w:style>
-  <w:style w:type="paragraph" w:styleId="907">
+  <w:style w:type="paragraph" w:styleId="910">
     <w:name w:val="table of figures"/>
-    <w:basedOn w:val="720"/>
-    <w:next w:val="720"/>
+    <w:basedOn w:val="723"/>
+    <w:next w:val="723"/>
     <w:uiPriority w:val="99"/>
     <w:unhideWhenUsed/>
     <w:pPr>
@@ -39892,11 +41198,11 @@
       <w:ind/>
     </w:pPr>
   </w:style>
-  <w:style w:type="paragraph" w:styleId="908">
+  <w:style w:type="paragraph" w:styleId="911">
     <w:name w:val="Title"/>
-    <w:basedOn w:val="720"/>
-    <w:next w:val="720"/>
-    <w:link w:val="881"/>
+    <w:basedOn w:val="723"/>
+    <w:next w:val="723"/>
+    <w:link w:val="884"/>
     <w:pPr>
       <w:keepNext w:val="true"/>
       <w:keepLines w:val="true"/>
@@ -39910,10 +41216,10 @@
       <w:szCs w:val="72"/>
     </w:rPr>
   </w:style>
-  <w:style w:type="character" w:styleId="909" w:customStyle="1">
+  <w:style w:type="character" w:styleId="912" w:customStyle="1">
     <w:name w:val="Заголовок 1 Знак"/>
-    <w:basedOn w:val="730"/>
-    <w:link w:val="721"/>
+    <w:basedOn w:val="733"/>
+    <w:link w:val="724"/>
     <w:uiPriority w:val="9"/>
     <w:pPr>
       <w:pBdr/>
@@ -39927,10 +41233,10 @@
       <w:szCs w:val="32"/>
     </w:rPr>
   </w:style>
-  <w:style w:type="paragraph" w:styleId="910">
+  <w:style w:type="paragraph" w:styleId="913">
     <w:name w:val="TOC Heading"/>
-    <w:basedOn w:val="721"/>
-    <w:next w:val="720"/>
+    <w:basedOn w:val="724"/>
+    <w:next w:val="723"/>
     <w:uiPriority w:val="39"/>
     <w:unhideWhenUsed/>
     <w:qFormat/>
@@ -39941,10 +41247,10 @@
       <w:outlineLvl w:val="9"/>
     </w:pPr>
   </w:style>
-  <w:style w:type="paragraph" w:styleId="911">
+  <w:style w:type="paragraph" w:styleId="914">
     <w:name w:val="toc 1"/>
-    <w:basedOn w:val="720"/>
-    <w:next w:val="720"/>
+    <w:basedOn w:val="723"/>
+    <w:next w:val="723"/>
     <w:uiPriority w:val="39"/>
     <w:unhideWhenUsed/>
     <w:pPr>
@@ -39959,9 +41265,9 @@
       <w:sz w:val="40"/>
     </w:rPr>
   </w:style>
-  <w:style w:type="character" w:styleId="912">
+  <w:style w:type="character" w:styleId="915">
     <w:name w:val="Hyperlink"/>
-    <w:basedOn w:val="730"/>
+    <w:basedOn w:val="733"/>
     <w:uiPriority w:val="99"/>
     <w:unhideWhenUsed/>
     <w:pPr>
@@ -39974,10 +41280,10 @@
       <w:u w:val="single"/>
     </w:rPr>
   </w:style>
-  <w:style w:type="paragraph" w:styleId="913">
+  <w:style w:type="paragraph" w:styleId="916">
     <w:name w:val="toc 2"/>
-    <w:basedOn w:val="720"/>
-    <w:next w:val="720"/>
+    <w:basedOn w:val="723"/>
+    <w:next w:val="723"/>
     <w:uiPriority w:val="39"/>
     <w:unhideWhenUsed/>
     <w:pPr>
@@ -39992,10 +41298,10 @@
       <w:sz w:val="36"/>
     </w:rPr>
   </w:style>
-  <w:style w:type="paragraph" w:styleId="914">
+  <w:style w:type="paragraph" w:styleId="917">
     <w:name w:val="toc 3"/>
-    <w:basedOn w:val="720"/>
-    <w:next w:val="720"/>
+    <w:basedOn w:val="723"/>
+    <w:next w:val="723"/>
     <w:uiPriority w:val="39"/>
     <w:unhideWhenUsed/>
     <w:pPr>
@@ -40010,10 +41316,10 @@
       <w:sz w:val="28"/>
     </w:rPr>
   </w:style>
-  <w:style w:type="character" w:styleId="915" w:customStyle="1">
+  <w:style w:type="character" w:styleId="918" w:customStyle="1">
     <w:name w:val="Заголовок 2 Знак"/>
-    <w:basedOn w:val="730"/>
-    <w:link w:val="722"/>
+    <w:basedOn w:val="733"/>
+    <w:link w:val="725"/>
     <w:uiPriority w:val="9"/>
     <w:pPr>
       <w:pBdr/>
@@ -40027,10 +41333,10 @@
       <w:szCs w:val="26"/>
     </w:rPr>
   </w:style>
-  <w:style w:type="character" w:styleId="916" w:customStyle="1">
+  <w:style w:type="character" w:styleId="919" w:customStyle="1">
     <w:name w:val="Заголовок 3 Знак"/>
-    <w:basedOn w:val="730"/>
-    <w:link w:val="723"/>
+    <w:basedOn w:val="733"/>
+    <w:link w:val="726"/>
     <w:uiPriority w:val="9"/>
     <w:pPr>
       <w:pBdr/>
@@ -40046,9 +41352,9 @@
       <w:u w:val="single"/>
     </w:rPr>
   </w:style>
-  <w:style w:type="paragraph" w:styleId="917" w:customStyle="1">
+  <w:style w:type="paragraph" w:styleId="920" w:customStyle="1">
     <w:name w:val="TEXT"/>
-    <w:basedOn w:val="720"/>
+    <w:basedOn w:val="723"/>
     <w:qFormat/>
     <w:pPr>
       <w:pBdr>
@@ -40068,7 +41374,7 @@
       <w:szCs w:val="24"/>
     </w:rPr>
   </w:style>
-  <w:style w:type="paragraph" w:styleId="918">
+  <w:style w:type="paragraph" w:styleId="921">
     <w:name w:val="No Spacing"/>
     <w:uiPriority w:val="1"/>
     <w:qFormat/>
@@ -40078,9 +41384,9 @@
       <w:ind/>
     </w:pPr>
   </w:style>
-  <w:style w:type="character" w:styleId="919">
+  <w:style w:type="character" w:styleId="922">
     <w:name w:val="Unresolved Mention"/>
-    <w:basedOn w:val="730"/>
+    <w:basedOn w:val="733"/>
     <w:uiPriority w:val="99"/>
     <w:semiHidden/>
     <w:unhideWhenUsed/>
@@ -40094,9 +41400,9 @@
       <w:shd w:val="clear" w:color="auto" w:fill="e1dfdd"/>
     </w:rPr>
   </w:style>
-  <w:style w:type="character" w:styleId="920">
+  <w:style w:type="character" w:styleId="923">
     <w:name w:val="FollowedHyperlink"/>
-    <w:basedOn w:val="730"/>
+    <w:basedOn w:val="733"/>
     <w:uiPriority w:val="99"/>
     <w:semiHidden/>
     <w:unhideWhenUsed/>
@@ -40110,9 +41416,9 @@
       <w:u w:val="single"/>
     </w:rPr>
   </w:style>
-  <w:style w:type="paragraph" w:styleId="921">
+  <w:style w:type="paragraph" w:styleId="924">
     <w:name w:val="List Paragraph"/>
-    <w:basedOn w:val="720"/>
+    <w:basedOn w:val="723"/>
     <w:uiPriority w:val="34"/>
     <w:qFormat/>
     <w:pPr>
@@ -40122,9 +41428,9 @@
       <w:contextualSpacing w:val="true"/>
     </w:pPr>
   </w:style>
-  <w:style w:type="table" w:styleId="922">
+  <w:style w:type="table" w:styleId="925">
     <w:name w:val="Table Grid"/>
-    <w:basedOn w:val="731"/>
+    <w:basedOn w:val="734"/>
     <w:uiPriority w:val="39"/>
     <w:pPr>
       <w:pBdr/>
@@ -40314,10 +41620,10 @@
       </w:tcPr>
     </w:tblStylePr>
   </w:style>
-  <w:style w:type="paragraph" w:styleId="923">
+  <w:style w:type="paragraph" w:styleId="926">
     <w:name w:val="Header"/>
-    <w:basedOn w:val="720"/>
-    <w:link w:val="924"/>
+    <w:basedOn w:val="723"/>
+    <w:link w:val="927"/>
     <w:uiPriority w:val="99"/>
     <w:unhideWhenUsed/>
     <w:pPr>
@@ -40330,10 +41636,10 @@
       <w:ind/>
     </w:pPr>
   </w:style>
-  <w:style w:type="character" w:styleId="924" w:customStyle="1">
+  <w:style w:type="character" w:styleId="927" w:customStyle="1">
     <w:name w:val="Верхній колонтитул Знак"/>
-    <w:basedOn w:val="730"/>
-    <w:link w:val="923"/>
+    <w:basedOn w:val="733"/>
+    <w:link w:val="926"/>
     <w:uiPriority w:val="99"/>
     <w:pPr>
       <w:pBdr/>
@@ -40341,10 +41647,10 @@
       <w:ind/>
     </w:pPr>
   </w:style>
-  <w:style w:type="paragraph" w:styleId="925">
+  <w:style w:type="paragraph" w:styleId="928">
     <w:name w:val="Footer"/>
-    <w:basedOn w:val="720"/>
-    <w:link w:val="926"/>
+    <w:basedOn w:val="723"/>
+    <w:link w:val="929"/>
     <w:uiPriority w:val="99"/>
     <w:unhideWhenUsed/>
     <w:pPr>
@@ -40357,10 +41663,10 @@
       <w:ind/>
     </w:pPr>
   </w:style>
-  <w:style w:type="character" w:styleId="926" w:customStyle="1">
+  <w:style w:type="character" w:styleId="929" w:customStyle="1">
     <w:name w:val="Нижній колонтитул Знак"/>
-    <w:basedOn w:val="730"/>
-    <w:link w:val="925"/>
+    <w:basedOn w:val="733"/>
+    <w:link w:val="928"/>
     <w:uiPriority w:val="99"/>
     <w:pPr>
       <w:pBdr/>
@@ -40368,9 +41674,9 @@
       <w:ind/>
     </w:pPr>
   </w:style>
-  <w:style w:type="character" w:styleId="927">
+  <w:style w:type="character" w:styleId="930">
     <w:name w:val="Placeholder Text"/>
-    <w:basedOn w:val="730"/>
+    <w:basedOn w:val="733"/>
     <w:uiPriority w:val="99"/>
     <w:semiHidden/>
     <w:pPr>
@@ -40382,11 +41688,11 @@
       <w:color w:val="808080"/>
     </w:rPr>
   </w:style>
-  <w:style w:type="paragraph" w:styleId="928">
+  <w:style w:type="paragraph" w:styleId="931">
     <w:name w:val="Subtitle"/>
-    <w:basedOn w:val="720"/>
-    <w:next w:val="720"/>
-    <w:link w:val="882"/>
+    <w:basedOn w:val="723"/>
+    <w:next w:val="723"/>
+    <w:link w:val="885"/>
     <w:pPr>
       <w:keepNext w:val="true"/>
       <w:keepLines w:val="true"/>
@@ -40402,9 +41708,9 @@
       <w:szCs w:val="48"/>
     </w:rPr>
   </w:style>
-  <w:style w:type="table" w:styleId="929" w:customStyle="1">
+  <w:style w:type="table" w:styleId="932" w:customStyle="1">
     <w:name w:val="StGen0"/>
-    <w:basedOn w:val="731"/>
+    <w:basedOn w:val="734"/>
     <w:pPr>
       <w:pBdr/>
       <w:spacing w:after="0" w:line="240" w:lineRule="auto"/>
@@ -40588,9 +41894,9 @@
       </w:tcPr>
     </w:tblStylePr>
   </w:style>
-  <w:style w:type="table" w:styleId="930" w:customStyle="1">
+  <w:style w:type="table" w:styleId="933" w:customStyle="1">
     <w:name w:val="StGen1"/>
-    <w:basedOn w:val="731"/>
+    <w:basedOn w:val="734"/>
     <w:pPr>
       <w:pBdr/>
       <w:spacing w:after="0" w:line="240" w:lineRule="auto"/>
@@ -40774,9 +42080,9 @@
       </w:tcPr>
     </w:tblStylePr>
   </w:style>
-  <w:style w:type="table" w:styleId="931" w:customStyle="1">
+  <w:style w:type="table" w:styleId="934" w:customStyle="1">
     <w:name w:val="StGen2"/>
-    <w:basedOn w:val="731"/>
+    <w:basedOn w:val="734"/>
     <w:pPr>
       <w:pBdr/>
       <w:spacing w:after="0" w:line="240" w:lineRule="auto"/>

--- a/docs/Game Name - Game Design Document.docx
+++ b/docs/Game Name - Game Design Document.docx
@@ -1482,7 +1482,7 @@
     </w:sdt>
     <w:p>
       <w:pPr>
-        <w:pStyle w:val="724"/>
+        <w:pStyle w:val="726"/>
         <w:pBdr/>
         <w:spacing/>
         <w:ind/>
@@ -1499,7 +1499,7 @@
     </w:p>
     <w:p>
       <w:pPr>
-        <w:pStyle w:val="725"/>
+        <w:pStyle w:val="727"/>
         <w:pBdr/>
         <w:spacing/>
         <w:ind w:firstLine="284"/>
@@ -1516,7 +1516,7 @@
     </w:p>
     <w:p>
       <w:pPr>
-        <w:pStyle w:val="920"/>
+        <w:pStyle w:val="922"/>
         <w:pBdr/>
         <w:spacing/>
         <w:ind/>
@@ -1622,7 +1622,7 @@
     </w:p>
     <w:p>
       <w:pPr>
-        <w:pStyle w:val="725"/>
+        <w:pStyle w:val="727"/>
         <w:pBdr/>
         <w:spacing/>
         <w:ind w:firstLine="284"/>
@@ -1662,7 +1662,7 @@
           <w:insideV w:val="none" w:color="auto" w:sz="0" w:space="0"/>
         </w:tblBorders>
         <w:tblLook w:val="04A0" w:firstRow="1" w:lastRow="0" w:firstColumn="1" w:lastColumn="0" w:noHBand="0" w:noVBand="1"/>
-        <w:tblStyle w:val="925"/>
+        <w:tblStyle w:val="927"/>
       </w:tblPr>
       <w:tblGrid>
         <w:gridCol w:w="6228"/>
@@ -1679,7 +1679,7 @@
           </w:tcPr>
           <w:p>
             <w:pPr>
-              <w:pStyle w:val="920"/>
+              <w:pStyle w:val="922"/>
               <w:pBdr/>
               <w:spacing w:line="360" w:lineRule="auto"/>
               <w:ind/>
@@ -1726,7 +1726,7 @@
           </w:p>
           <w:p>
             <w:pPr>
-              <w:pStyle w:val="920"/>
+              <w:pStyle w:val="922"/>
               <w:pBdr/>
               <w:spacing/>
               <w:ind/>
@@ -1904,7 +1904,7 @@
           </w:tcPr>
           <w:p>
             <w:pPr>
-              <w:pStyle w:val="920"/>
+              <w:pStyle w:val="922"/>
               <w:pBdr/>
               <w:spacing w:line="360" w:lineRule="auto"/>
               <w:ind/>
@@ -1951,7 +1951,7 @@
           </w:p>
           <w:p>
             <w:pPr>
-              <w:pStyle w:val="920"/>
+              <w:pStyle w:val="922"/>
               <w:pBdr/>
               <w:spacing/>
               <w:ind/>
@@ -2014,7 +2014,7 @@
           </w:p>
           <w:p>
             <w:pPr>
-              <w:pStyle w:val="920"/>
+              <w:pStyle w:val="922"/>
               <w:pBdr/>
               <w:spacing/>
               <w:ind/>
@@ -2162,7 +2162,7 @@
           </w:tcPr>
           <w:p>
             <w:pPr>
-              <w:pStyle w:val="920"/>
+              <w:pStyle w:val="922"/>
               <w:pBdr/>
               <w:spacing/>
               <w:ind/>
@@ -2209,7 +2209,7 @@
           </w:p>
           <w:p>
             <w:pPr>
-              <w:pStyle w:val="920"/>
+              <w:pStyle w:val="922"/>
               <w:pBdr/>
               <w:spacing/>
               <w:ind/>
@@ -2257,7 +2257,7 @@
     </w:tbl>
     <w:p>
       <w:pPr>
-        <w:pStyle w:val="920"/>
+        <w:pStyle w:val="922"/>
         <w:pBdr/>
         <w:spacing/>
         <w:ind w:left="0"/>
@@ -2283,7 +2283,7 @@
     </w:p>
     <w:p>
       <w:pPr>
-        <w:pStyle w:val="725"/>
+        <w:pStyle w:val="727"/>
         <w:pBdr/>
         <w:spacing/>
         <w:ind w:firstLine="284"/>
@@ -2509,7 +2509,7 @@
     </w:p>
     <w:p>
       <w:pPr>
-        <w:pStyle w:val="725"/>
+        <w:pStyle w:val="727"/>
         <w:pBdr/>
         <w:spacing/>
         <w:ind w:firstLine="284"/>
@@ -2581,7 +2581,7 @@
     </w:p>
     <w:p>
       <w:pPr>
-        <w:pStyle w:val="725"/>
+        <w:pStyle w:val="727"/>
         <w:pBdr/>
         <w:spacing/>
         <w:ind w:firstLine="284"/>
@@ -2939,7 +2939,7 @@
     </w:p>
     <w:p>
       <w:pPr>
-        <w:pStyle w:val="725"/>
+        <w:pStyle w:val="727"/>
         <w:pBdr/>
         <w:spacing/>
         <w:ind w:firstLine="284"/>
@@ -3141,7 +3141,7 @@
     </w:p>
     <w:p>
       <w:pPr>
-        <w:pStyle w:val="725"/>
+        <w:pStyle w:val="727"/>
         <w:pBdr/>
         <w:spacing/>
         <w:ind w:firstLine="284"/>
@@ -3329,7 +3329,7 @@
     </w:p>
     <w:p>
       <w:pPr>
-        <w:pStyle w:val="724"/>
+        <w:pStyle w:val="726"/>
         <w:pBdr/>
         <w:spacing/>
         <w:ind/>
@@ -3346,7 +3346,7 @@
     </w:p>
     <w:p>
       <w:pPr>
-        <w:pStyle w:val="725"/>
+        <w:pStyle w:val="727"/>
         <w:pBdr/>
         <w:spacing/>
         <w:ind w:firstLine="284"/>
@@ -3527,7 +3527,7 @@
     </w:p>
     <w:p>
       <w:pPr>
-        <w:pStyle w:val="725"/>
+        <w:pStyle w:val="727"/>
         <w:pBdr/>
         <w:spacing/>
         <w:ind w:firstLine="284"/>
@@ -3838,7 +3838,7 @@
     </w:p>
     <w:p>
       <w:pPr>
-        <w:pStyle w:val="725"/>
+        <w:pStyle w:val="727"/>
         <w:pBdr/>
         <w:spacing/>
         <w:ind w:firstLine="284"/>
@@ -3858,7 +3858,7 @@
         <w:tblW w:w="0" w:type="auto"/>
         <w:tblBorders/>
         <w:tblLook w:val="04A0" w:firstRow="1" w:lastRow="0" w:firstColumn="1" w:lastColumn="0" w:noHBand="0" w:noVBand="1"/>
-        <w:tblStyle w:val="932"/>
+        <w:tblStyle w:val="934"/>
       </w:tblPr>
       <w:tblGrid>
         <w:gridCol w:w="4652"/>
@@ -5472,7 +5472,7 @@
     </w:p>
     <w:p>
       <w:pPr>
-        <w:pStyle w:val="725"/>
+        <w:pStyle w:val="727"/>
         <w:pBdr/>
         <w:spacing/>
         <w:ind w:firstLine="284"/>
@@ -5492,7 +5492,7 @@
         <w:tblW w:w="0" w:type="auto"/>
         <w:tblBorders/>
         <w:tblLook w:val="04A0" w:firstRow="1" w:lastRow="0" w:firstColumn="1" w:lastColumn="0" w:noHBand="0" w:noVBand="1"/>
-        <w:tblStyle w:val="933"/>
+        <w:tblStyle w:val="935"/>
       </w:tblPr>
       <w:tblGrid>
         <w:gridCol w:w="4652"/>
@@ -6320,7 +6320,7 @@
                 <w:szCs w:val="32"/>
                 <w:lang w:val="en-US"/>
               </w:rPr>
-              <w:t xml:space="preserve">Side boost</w:t>
+              <w:t xml:space="preserve">Boost</w:t>
             </w:r>
             <w:r>
               <w:rPr>
@@ -6328,6 +6328,16 @@
                 <w:color w:val="595959"/>
                 <w:sz w:val="32"/>
                 <w:szCs w:val="32"/>
+              </w:rPr>
+            </w:r>
+            <w:r>
+              <w:rPr>
+                <w:rFonts w:ascii="Consolas" w:hAnsi="Consolas" w:eastAsia="Consolas" w:cs="Consolas"/>
+                <w:color w:val="595959"/>
+                <w:sz w:val="32"/>
+                <w:szCs w:val="32"/>
+                <w:highlight w:val="none"/>
+                <w:lang w:val="en-US"/>
               </w:rPr>
             </w:r>
           </w:p>
@@ -6359,7 +6369,7 @@
                 <w:highlight w:val="none"/>
                 <w:lang w:val="en-US"/>
               </w:rPr>
-              <w:t xml:space="preserve">Dodge to the left/right/back </w:t>
+              <w:t xml:space="preserve">Boost </w:t>
             </w:r>
             <w:r>
               <w:rPr>
@@ -6370,7 +6380,7 @@
                 <w:highlight w:val="none"/>
                 <w:lang w:val="en-US"/>
               </w:rPr>
-              <w:t xml:space="preserve">sides to avoid being shoot</w:t>
+              <w:t xml:space="preserve">to avoid being shoot</w:t>
             </w:r>
             <w:r>
               <w:rPr>
@@ -6380,6 +6390,14 @@
                 <w:szCs w:val="32"/>
                 <w:highlight w:val="none"/>
                 <w:lang w:val="en-US"/>
+              </w:rPr>
+            </w:r>
+            <w:r>
+              <w:rPr>
+                <w:rFonts w:ascii="Consolas" w:hAnsi="Consolas" w:eastAsia="Consolas" w:cs="Consolas"/>
+                <w:color w:val="595959"/>
+                <w:sz w:val="32"/>
+                <w:szCs w:val="32"/>
               </w:rPr>
             </w:r>
           </w:p>
@@ -6487,6 +6505,16 @@
                 <w:szCs w:val="32"/>
               </w:rPr>
             </w:r>
+            <w:r>
+              <w:rPr>
+                <w:rFonts w:ascii="Consolas" w:hAnsi="Consolas" w:eastAsia="Consolas" w:cs="Consolas"/>
+                <w:color w:val="595959"/>
+                <w:sz w:val="32"/>
+                <w:szCs w:val="32"/>
+                <w:highlight w:val="none"/>
+                <w:lang w:val="en-US"/>
+              </w:rPr>
+            </w:r>
           </w:p>
           <w:p>
             <w:pPr>
@@ -6526,6 +6554,14 @@
                 <w:szCs w:val="32"/>
                 <w:highlight w:val="none"/>
                 <w:lang w:val="en-US"/>
+              </w:rPr>
+            </w:r>
+            <w:r>
+              <w:rPr>
+                <w:rFonts w:ascii="Consolas" w:hAnsi="Consolas" w:eastAsia="Consolas" w:cs="Consolas"/>
+                <w:color w:val="595959"/>
+                <w:sz w:val="32"/>
+                <w:szCs w:val="32"/>
               </w:rPr>
             </w:r>
           </w:p>
@@ -6705,7 +6741,7 @@
     </w:p>
     <w:p>
       <w:pPr>
-        <w:pStyle w:val="724"/>
+        <w:pStyle w:val="726"/>
         <w:pBdr/>
         <w:spacing/>
         <w:ind/>
@@ -6806,7 +6842,7 @@
     </w:p>
     <w:p>
       <w:pPr>
-        <w:pStyle w:val="724"/>
+        <w:pStyle w:val="726"/>
         <w:pBdr/>
         <w:spacing/>
         <w:ind/>
@@ -6840,7 +6876,7 @@
     </w:p>
     <w:p>
       <w:pPr>
-        <w:pStyle w:val="725"/>
+        <w:pStyle w:val="727"/>
         <w:pBdr/>
         <w:spacing/>
         <w:ind w:firstLine="284"/>
@@ -6914,7 +6950,7 @@
     </w:p>
     <w:p>
       <w:pPr>
-        <w:pStyle w:val="725"/>
+        <w:pStyle w:val="727"/>
         <w:pBdr/>
         <w:spacing/>
         <w:ind w:firstLine="284"/>
@@ -6975,7 +7011,7 @@
     </w:p>
     <w:p>
       <w:pPr>
-        <w:pStyle w:val="724"/>
+        <w:pStyle w:val="726"/>
         <w:pBdr/>
         <w:spacing/>
         <w:ind/>
@@ -6992,7 +7028,7 @@
     </w:p>
     <w:p>
       <w:pPr>
-        <w:pStyle w:val="725"/>
+        <w:pStyle w:val="727"/>
         <w:pBdr/>
         <w:spacing/>
         <w:ind w:firstLine="284"/>
@@ -7066,7 +7102,7 @@
     </w:p>
     <w:p>
       <w:pPr>
-        <w:pStyle w:val="725"/>
+        <w:pStyle w:val="727"/>
         <w:pBdr/>
         <w:spacing/>
         <w:ind w:firstLine="284"/>
@@ -7189,7 +7225,7 @@
     </w:p>
     <w:p>
       <w:pPr>
-        <w:pStyle w:val="724"/>
+        <w:pStyle w:val="726"/>
         <w:pBdr/>
         <w:spacing/>
         <w:ind/>
@@ -7209,7 +7245,7 @@
         <w:tblW w:w="0" w:type="auto"/>
         <w:tblBorders/>
         <w:tblLook w:val="04A0" w:firstRow="1" w:lastRow="0" w:firstColumn="1" w:lastColumn="0" w:noHBand="0" w:noVBand="1"/>
-        <w:tblStyle w:val="934"/>
+        <w:tblStyle w:val="936"/>
       </w:tblPr>
       <w:tblGrid>
         <w:gridCol w:w="394"/>
@@ -8132,7 +8168,7 @@
                 <w:szCs w:val="28"/>
                 <w:lang w:val="en-US"/>
               </w:rPr>
-              <w:t xml:space="preserve">jul </w:t>
+              <w:t xml:space="preserve">July </w:t>
             </w:r>
             <w:r>
               <w:rPr>
@@ -9080,8 +9116,18 @@
                 <w:sz w:val="28"/>
                 <w:szCs w:val="28"/>
               </w:rPr>
-              <w:t xml:space="preserve">In progress</w:t>
-            </w:r>
+            </w:r>
+            <w:r>
+              <w:rPr>
+                <w:rFonts w:ascii="Consolas" w:hAnsi="Consolas" w:eastAsia="Consolas" w:cs="Consolas"/>
+                <w:color w:val="595959"/>
+                <w:sz w:val="28"/>
+                <w:szCs w:val="28"/>
+                <w:lang w:val="en-US"/>
+              </w:rPr>
+              <w:t xml:space="preserve">Completed</w:t>
+            </w:r>
+            <w:r/>
             <w:r>
               <w:rPr>
                 <w:rFonts w:ascii="Consolas" w:hAnsi="Consolas" w:eastAsia="Consolas" w:cs="Consolas"/>
@@ -9132,15 +9178,9 @@
                 <w:color w:val="595959"/>
                 <w:sz w:val="28"/>
                 <w:szCs w:val="28"/>
-              </w:rPr>
-            </w:r>
-            <w:r>
-              <w:rPr>
-                <w:rFonts w:ascii="Consolas" w:hAnsi="Consolas" w:eastAsia="Consolas" w:cs="Consolas"/>
-                <w:color w:val="595959"/>
-                <w:sz w:val="28"/>
-                <w:szCs w:val="28"/>
-              </w:rPr>
+                <w:lang w:val="en-US"/>
+              </w:rPr>
+              <w:t xml:space="preserve">22 July 2025</w:t>
             </w:r>
             <w:r>
               <w:rPr>
@@ -9407,8 +9447,18 @@
                 <w:sz w:val="28"/>
                 <w:szCs w:val="28"/>
               </w:rPr>
-              <w:t xml:space="preserve">In progress</w:t>
-            </w:r>
+            </w:r>
+            <w:r>
+              <w:rPr>
+                <w:rFonts w:ascii="Consolas" w:hAnsi="Consolas" w:eastAsia="Consolas" w:cs="Consolas"/>
+                <w:color w:val="595959"/>
+                <w:sz w:val="28"/>
+                <w:szCs w:val="28"/>
+                <w:lang w:val="en-US"/>
+              </w:rPr>
+              <w:t xml:space="preserve">Completed</w:t>
+            </w:r>
+            <w:r/>
             <w:r>
               <w:rPr>
                 <w:rFonts w:ascii="Consolas" w:hAnsi="Consolas" w:eastAsia="Consolas" w:cs="Consolas"/>
@@ -9453,6 +9503,24 @@
                 <w:szCs w:val="28"/>
               </w:rPr>
             </w:pPr>
+            <w:r>
+              <w:rPr>
+                <w:rFonts w:ascii="Consolas" w:hAnsi="Consolas" w:eastAsia="Consolas" w:cs="Consolas"/>
+                <w:color w:val="595959"/>
+                <w:sz w:val="28"/>
+                <w:szCs w:val="28"/>
+                <w:lang w:val="en-US"/>
+              </w:rPr>
+              <w:t xml:space="preserve">22 July 2025</w:t>
+            </w:r>
+            <w:r>
+              <w:rPr>
+                <w:rFonts w:ascii="Consolas" w:hAnsi="Consolas" w:eastAsia="Consolas" w:cs="Consolas"/>
+                <w:color w:val="595959"/>
+                <w:sz w:val="28"/>
+                <w:szCs w:val="28"/>
+              </w:rPr>
+            </w:r>
             <w:r>
               <w:rPr>
                 <w:rFonts w:ascii="Consolas" w:hAnsi="Consolas" w:eastAsia="Consolas" w:cs="Consolas"/>
@@ -9625,7 +9693,9 @@
                 <w:color w:val="595959"/>
                 <w:sz w:val="28"/>
                 <w:szCs w:val="28"/>
-              </w:rPr>
+                <w:lang w:val="en-US"/>
+              </w:rPr>
+              <w:t xml:space="preserve">Laser gun</w:t>
             </w:r>
             <w:r>
               <w:rPr>
@@ -9721,6 +9791,7 @@
                 <w:color w:val="595959"/>
                 <w:sz w:val="28"/>
                 <w:szCs w:val="28"/>
+                <w:lang w:val="en-US"/>
               </w:rPr>
             </w:pPr>
             <w:r>
@@ -9729,7 +9800,9 @@
                 <w:color w:val="595959"/>
                 <w:sz w:val="28"/>
                 <w:szCs w:val="28"/>
-              </w:rPr>
+                <w:lang w:val="en-US"/>
+              </w:rPr>
+              <w:t xml:space="preserve">In progress</w:t>
             </w:r>
             <w:r>
               <w:rPr>
@@ -9737,6 +9810,7 @@
                 <w:color w:val="595959"/>
                 <w:sz w:val="28"/>
                 <w:szCs w:val="28"/>
+                <w:lang w:val="en-US"/>
               </w:rPr>
             </w:r>
             <w:r>
@@ -9745,6 +9819,40 @@
                 <w:color w:val="595959"/>
                 <w:sz w:val="28"/>
                 <w:szCs w:val="28"/>
+                <w:lang w:val="en-US"/>
+              </w:rPr>
+            </w:r>
+            <w:r>
+              <w:rPr>
+                <w:rFonts w:ascii="Consolas" w:hAnsi="Consolas" w:eastAsia="Consolas" w:cs="Consolas"/>
+                <w:color w:val="595959"/>
+                <w:sz w:val="28"/>
+                <w:szCs w:val="28"/>
+              </w:rPr>
+            </w:r>
+            <w:r>
+              <w:rPr>
+                <w:rFonts w:ascii="Consolas" w:hAnsi="Consolas" w:eastAsia="Consolas" w:cs="Consolas"/>
+                <w:color w:val="595959"/>
+                <w:sz w:val="28"/>
+                <w:szCs w:val="28"/>
+              </w:rPr>
+            </w:r>
+            <w:r>
+              <w:rPr>
+                <w:rFonts w:ascii="Consolas" w:hAnsi="Consolas" w:eastAsia="Consolas" w:cs="Consolas"/>
+                <w:color w:val="595959"/>
+                <w:sz w:val="28"/>
+                <w:szCs w:val="28"/>
+              </w:rPr>
+            </w:r>
+            <w:r>
+              <w:rPr>
+                <w:rFonts w:ascii="Consolas" w:hAnsi="Consolas" w:eastAsia="Consolas" w:cs="Consolas"/>
+                <w:color w:val="595959"/>
+                <w:sz w:val="28"/>
+                <w:szCs w:val="28"/>
+                <w:lang w:val="en-US"/>
               </w:rPr>
             </w:r>
           </w:p>
@@ -9945,15 +10053,9 @@
                 <w:color w:val="595959"/>
                 <w:sz w:val="28"/>
                 <w:szCs w:val="28"/>
-              </w:rPr>
-            </w:r>
-            <w:r>
-              <w:rPr>
-                <w:rFonts w:ascii="Consolas" w:hAnsi="Consolas" w:eastAsia="Consolas" w:cs="Consolas"/>
-                <w:color w:val="595959"/>
-                <w:sz w:val="28"/>
-                <w:szCs w:val="28"/>
-              </w:rPr>
+                <w:lang w:val="en-US"/>
+              </w:rPr>
+              <w:t xml:space="preserve">Ordinary gun</w:t>
             </w:r>
             <w:r>
               <w:rPr>
@@ -10041,6 +10143,7 @@
                 <w:color w:val="595959"/>
                 <w:sz w:val="28"/>
                 <w:szCs w:val="28"/>
+                <w:lang w:val="en-US"/>
               </w:rPr>
             </w:pPr>
             <w:r>
@@ -10049,7 +10152,9 @@
                 <w:color w:val="595959"/>
                 <w:sz w:val="28"/>
                 <w:szCs w:val="28"/>
-              </w:rPr>
+                <w:lang w:val="en-US"/>
+              </w:rPr>
+              <w:t xml:space="preserve">In progress</w:t>
             </w:r>
             <w:r>
               <w:rPr>
@@ -10057,6 +10162,7 @@
                 <w:color w:val="595959"/>
                 <w:sz w:val="28"/>
                 <w:szCs w:val="28"/>
+                <w:lang w:val="en-US"/>
               </w:rPr>
             </w:r>
             <w:r>
@@ -10065,6 +10171,40 @@
                 <w:color w:val="595959"/>
                 <w:sz w:val="28"/>
                 <w:szCs w:val="28"/>
+                <w:lang w:val="en-US"/>
+              </w:rPr>
+            </w:r>
+            <w:r>
+              <w:rPr>
+                <w:rFonts w:ascii="Consolas" w:hAnsi="Consolas" w:eastAsia="Consolas" w:cs="Consolas"/>
+                <w:color w:val="595959"/>
+                <w:sz w:val="28"/>
+                <w:szCs w:val="28"/>
+              </w:rPr>
+            </w:r>
+            <w:r>
+              <w:rPr>
+                <w:rFonts w:ascii="Consolas" w:hAnsi="Consolas" w:eastAsia="Consolas" w:cs="Consolas"/>
+                <w:color w:val="595959"/>
+                <w:sz w:val="28"/>
+                <w:szCs w:val="28"/>
+              </w:rPr>
+            </w:r>
+            <w:r>
+              <w:rPr>
+                <w:rFonts w:ascii="Consolas" w:hAnsi="Consolas" w:eastAsia="Consolas" w:cs="Consolas"/>
+                <w:color w:val="595959"/>
+                <w:sz w:val="28"/>
+                <w:szCs w:val="28"/>
+              </w:rPr>
+            </w:r>
+            <w:r>
+              <w:rPr>
+                <w:rFonts w:ascii="Consolas" w:hAnsi="Consolas" w:eastAsia="Consolas" w:cs="Consolas"/>
+                <w:color w:val="595959"/>
+                <w:sz w:val="28"/>
+                <w:szCs w:val="28"/>
+                <w:lang w:val="en-US"/>
               </w:rPr>
             </w:r>
           </w:p>
@@ -10265,7 +10405,9 @@
                 <w:color w:val="595959"/>
                 <w:sz w:val="28"/>
                 <w:szCs w:val="28"/>
-              </w:rPr>
+                <w:lang w:val="en-US"/>
+              </w:rPr>
+              <w:t xml:space="preserve">Rocket gun</w:t>
             </w:r>
             <w:r>
               <w:rPr>
@@ -10361,6 +10503,7 @@
                 <w:color w:val="595959"/>
                 <w:sz w:val="28"/>
                 <w:szCs w:val="28"/>
+                <w:lang w:val="en-US"/>
               </w:rPr>
             </w:pPr>
             <w:r>
@@ -10369,7 +10512,9 @@
                 <w:color w:val="595959"/>
                 <w:sz w:val="28"/>
                 <w:szCs w:val="28"/>
-              </w:rPr>
+                <w:lang w:val="en-US"/>
+              </w:rPr>
+              <w:t xml:space="preserve">In progress</w:t>
             </w:r>
             <w:r>
               <w:rPr>
@@ -10377,6 +10522,7 @@
                 <w:color w:val="595959"/>
                 <w:sz w:val="28"/>
                 <w:szCs w:val="28"/>
+                <w:lang w:val="en-US"/>
               </w:rPr>
             </w:r>
             <w:r>
@@ -10385,6 +10531,40 @@
                 <w:color w:val="595959"/>
                 <w:sz w:val="28"/>
                 <w:szCs w:val="28"/>
+                <w:lang w:val="en-US"/>
+              </w:rPr>
+            </w:r>
+            <w:r>
+              <w:rPr>
+                <w:rFonts w:ascii="Consolas" w:hAnsi="Consolas" w:eastAsia="Consolas" w:cs="Consolas"/>
+                <w:color w:val="595959"/>
+                <w:sz w:val="28"/>
+                <w:szCs w:val="28"/>
+              </w:rPr>
+            </w:r>
+            <w:r>
+              <w:rPr>
+                <w:rFonts w:ascii="Consolas" w:hAnsi="Consolas" w:eastAsia="Consolas" w:cs="Consolas"/>
+                <w:color w:val="595959"/>
+                <w:sz w:val="28"/>
+                <w:szCs w:val="28"/>
+              </w:rPr>
+            </w:r>
+            <w:r>
+              <w:rPr>
+                <w:rFonts w:ascii="Consolas" w:hAnsi="Consolas" w:eastAsia="Consolas" w:cs="Consolas"/>
+                <w:color w:val="595959"/>
+                <w:sz w:val="28"/>
+                <w:szCs w:val="28"/>
+              </w:rPr>
+            </w:r>
+            <w:r>
+              <w:rPr>
+                <w:rFonts w:ascii="Consolas" w:hAnsi="Consolas" w:eastAsia="Consolas" w:cs="Consolas"/>
+                <w:color w:val="595959"/>
+                <w:sz w:val="28"/>
+                <w:szCs w:val="28"/>
+                <w:lang w:val="en-US"/>
               </w:rPr>
             </w:r>
           </w:p>
@@ -10475,6 +10655,988 @@
                 <w:szCs w:val="28"/>
               </w:rPr>
             </w:r>
+            <w:r>
+              <w:rPr>
+                <w:rFonts w:ascii="Consolas" w:hAnsi="Consolas" w:eastAsia="Consolas" w:cs="Consolas"/>
+                <w:color w:val="595959"/>
+                <w:sz w:val="28"/>
+                <w:szCs w:val="28"/>
+              </w:rPr>
+            </w:r>
+            <w:r>
+              <w:rPr>
+                <w:rFonts w:ascii="Consolas" w:hAnsi="Consolas" w:eastAsia="Consolas" w:cs="Consolas"/>
+                <w:color w:val="595959"/>
+                <w:sz w:val="28"/>
+                <w:szCs w:val="28"/>
+              </w:rPr>
+            </w:r>
+          </w:p>
+        </w:tc>
+      </w:tr>
+      <w:tr>
+        <w:trPr>
+          <w:trHeight w:val="553"/>
+        </w:trPr>
+        <w:tc>
+          <w:tcPr>
+            <w:shd w:val="clear" w:color="ffffff" w:fill="ffffff"/>
+            <w:tcBorders/>
+            <w:tcW w:w="399" w:type="dxa"/>
+            <w:vAlign w:val="center"/>
+            <w:vMerge w:val="restart"/>
+            <w:textDirection w:val="lrTb"/>
+            <w:noWrap w:val="false"/>
+          </w:tcPr>
+          <w:p>
+            <w:pPr>
+              <w:pBdr>
+                <w:top w:val="none" w:color="000000" w:sz="0" w:space="0"/>
+                <w:left w:val="none" w:color="000000" w:sz="0" w:space="0"/>
+                <w:bottom w:val="none" w:color="000000" w:sz="0" w:space="0"/>
+                <w:right w:val="none" w:color="000000" w:sz="0" w:space="0"/>
+                <w:between w:val="none" w:color="000000" w:sz="0" w:space="0"/>
+              </w:pBdr>
+              <w:spacing w:after="160" w:line="259" w:lineRule="auto"/>
+              <w:ind/>
+              <w:jc w:val="center"/>
+              <w:rPr>
+                <w:rFonts w:ascii="Consolas" w:hAnsi="Consolas" w:eastAsia="Consolas" w:cs="Consolas"/>
+                <w:color w:val="595959"/>
+                <w:sz w:val="28"/>
+                <w:szCs w:val="28"/>
+              </w:rPr>
+            </w:pPr>
+            <w:r>
+              <w:rPr>
+                <w:rFonts w:ascii="Consolas" w:hAnsi="Consolas" w:eastAsia="Consolas" w:cs="Consolas"/>
+                <w:color w:val="595959"/>
+                <w:sz w:val="28"/>
+                <w:szCs w:val="28"/>
+                <w:lang w:val="en-US"/>
+              </w:rPr>
+              <w:t xml:space="preserve">10</w:t>
+            </w:r>
+            <w:r>
+              <w:rPr>
+                <w:rFonts w:ascii="Consolas" w:hAnsi="Consolas" w:eastAsia="Consolas" w:cs="Consolas"/>
+                <w:color w:val="595959"/>
+                <w:sz w:val="28"/>
+                <w:szCs w:val="28"/>
+              </w:rPr>
+            </w:r>
+          </w:p>
+        </w:tc>
+        <w:tc>
+          <w:tcPr>
+            <w:shd w:val="clear" w:color="ffffff" w:fill="ffffff"/>
+            <w:tcBorders/>
+            <w:tcW w:w="3087" w:type="dxa"/>
+            <w:vMerge w:val="restart"/>
+            <w:textDirection w:val="lrTb"/>
+            <w:noWrap w:val="false"/>
+          </w:tcPr>
+          <w:p>
+            <w:pPr>
+              <w:pBdr>
+                <w:top w:val="none" w:color="000000" w:sz="0" w:space="0"/>
+                <w:left w:val="none" w:color="000000" w:sz="0" w:space="0"/>
+                <w:bottom w:val="none" w:color="000000" w:sz="0" w:space="0"/>
+                <w:right w:val="none" w:color="000000" w:sz="0" w:space="0"/>
+                <w:between w:val="none" w:color="000000" w:sz="0" w:space="0"/>
+              </w:pBdr>
+              <w:spacing w:after="160" w:line="259" w:lineRule="auto"/>
+              <w:ind/>
+              <w:rPr>
+                <w:rFonts w:ascii="Consolas" w:hAnsi="Consolas" w:eastAsia="Consolas" w:cs="Consolas"/>
+                <w:color w:val="595959"/>
+                <w:sz w:val="28"/>
+                <w:szCs w:val="28"/>
+                <w:lang w:val="en-US"/>
+              </w:rPr>
+            </w:pPr>
+            <w:r>
+              <w:rPr>
+                <w:rFonts w:ascii="Consolas" w:hAnsi="Consolas" w:eastAsia="Consolas" w:cs="Consolas"/>
+                <w:color w:val="595959"/>
+                <w:sz w:val="28"/>
+                <w:szCs w:val="28"/>
+                <w:lang w:val="en-US"/>
+              </w:rPr>
+              <w:t xml:space="preserve">Grenade Launcher</w:t>
+            </w:r>
+            <w:r>
+              <w:rPr>
+                <w:rFonts w:ascii="Consolas" w:hAnsi="Consolas" w:eastAsia="Consolas" w:cs="Consolas"/>
+                <w:color w:val="595959"/>
+                <w:sz w:val="28"/>
+                <w:szCs w:val="28"/>
+                <w:lang w:val="en-US"/>
+              </w:rPr>
+            </w:r>
+          </w:p>
+        </w:tc>
+        <w:tc>
+          <w:tcPr>
+            <w:shd w:val="clear" w:color="ffffff" w:fill="ffffff"/>
+            <w:tcBorders/>
+            <w:tcW w:w="1398" w:type="dxa"/>
+            <w:vMerge w:val="restart"/>
+            <w:textDirection w:val="lrTb"/>
+            <w:noWrap w:val="false"/>
+          </w:tcPr>
+          <w:p>
+            <w:pPr>
+              <w:pBdr>
+                <w:top w:val="none" w:color="000000" w:sz="0" w:space="0"/>
+                <w:left w:val="none" w:color="000000" w:sz="0" w:space="0"/>
+                <w:bottom w:val="none" w:color="000000" w:sz="0" w:space="0"/>
+                <w:right w:val="none" w:color="000000" w:sz="0" w:space="0"/>
+                <w:between w:val="none" w:color="000000" w:sz="0" w:space="0"/>
+              </w:pBdr>
+              <w:spacing w:after="160" w:line="259" w:lineRule="auto"/>
+              <w:ind/>
+              <w:rPr>
+                <w:rFonts w:ascii="Consolas" w:hAnsi="Consolas" w:eastAsia="Consolas" w:cs="Consolas"/>
+                <w:color w:val="595959"/>
+                <w:sz w:val="28"/>
+                <w:szCs w:val="28"/>
+              </w:rPr>
+            </w:pPr>
+            <w:r>
+              <w:rPr>
+                <w:rFonts w:ascii="Consolas" w:hAnsi="Consolas" w:eastAsia="Consolas" w:cs="Consolas"/>
+                <w:color w:val="595959"/>
+                <w:sz w:val="28"/>
+                <w:szCs w:val="28"/>
+              </w:rPr>
+            </w:r>
+            <w:r>
+              <w:rPr>
+                <w:rFonts w:ascii="Consolas" w:hAnsi="Consolas" w:eastAsia="Consolas" w:cs="Consolas"/>
+                <w:color w:val="595959"/>
+                <w:sz w:val="28"/>
+                <w:szCs w:val="28"/>
+              </w:rPr>
+            </w:r>
+          </w:p>
+        </w:tc>
+        <w:tc>
+          <w:tcPr>
+            <w:shd w:val="clear" w:color="ffffff" w:fill="ffffff"/>
+            <w:tcBorders/>
+            <w:tcW w:w="1608" w:type="dxa"/>
+            <w:vMerge w:val="restart"/>
+            <w:textDirection w:val="lrTb"/>
+            <w:noWrap w:val="false"/>
+          </w:tcPr>
+          <w:p>
+            <w:pPr>
+              <w:pBdr>
+                <w:top w:val="none" w:color="000000" w:sz="0" w:space="0"/>
+                <w:left w:val="none" w:color="000000" w:sz="0" w:space="0"/>
+                <w:bottom w:val="none" w:color="000000" w:sz="0" w:space="0"/>
+                <w:right w:val="none" w:color="000000" w:sz="0" w:space="0"/>
+                <w:between w:val="none" w:color="000000" w:sz="0" w:space="0"/>
+              </w:pBdr>
+              <w:spacing w:after="160" w:line="259" w:lineRule="auto"/>
+              <w:ind/>
+              <w:rPr>
+                <w:rFonts w:ascii="Consolas" w:hAnsi="Consolas" w:eastAsia="Consolas" w:cs="Consolas"/>
+                <w:color w:val="595959"/>
+                <w:sz w:val="28"/>
+                <w:szCs w:val="28"/>
+                <w:lang w:val="en-US"/>
+              </w:rPr>
+            </w:pPr>
+            <w:r>
+              <w:rPr>
+                <w:rFonts w:ascii="Consolas" w:hAnsi="Consolas" w:eastAsia="Consolas" w:cs="Consolas"/>
+                <w:color w:val="595959"/>
+                <w:sz w:val="28"/>
+                <w:szCs w:val="28"/>
+                <w:lang w:val="en-US"/>
+              </w:rPr>
+              <w:t xml:space="preserve">In progress</w:t>
+            </w:r>
+            <w:r>
+              <w:rPr>
+                <w:rFonts w:ascii="Consolas" w:hAnsi="Consolas" w:eastAsia="Consolas" w:cs="Consolas"/>
+                <w:color w:val="595959"/>
+                <w:sz w:val="28"/>
+                <w:szCs w:val="28"/>
+                <w:lang w:val="en-US"/>
+              </w:rPr>
+            </w:r>
+            <w:r>
+              <w:rPr>
+                <w:rFonts w:ascii="Consolas" w:hAnsi="Consolas" w:eastAsia="Consolas" w:cs="Consolas"/>
+                <w:color w:val="595959"/>
+                <w:sz w:val="28"/>
+                <w:szCs w:val="28"/>
+                <w:lang w:val="en-US"/>
+              </w:rPr>
+            </w:r>
+            <w:r>
+              <w:rPr>
+                <w:rFonts w:ascii="Consolas" w:hAnsi="Consolas" w:eastAsia="Consolas" w:cs="Consolas"/>
+                <w:color w:val="595959"/>
+                <w:sz w:val="28"/>
+                <w:szCs w:val="28"/>
+                <w:lang w:val="en-US"/>
+              </w:rPr>
+            </w:r>
+            <w:r>
+              <w:rPr>
+                <w:rFonts w:ascii="Consolas" w:hAnsi="Consolas" w:eastAsia="Consolas" w:cs="Consolas"/>
+                <w:color w:val="595959"/>
+                <w:sz w:val="28"/>
+                <w:szCs w:val="28"/>
+              </w:rPr>
+            </w:r>
+            <w:r>
+              <w:rPr>
+                <w:rFonts w:ascii="Consolas" w:hAnsi="Consolas" w:eastAsia="Consolas" w:cs="Consolas"/>
+                <w:color w:val="595959"/>
+                <w:sz w:val="28"/>
+                <w:szCs w:val="28"/>
+                <w:lang w:val="en-US"/>
+              </w:rPr>
+            </w:r>
+          </w:p>
+        </w:tc>
+        <w:tc>
+          <w:tcPr>
+            <w:shd w:val="clear" w:color="ffffff" w:fill="ffffff"/>
+            <w:tcBorders/>
+            <w:tcW w:w="1469" w:type="dxa"/>
+            <w:vMerge w:val="restart"/>
+            <w:textDirection w:val="lrTb"/>
+            <w:noWrap w:val="false"/>
+          </w:tcPr>
+          <w:p>
+            <w:pPr>
+              <w:pBdr>
+                <w:top w:val="none" w:color="000000" w:sz="0" w:space="0"/>
+                <w:left w:val="none" w:color="000000" w:sz="0" w:space="0"/>
+                <w:bottom w:val="none" w:color="000000" w:sz="0" w:space="0"/>
+                <w:right w:val="none" w:color="000000" w:sz="0" w:space="0"/>
+                <w:between w:val="none" w:color="000000" w:sz="0" w:space="0"/>
+              </w:pBdr>
+              <w:spacing w:after="160" w:line="259" w:lineRule="auto"/>
+              <w:ind/>
+              <w:rPr>
+                <w:rFonts w:ascii="Consolas" w:hAnsi="Consolas" w:eastAsia="Consolas" w:cs="Consolas"/>
+                <w:color w:val="595959"/>
+                <w:sz w:val="28"/>
+                <w:szCs w:val="28"/>
+              </w:rPr>
+            </w:pPr>
+            <w:r>
+              <w:rPr>
+                <w:rFonts w:ascii="Consolas" w:hAnsi="Consolas" w:eastAsia="Consolas" w:cs="Consolas"/>
+                <w:color w:val="595959"/>
+                <w:sz w:val="28"/>
+                <w:szCs w:val="28"/>
+              </w:rPr>
+            </w:r>
+            <w:r>
+              <w:rPr>
+                <w:rFonts w:ascii="Consolas" w:hAnsi="Consolas" w:eastAsia="Consolas" w:cs="Consolas"/>
+                <w:color w:val="595959"/>
+                <w:sz w:val="28"/>
+                <w:szCs w:val="28"/>
+              </w:rPr>
+            </w:r>
+          </w:p>
+        </w:tc>
+        <w:tc>
+          <w:tcPr>
+            <w:shd w:val="clear" w:color="ffffff" w:fill="ffffff"/>
+            <w:tcBorders/>
+            <w:tcW w:w="1399" w:type="dxa"/>
+            <w:vMerge w:val="restart"/>
+            <w:textDirection w:val="lrTb"/>
+            <w:noWrap w:val="false"/>
+          </w:tcPr>
+          <w:p>
+            <w:pPr>
+              <w:pBdr>
+                <w:top w:val="none" w:color="000000" w:sz="0" w:space="0"/>
+                <w:left w:val="none" w:color="000000" w:sz="0" w:space="0"/>
+                <w:bottom w:val="none" w:color="000000" w:sz="0" w:space="0"/>
+                <w:right w:val="none" w:color="000000" w:sz="0" w:space="0"/>
+                <w:between w:val="none" w:color="000000" w:sz="0" w:space="0"/>
+              </w:pBdr>
+              <w:spacing w:after="160" w:line="259" w:lineRule="auto"/>
+              <w:ind/>
+              <w:rPr>
+                <w:rFonts w:ascii="Consolas" w:hAnsi="Consolas" w:eastAsia="Consolas" w:cs="Consolas"/>
+                <w:color w:val="595959"/>
+                <w:sz w:val="28"/>
+                <w:szCs w:val="28"/>
+              </w:rPr>
+            </w:pPr>
+            <w:r>
+              <w:rPr>
+                <w:rFonts w:ascii="Consolas" w:hAnsi="Consolas" w:eastAsia="Consolas" w:cs="Consolas"/>
+                <w:color w:val="595959"/>
+                <w:sz w:val="28"/>
+                <w:szCs w:val="28"/>
+              </w:rPr>
+            </w:r>
+            <w:r>
+              <w:rPr>
+                <w:rFonts w:ascii="Consolas" w:hAnsi="Consolas" w:eastAsia="Consolas" w:cs="Consolas"/>
+                <w:color w:val="595959"/>
+                <w:sz w:val="28"/>
+                <w:szCs w:val="28"/>
+              </w:rPr>
+            </w:r>
+          </w:p>
+        </w:tc>
+      </w:tr>
+      <w:tr>
+        <w:trPr>
+          <w:trHeight w:val="553"/>
+        </w:trPr>
+        <w:tc>
+          <w:tcPr>
+            <w:shd w:val="clear" w:color="ffffff" w:fill="ffffff"/>
+            <w:tcBorders/>
+            <w:tcW w:w="399" w:type="dxa"/>
+            <w:vAlign w:val="center"/>
+            <w:vMerge w:val="restart"/>
+            <w:textDirection w:val="lrTb"/>
+            <w:noWrap w:val="false"/>
+          </w:tcPr>
+          <w:p>
+            <w:pPr>
+              <w:pBdr>
+                <w:top w:val="none" w:color="000000" w:sz="0" w:space="0"/>
+                <w:left w:val="none" w:color="000000" w:sz="0" w:space="0"/>
+                <w:bottom w:val="none" w:color="000000" w:sz="0" w:space="0"/>
+                <w:right w:val="none" w:color="000000" w:sz="0" w:space="0"/>
+                <w:between w:val="none" w:color="000000" w:sz="0" w:space="0"/>
+              </w:pBdr>
+              <w:spacing w:after="160" w:line="259" w:lineRule="auto"/>
+              <w:ind/>
+              <w:jc w:val="center"/>
+              <w:rPr>
+                <w:rFonts w:ascii="Consolas" w:hAnsi="Consolas" w:eastAsia="Consolas" w:cs="Consolas"/>
+                <w:color w:val="595959"/>
+                <w:sz w:val="28"/>
+                <w:szCs w:val="28"/>
+                <w:lang w:val="en-US"/>
+              </w:rPr>
+            </w:pPr>
+            <w:r>
+              <w:rPr>
+                <w:rFonts w:ascii="Consolas" w:hAnsi="Consolas" w:eastAsia="Consolas" w:cs="Consolas"/>
+                <w:color w:val="595959"/>
+                <w:sz w:val="28"/>
+                <w:szCs w:val="28"/>
+                <w:lang w:val="en-US"/>
+              </w:rPr>
+              <w:t xml:space="preserve">11</w:t>
+            </w:r>
+            <w:r>
+              <w:rPr>
+                <w:rFonts w:ascii="Consolas" w:hAnsi="Consolas" w:eastAsia="Consolas" w:cs="Consolas"/>
+                <w:color w:val="595959"/>
+                <w:sz w:val="28"/>
+                <w:szCs w:val="28"/>
+                <w:lang w:val="en-US"/>
+              </w:rPr>
+            </w:r>
+          </w:p>
+        </w:tc>
+        <w:tc>
+          <w:tcPr>
+            <w:shd w:val="clear" w:color="ffffff" w:fill="ffffff"/>
+            <w:tcBorders/>
+            <w:tcW w:w="3087" w:type="dxa"/>
+            <w:vMerge w:val="restart"/>
+            <w:textDirection w:val="lrTb"/>
+            <w:noWrap w:val="false"/>
+          </w:tcPr>
+          <w:p>
+            <w:pPr>
+              <w:pBdr>
+                <w:top w:val="none" w:color="000000" w:sz="0" w:space="0"/>
+                <w:left w:val="none" w:color="000000" w:sz="0" w:space="0"/>
+                <w:bottom w:val="none" w:color="000000" w:sz="0" w:space="0"/>
+                <w:right w:val="none" w:color="000000" w:sz="0" w:space="0"/>
+                <w:between w:val="none" w:color="000000" w:sz="0" w:space="0"/>
+              </w:pBdr>
+              <w:spacing w:after="160" w:line="259" w:lineRule="auto"/>
+              <w:ind/>
+              <w:rPr>
+                <w:rFonts w:ascii="Consolas" w:hAnsi="Consolas" w:eastAsia="Consolas" w:cs="Consolas"/>
+                <w:color w:val="595959"/>
+                <w:sz w:val="28"/>
+                <w:szCs w:val="28"/>
+                <w:lang w:val="en-US"/>
+              </w:rPr>
+            </w:pPr>
+            <w:r>
+              <w:rPr>
+                <w:rFonts w:ascii="Consolas" w:hAnsi="Consolas" w:eastAsia="Consolas" w:cs="Consolas"/>
+                <w:color w:val="595959"/>
+                <w:sz w:val="28"/>
+                <w:szCs w:val="28"/>
+                <w:lang w:val="en-US"/>
+              </w:rPr>
+              <w:t xml:space="preserve">User Interface</w:t>
+            </w:r>
+            <w:r>
+              <w:rPr>
+                <w:rFonts w:ascii="Consolas" w:hAnsi="Consolas" w:eastAsia="Consolas" w:cs="Consolas"/>
+                <w:color w:val="595959"/>
+                <w:sz w:val="28"/>
+                <w:szCs w:val="28"/>
+                <w:lang w:val="en-US"/>
+              </w:rPr>
+            </w:r>
+          </w:p>
+        </w:tc>
+        <w:tc>
+          <w:tcPr>
+            <w:shd w:val="clear" w:color="ffffff" w:fill="ffffff"/>
+            <w:tcBorders/>
+            <w:tcW w:w="1398" w:type="dxa"/>
+            <w:vMerge w:val="restart"/>
+            <w:textDirection w:val="lrTb"/>
+            <w:noWrap w:val="false"/>
+          </w:tcPr>
+          <w:p>
+            <w:pPr>
+              <w:pBdr>
+                <w:top w:val="none" w:color="000000" w:sz="0" w:space="0"/>
+                <w:left w:val="none" w:color="000000" w:sz="0" w:space="0"/>
+                <w:bottom w:val="none" w:color="000000" w:sz="0" w:space="0"/>
+                <w:right w:val="none" w:color="000000" w:sz="0" w:space="0"/>
+                <w:between w:val="none" w:color="000000" w:sz="0" w:space="0"/>
+              </w:pBdr>
+              <w:spacing w:after="160" w:line="259" w:lineRule="auto"/>
+              <w:ind/>
+              <w:rPr>
+                <w:rFonts w:ascii="Consolas" w:hAnsi="Consolas" w:eastAsia="Consolas" w:cs="Consolas"/>
+                <w:color w:val="595959"/>
+                <w:sz w:val="28"/>
+                <w:szCs w:val="28"/>
+              </w:rPr>
+            </w:pPr>
+            <w:r>
+              <w:rPr>
+                <w:rFonts w:ascii="Consolas" w:hAnsi="Consolas" w:eastAsia="Consolas" w:cs="Consolas"/>
+                <w:color w:val="595959"/>
+                <w:sz w:val="28"/>
+                <w:szCs w:val="28"/>
+              </w:rPr>
+            </w:r>
+            <w:r>
+              <w:rPr>
+                <w:rFonts w:ascii="Consolas" w:hAnsi="Consolas" w:eastAsia="Consolas" w:cs="Consolas"/>
+                <w:color w:val="595959"/>
+                <w:sz w:val="28"/>
+                <w:szCs w:val="28"/>
+              </w:rPr>
+            </w:r>
+          </w:p>
+        </w:tc>
+        <w:tc>
+          <w:tcPr>
+            <w:shd w:val="clear" w:color="ffffff" w:fill="ffffff"/>
+            <w:tcBorders/>
+            <w:tcW w:w="1608" w:type="dxa"/>
+            <w:vMerge w:val="restart"/>
+            <w:textDirection w:val="lrTb"/>
+            <w:noWrap w:val="false"/>
+          </w:tcPr>
+          <w:p>
+            <w:pPr>
+              <w:pBdr>
+                <w:top w:val="none" w:color="000000" w:sz="0" w:space="0"/>
+                <w:left w:val="none" w:color="000000" w:sz="0" w:space="0"/>
+                <w:bottom w:val="none" w:color="000000" w:sz="0" w:space="0"/>
+                <w:right w:val="none" w:color="000000" w:sz="0" w:space="0"/>
+                <w:between w:val="none" w:color="000000" w:sz="0" w:space="0"/>
+              </w:pBdr>
+              <w:spacing w:after="160" w:line="259" w:lineRule="auto"/>
+              <w:ind/>
+              <w:rPr>
+                <w:rFonts w:ascii="Consolas" w:hAnsi="Consolas" w:eastAsia="Consolas" w:cs="Consolas"/>
+                <w:color w:val="595959"/>
+                <w:sz w:val="28"/>
+                <w:szCs w:val="28"/>
+                <w:lang w:val="en-US"/>
+              </w:rPr>
+            </w:pPr>
+            <w:r>
+              <w:rPr>
+                <w:rFonts w:ascii="Consolas" w:hAnsi="Consolas" w:eastAsia="Consolas" w:cs="Consolas"/>
+                <w:color w:val="595959"/>
+                <w:sz w:val="28"/>
+                <w:szCs w:val="28"/>
+                <w:lang w:val="en-US"/>
+              </w:rPr>
+              <w:t xml:space="preserve">In progress</w:t>
+            </w:r>
+            <w:r>
+              <w:rPr>
+                <w:rFonts w:ascii="Consolas" w:hAnsi="Consolas" w:eastAsia="Consolas" w:cs="Consolas"/>
+                <w:color w:val="595959"/>
+                <w:sz w:val="28"/>
+                <w:szCs w:val="28"/>
+                <w:lang w:val="en-US"/>
+              </w:rPr>
+            </w:r>
+            <w:r>
+              <w:rPr>
+                <w:rFonts w:ascii="Consolas" w:hAnsi="Consolas" w:eastAsia="Consolas" w:cs="Consolas"/>
+                <w:color w:val="595959"/>
+                <w:sz w:val="28"/>
+                <w:szCs w:val="28"/>
+                <w:lang w:val="en-US"/>
+              </w:rPr>
+            </w:r>
+            <w:r>
+              <w:rPr>
+                <w:rFonts w:ascii="Consolas" w:hAnsi="Consolas" w:eastAsia="Consolas" w:cs="Consolas"/>
+                <w:color w:val="595959"/>
+                <w:sz w:val="28"/>
+                <w:szCs w:val="28"/>
+                <w:lang w:val="en-US"/>
+              </w:rPr>
+            </w:r>
+            <w:r>
+              <w:rPr>
+                <w:rFonts w:ascii="Consolas" w:hAnsi="Consolas" w:eastAsia="Consolas" w:cs="Consolas"/>
+                <w:color w:val="595959"/>
+                <w:sz w:val="28"/>
+                <w:szCs w:val="28"/>
+                <w:lang w:val="en-US"/>
+              </w:rPr>
+            </w:r>
+            <w:r>
+              <w:rPr>
+                <w:rFonts w:ascii="Consolas" w:hAnsi="Consolas" w:eastAsia="Consolas" w:cs="Consolas"/>
+                <w:color w:val="595959"/>
+                <w:sz w:val="28"/>
+                <w:szCs w:val="28"/>
+                <w:lang w:val="en-US"/>
+              </w:rPr>
+            </w:r>
+          </w:p>
+        </w:tc>
+        <w:tc>
+          <w:tcPr>
+            <w:shd w:val="clear" w:color="ffffff" w:fill="ffffff"/>
+            <w:tcBorders/>
+            <w:tcW w:w="1469" w:type="dxa"/>
+            <w:vMerge w:val="restart"/>
+            <w:textDirection w:val="lrTb"/>
+            <w:noWrap w:val="false"/>
+          </w:tcPr>
+          <w:p>
+            <w:pPr>
+              <w:pBdr>
+                <w:top w:val="none" w:color="000000" w:sz="0" w:space="0"/>
+                <w:left w:val="none" w:color="000000" w:sz="0" w:space="0"/>
+                <w:bottom w:val="none" w:color="000000" w:sz="0" w:space="0"/>
+                <w:right w:val="none" w:color="000000" w:sz="0" w:space="0"/>
+                <w:between w:val="none" w:color="000000" w:sz="0" w:space="0"/>
+              </w:pBdr>
+              <w:spacing w:after="160" w:line="259" w:lineRule="auto"/>
+              <w:ind/>
+              <w:rPr>
+                <w:rFonts w:ascii="Consolas" w:hAnsi="Consolas" w:eastAsia="Consolas" w:cs="Consolas"/>
+                <w:color w:val="595959"/>
+                <w:sz w:val="28"/>
+                <w:szCs w:val="28"/>
+              </w:rPr>
+            </w:pPr>
+            <w:r>
+              <w:rPr>
+                <w:rFonts w:ascii="Consolas" w:hAnsi="Consolas" w:eastAsia="Consolas" w:cs="Consolas"/>
+                <w:color w:val="595959"/>
+                <w:sz w:val="28"/>
+                <w:szCs w:val="28"/>
+              </w:rPr>
+            </w:r>
+            <w:r>
+              <w:rPr>
+                <w:rFonts w:ascii="Consolas" w:hAnsi="Consolas" w:eastAsia="Consolas" w:cs="Consolas"/>
+                <w:color w:val="595959"/>
+                <w:sz w:val="28"/>
+                <w:szCs w:val="28"/>
+              </w:rPr>
+            </w:r>
+          </w:p>
+        </w:tc>
+        <w:tc>
+          <w:tcPr>
+            <w:shd w:val="clear" w:color="ffffff" w:fill="ffffff"/>
+            <w:tcBorders/>
+            <w:tcW w:w="1399" w:type="dxa"/>
+            <w:vMerge w:val="restart"/>
+            <w:textDirection w:val="lrTb"/>
+            <w:noWrap w:val="false"/>
+          </w:tcPr>
+          <w:p>
+            <w:pPr>
+              <w:pBdr>
+                <w:top w:val="none" w:color="000000" w:sz="0" w:space="0"/>
+                <w:left w:val="none" w:color="000000" w:sz="0" w:space="0"/>
+                <w:bottom w:val="none" w:color="000000" w:sz="0" w:space="0"/>
+                <w:right w:val="none" w:color="000000" w:sz="0" w:space="0"/>
+                <w:between w:val="none" w:color="000000" w:sz="0" w:space="0"/>
+              </w:pBdr>
+              <w:spacing w:after="160" w:line="259" w:lineRule="auto"/>
+              <w:ind/>
+              <w:rPr>
+                <w:rFonts w:ascii="Consolas" w:hAnsi="Consolas" w:eastAsia="Consolas" w:cs="Consolas"/>
+                <w:color w:val="595959"/>
+                <w:sz w:val="28"/>
+                <w:szCs w:val="28"/>
+              </w:rPr>
+            </w:pPr>
+            <w:r>
+              <w:rPr>
+                <w:rFonts w:ascii="Consolas" w:hAnsi="Consolas" w:eastAsia="Consolas" w:cs="Consolas"/>
+                <w:color w:val="595959"/>
+                <w:sz w:val="28"/>
+                <w:szCs w:val="28"/>
+              </w:rPr>
+            </w:r>
+            <w:r>
+              <w:rPr>
+                <w:rFonts w:ascii="Consolas" w:hAnsi="Consolas" w:eastAsia="Consolas" w:cs="Consolas"/>
+                <w:color w:val="595959"/>
+                <w:sz w:val="28"/>
+                <w:szCs w:val="28"/>
+                <w:lang w:val="en-US"/>
+              </w:rPr>
+              <w:t xml:space="preserve">Highly important</w:t>
+            </w:r>
+            <w:r>
+              <w:rPr>
+                <w:rFonts w:ascii="Consolas" w:hAnsi="Consolas" w:eastAsia="Consolas" w:cs="Consolas"/>
+                <w:color w:val="595959"/>
+                <w:sz w:val="28"/>
+                <w:szCs w:val="28"/>
+              </w:rPr>
+            </w:r>
+          </w:p>
+        </w:tc>
+      </w:tr>
+      <w:tr>
+        <w:trPr>
+          <w:trHeight w:val="553"/>
+        </w:trPr>
+        <w:tc>
+          <w:tcPr>
+            <w:shd w:val="clear" w:color="ffffff" w:fill="ffffff"/>
+            <w:tcBorders/>
+            <w:tcW w:w="399" w:type="dxa"/>
+            <w:vAlign w:val="center"/>
+            <w:vMerge w:val="restart"/>
+            <w:textDirection w:val="lrTb"/>
+            <w:noWrap w:val="false"/>
+          </w:tcPr>
+          <w:p>
+            <w:pPr>
+              <w:pBdr>
+                <w:top w:val="none" w:color="000000" w:sz="0" w:space="0"/>
+                <w:left w:val="none" w:color="000000" w:sz="0" w:space="0"/>
+                <w:bottom w:val="none" w:color="000000" w:sz="0" w:space="0"/>
+                <w:right w:val="none" w:color="000000" w:sz="0" w:space="0"/>
+                <w:between w:val="none" w:color="000000" w:sz="0" w:space="0"/>
+              </w:pBdr>
+              <w:spacing w:after="160" w:line="259" w:lineRule="auto"/>
+              <w:ind/>
+              <w:jc w:val="center"/>
+              <w:rPr>
+                <w:rFonts w:ascii="Consolas" w:hAnsi="Consolas" w:eastAsia="Consolas" w:cs="Consolas"/>
+                <w:color w:val="595959"/>
+                <w:sz w:val="28"/>
+                <w:szCs w:val="28"/>
+                <w:lang w:val="en-US"/>
+              </w:rPr>
+            </w:pPr>
+            <w:r>
+              <w:rPr>
+                <w:rFonts w:ascii="Consolas" w:hAnsi="Consolas" w:eastAsia="Consolas" w:cs="Consolas"/>
+                <w:color w:val="595959"/>
+                <w:sz w:val="28"/>
+                <w:szCs w:val="28"/>
+                <w:lang w:val="en-US"/>
+              </w:rPr>
+              <w:t xml:space="preserve">12</w:t>
+            </w:r>
+            <w:r>
+              <w:rPr>
+                <w:rFonts w:ascii="Consolas" w:hAnsi="Consolas" w:eastAsia="Consolas" w:cs="Consolas"/>
+                <w:color w:val="595959"/>
+                <w:sz w:val="28"/>
+                <w:szCs w:val="28"/>
+                <w:lang w:val="en-US"/>
+              </w:rPr>
+            </w:r>
+          </w:p>
+        </w:tc>
+        <w:tc>
+          <w:tcPr>
+            <w:shd w:val="clear" w:color="ffffff" w:fill="ffffff"/>
+            <w:tcBorders/>
+            <w:tcW w:w="3087" w:type="dxa"/>
+            <w:vMerge w:val="restart"/>
+            <w:textDirection w:val="lrTb"/>
+            <w:noWrap w:val="false"/>
+          </w:tcPr>
+          <w:p>
+            <w:pPr>
+              <w:pBdr>
+                <w:top w:val="none" w:color="000000" w:sz="0" w:space="0"/>
+                <w:left w:val="none" w:color="000000" w:sz="0" w:space="0"/>
+                <w:bottom w:val="none" w:color="000000" w:sz="0" w:space="0"/>
+                <w:right w:val="none" w:color="000000" w:sz="0" w:space="0"/>
+                <w:between w:val="none" w:color="000000" w:sz="0" w:space="0"/>
+              </w:pBdr>
+              <w:spacing w:after="160" w:line="259" w:lineRule="auto"/>
+              <w:ind/>
+              <w:rPr>
+                <w:rFonts w:ascii="Consolas" w:hAnsi="Consolas" w:eastAsia="Consolas" w:cs="Consolas"/>
+                <w:color w:val="595959"/>
+                <w:sz w:val="28"/>
+                <w:szCs w:val="28"/>
+                <w:lang w:val="en-US"/>
+              </w:rPr>
+            </w:pPr>
+            <w:r>
+              <w:rPr>
+                <w:rFonts w:ascii="Consolas" w:hAnsi="Consolas" w:eastAsia="Consolas" w:cs="Consolas"/>
+                <w:color w:val="595959"/>
+                <w:sz w:val="28"/>
+                <w:szCs w:val="28"/>
+                <w:lang w:val="en-US"/>
+              </w:rPr>
+              <w:t xml:space="preserve">Landscape textures</w:t>
+            </w:r>
+            <w:r>
+              <w:rPr>
+                <w:rFonts w:ascii="Consolas" w:hAnsi="Consolas" w:eastAsia="Consolas" w:cs="Consolas"/>
+                <w:color w:val="595959"/>
+                <w:sz w:val="28"/>
+                <w:szCs w:val="28"/>
+                <w:lang w:val="en-US"/>
+              </w:rPr>
+            </w:r>
+          </w:p>
+        </w:tc>
+        <w:tc>
+          <w:tcPr>
+            <w:shd w:val="clear" w:color="ffffff" w:fill="ffffff"/>
+            <w:tcBorders/>
+            <w:tcW w:w="1398" w:type="dxa"/>
+            <w:vMerge w:val="restart"/>
+            <w:textDirection w:val="lrTb"/>
+            <w:noWrap w:val="false"/>
+          </w:tcPr>
+          <w:p>
+            <w:pPr>
+              <w:pBdr>
+                <w:top w:val="none" w:color="000000" w:sz="0" w:space="0"/>
+                <w:left w:val="none" w:color="000000" w:sz="0" w:space="0"/>
+                <w:bottom w:val="none" w:color="000000" w:sz="0" w:space="0"/>
+                <w:right w:val="none" w:color="000000" w:sz="0" w:space="0"/>
+                <w:between w:val="none" w:color="000000" w:sz="0" w:space="0"/>
+              </w:pBdr>
+              <w:spacing w:after="160" w:line="259" w:lineRule="auto"/>
+              <w:ind/>
+              <w:rPr>
+                <w:rFonts w:ascii="Consolas" w:hAnsi="Consolas" w:eastAsia="Consolas" w:cs="Consolas"/>
+                <w:color w:val="595959"/>
+                <w:sz w:val="28"/>
+                <w:szCs w:val="28"/>
+              </w:rPr>
+            </w:pPr>
+            <w:r>
+              <w:rPr>
+                <w:rFonts w:ascii="Consolas" w:hAnsi="Consolas" w:eastAsia="Consolas" w:cs="Consolas"/>
+                <w:color w:val="595959"/>
+                <w:sz w:val="28"/>
+                <w:szCs w:val="28"/>
+              </w:rPr>
+            </w:r>
+            <w:r>
+              <w:rPr>
+                <w:rFonts w:ascii="Consolas" w:hAnsi="Consolas" w:eastAsia="Consolas" w:cs="Consolas"/>
+                <w:color w:val="595959"/>
+                <w:sz w:val="28"/>
+                <w:szCs w:val="28"/>
+              </w:rPr>
+            </w:r>
+          </w:p>
+        </w:tc>
+        <w:tc>
+          <w:tcPr>
+            <w:shd w:val="clear" w:color="ffffff" w:fill="ffffff"/>
+            <w:tcBorders/>
+            <w:tcW w:w="1608" w:type="dxa"/>
+            <w:vMerge w:val="restart"/>
+            <w:textDirection w:val="lrTb"/>
+            <w:noWrap w:val="false"/>
+          </w:tcPr>
+          <w:p>
+            <w:pPr>
+              <w:pBdr>
+                <w:top w:val="none" w:color="000000" w:sz="0" w:space="0"/>
+                <w:left w:val="none" w:color="000000" w:sz="0" w:space="0"/>
+                <w:bottom w:val="none" w:color="000000" w:sz="0" w:space="0"/>
+                <w:right w:val="none" w:color="000000" w:sz="0" w:space="0"/>
+                <w:between w:val="none" w:color="000000" w:sz="0" w:space="0"/>
+              </w:pBdr>
+              <w:spacing w:after="160" w:line="259" w:lineRule="auto"/>
+              <w:ind/>
+              <w:rPr>
+                <w:rFonts w:ascii="Consolas" w:hAnsi="Consolas" w:eastAsia="Consolas" w:cs="Consolas"/>
+                <w:color w:val="595959"/>
+                <w:sz w:val="28"/>
+                <w:szCs w:val="28"/>
+                <w:lang w:val="en-US"/>
+              </w:rPr>
+            </w:pPr>
+            <w:r>
+              <w:rPr>
+                <w:rFonts w:ascii="Consolas" w:hAnsi="Consolas" w:eastAsia="Consolas" w:cs="Consolas"/>
+                <w:color w:val="595959"/>
+                <w:sz w:val="28"/>
+                <w:szCs w:val="28"/>
+                <w:lang w:val="en-US"/>
+              </w:rPr>
+              <w:t xml:space="preserve">In progress</w:t>
+            </w:r>
+            <w:r>
+              <w:rPr>
+                <w:rFonts w:ascii="Consolas" w:hAnsi="Consolas" w:eastAsia="Consolas" w:cs="Consolas"/>
+                <w:color w:val="595959"/>
+                <w:sz w:val="28"/>
+                <w:szCs w:val="28"/>
+                <w:lang w:val="en-US"/>
+              </w:rPr>
+            </w:r>
+            <w:r>
+              <w:rPr>
+                <w:rFonts w:ascii="Consolas" w:hAnsi="Consolas" w:eastAsia="Consolas" w:cs="Consolas"/>
+                <w:color w:val="595959"/>
+                <w:sz w:val="28"/>
+                <w:szCs w:val="28"/>
+                <w:lang w:val="en-US"/>
+              </w:rPr>
+            </w:r>
+            <w:r>
+              <w:rPr>
+                <w:rFonts w:ascii="Consolas" w:hAnsi="Consolas" w:eastAsia="Consolas" w:cs="Consolas"/>
+                <w:color w:val="595959"/>
+                <w:sz w:val="28"/>
+                <w:szCs w:val="28"/>
+                <w:lang w:val="en-US"/>
+              </w:rPr>
+            </w:r>
+            <w:r>
+              <w:rPr>
+                <w:rFonts w:ascii="Consolas" w:hAnsi="Consolas" w:eastAsia="Consolas" w:cs="Consolas"/>
+                <w:color w:val="595959"/>
+                <w:sz w:val="28"/>
+                <w:szCs w:val="28"/>
+                <w:lang w:val="en-US"/>
+              </w:rPr>
+            </w:r>
+            <w:r>
+              <w:rPr>
+                <w:rFonts w:ascii="Consolas" w:hAnsi="Consolas" w:eastAsia="Consolas" w:cs="Consolas"/>
+                <w:color w:val="595959"/>
+                <w:sz w:val="28"/>
+                <w:szCs w:val="28"/>
+                <w:lang w:val="en-US"/>
+              </w:rPr>
+            </w:r>
+          </w:p>
+        </w:tc>
+        <w:tc>
+          <w:tcPr>
+            <w:shd w:val="clear" w:color="ffffff" w:fill="ffffff"/>
+            <w:tcBorders/>
+            <w:tcW w:w="1469" w:type="dxa"/>
+            <w:vMerge w:val="restart"/>
+            <w:textDirection w:val="lrTb"/>
+            <w:noWrap w:val="false"/>
+          </w:tcPr>
+          <w:p>
+            <w:pPr>
+              <w:pBdr>
+                <w:top w:val="none" w:color="000000" w:sz="0" w:space="0"/>
+                <w:left w:val="none" w:color="000000" w:sz="0" w:space="0"/>
+                <w:bottom w:val="none" w:color="000000" w:sz="0" w:space="0"/>
+                <w:right w:val="none" w:color="000000" w:sz="0" w:space="0"/>
+                <w:between w:val="none" w:color="000000" w:sz="0" w:space="0"/>
+              </w:pBdr>
+              <w:spacing w:after="160" w:line="259" w:lineRule="auto"/>
+              <w:ind/>
+              <w:rPr>
+                <w:rFonts w:ascii="Consolas" w:hAnsi="Consolas" w:eastAsia="Consolas" w:cs="Consolas"/>
+                <w:color w:val="595959"/>
+                <w:sz w:val="28"/>
+                <w:szCs w:val="28"/>
+              </w:rPr>
+            </w:pPr>
+            <w:r>
+              <w:rPr>
+                <w:rFonts w:ascii="Consolas" w:hAnsi="Consolas" w:eastAsia="Consolas" w:cs="Consolas"/>
+                <w:color w:val="595959"/>
+                <w:sz w:val="28"/>
+                <w:szCs w:val="28"/>
+              </w:rPr>
+            </w:r>
+            <w:r>
+              <w:rPr>
+                <w:rFonts w:ascii="Consolas" w:hAnsi="Consolas" w:eastAsia="Consolas" w:cs="Consolas"/>
+                <w:color w:val="595959"/>
+                <w:sz w:val="28"/>
+                <w:szCs w:val="28"/>
+              </w:rPr>
+            </w:r>
+          </w:p>
+        </w:tc>
+        <w:tc>
+          <w:tcPr>
+            <w:shd w:val="clear" w:color="ffffff" w:fill="ffffff"/>
+            <w:tcBorders/>
+            <w:tcW w:w="1399" w:type="dxa"/>
+            <w:vMerge w:val="restart"/>
+            <w:textDirection w:val="lrTb"/>
+            <w:noWrap w:val="false"/>
+          </w:tcPr>
+          <w:p>
+            <w:pPr>
+              <w:pBdr>
+                <w:top w:val="none" w:color="000000" w:sz="0" w:space="0"/>
+                <w:left w:val="none" w:color="000000" w:sz="0" w:space="0"/>
+                <w:bottom w:val="none" w:color="000000" w:sz="0" w:space="0"/>
+                <w:right w:val="none" w:color="000000" w:sz="0" w:space="0"/>
+                <w:between w:val="none" w:color="000000" w:sz="0" w:space="0"/>
+              </w:pBdr>
+              <w:spacing w:after="160" w:line="259" w:lineRule="auto"/>
+              <w:ind/>
+              <w:rPr>
+                <w:rFonts w:ascii="Consolas" w:hAnsi="Consolas" w:eastAsia="Consolas" w:cs="Consolas"/>
+                <w:color w:val="595959"/>
+                <w:sz w:val="28"/>
+                <w:szCs w:val="28"/>
+              </w:rPr>
+            </w:pPr>
             <w:r>
               <w:rPr>
                 <w:rFonts w:ascii="Consolas" w:hAnsi="Consolas" w:eastAsia="Consolas" w:cs="Consolas"/>
@@ -10999,7 +12161,7 @@
     <w:lsdException w:name="Bibliography" w:uiPriority="37"/>
     <w:lsdException w:name="TOC Heading" w:uiPriority="39" w:qFormat="1"/>
   </w:latentStyles>
-  <w:style w:type="paragraph" w:styleId="723" w:default="1">
+  <w:style w:type="paragraph" w:styleId="725" w:default="1">
     <w:name w:val="Normal"/>
     <w:qFormat/>
     <w:pPr>
@@ -11008,11 +12170,11 @@
       <w:ind/>
     </w:pPr>
   </w:style>
-  <w:style w:type="paragraph" w:styleId="724">
+  <w:style w:type="paragraph" w:styleId="726">
     <w:name w:val="Heading 1"/>
-    <w:basedOn w:val="723"/>
-    <w:next w:val="723"/>
-    <w:link w:val="912"/>
+    <w:basedOn w:val="725"/>
+    <w:next w:val="725"/>
+    <w:link w:val="914"/>
     <w:uiPriority w:val="9"/>
     <w:qFormat/>
     <w:pPr>
@@ -11030,11 +12192,11 @@
       <w:szCs w:val="32"/>
     </w:rPr>
   </w:style>
-  <w:style w:type="paragraph" w:styleId="725">
+  <w:style w:type="paragraph" w:styleId="727">
     <w:name w:val="Heading 2"/>
-    <w:basedOn w:val="723"/>
-    <w:next w:val="723"/>
-    <w:link w:val="918"/>
+    <w:basedOn w:val="725"/>
+    <w:next w:val="725"/>
+    <w:link w:val="920"/>
     <w:uiPriority w:val="9"/>
     <w:unhideWhenUsed/>
     <w:qFormat/>
@@ -11054,11 +12216,11 @@
       <w:szCs w:val="26"/>
     </w:rPr>
   </w:style>
-  <w:style w:type="paragraph" w:styleId="726">
+  <w:style w:type="paragraph" w:styleId="728">
     <w:name w:val="Heading 3"/>
-    <w:basedOn w:val="723"/>
-    <w:next w:val="723"/>
-    <w:link w:val="919"/>
+    <w:basedOn w:val="725"/>
+    <w:next w:val="725"/>
+    <w:link w:val="921"/>
     <w:uiPriority w:val="9"/>
     <w:unhideWhenUsed/>
     <w:qFormat/>
@@ -11080,11 +12242,11 @@
       <w:u w:val="single"/>
     </w:rPr>
   </w:style>
-  <w:style w:type="paragraph" w:styleId="727">
+  <w:style w:type="paragraph" w:styleId="729">
     <w:name w:val="Heading 4"/>
-    <w:basedOn w:val="723"/>
-    <w:next w:val="723"/>
-    <w:link w:val="878"/>
+    <w:basedOn w:val="725"/>
+    <w:next w:val="725"/>
+    <w:link w:val="880"/>
     <w:pPr>
       <w:keepNext w:val="true"/>
       <w:keepLines w:val="true"/>
@@ -11099,11 +12261,11 @@
       <w:szCs w:val="24"/>
     </w:rPr>
   </w:style>
-  <w:style w:type="paragraph" w:styleId="728">
+  <w:style w:type="paragraph" w:styleId="730">
     <w:name w:val="Heading 5"/>
-    <w:basedOn w:val="723"/>
-    <w:next w:val="723"/>
-    <w:link w:val="879"/>
+    <w:basedOn w:val="725"/>
+    <w:next w:val="725"/>
+    <w:link w:val="881"/>
     <w:pPr>
       <w:keepNext w:val="true"/>
       <w:keepLines w:val="true"/>
@@ -11116,11 +12278,11 @@
       <w:b/>
     </w:rPr>
   </w:style>
-  <w:style w:type="paragraph" w:styleId="729">
+  <w:style w:type="paragraph" w:styleId="731">
     <w:name w:val="Heading 6"/>
-    <w:basedOn w:val="723"/>
-    <w:next w:val="723"/>
-    <w:link w:val="880"/>
+    <w:basedOn w:val="725"/>
+    <w:next w:val="725"/>
+    <w:link w:val="882"/>
     <w:pPr>
       <w:keepNext w:val="true"/>
       <w:keepLines w:val="true"/>
@@ -11135,11 +12297,11 @@
       <w:szCs w:val="20"/>
     </w:rPr>
   </w:style>
-  <w:style w:type="paragraph" w:styleId="730">
+  <w:style w:type="paragraph" w:styleId="732">
     <w:name w:val="Heading 7"/>
-    <w:basedOn w:val="723"/>
-    <w:next w:val="723"/>
-    <w:link w:val="881"/>
+    <w:basedOn w:val="725"/>
+    <w:next w:val="725"/>
+    <w:link w:val="883"/>
     <w:uiPriority w:val="9"/>
     <w:unhideWhenUsed/>
     <w:qFormat/>
@@ -11156,11 +12318,11 @@
       <w:color w:val="595959" w:themeColor="text1" w:themeTint="A6"/>
     </w:rPr>
   </w:style>
-  <w:style w:type="paragraph" w:styleId="731">
+  <w:style w:type="paragraph" w:styleId="733">
     <w:name w:val="Heading 8"/>
-    <w:basedOn w:val="723"/>
-    <w:next w:val="723"/>
-    <w:link w:val="882"/>
+    <w:basedOn w:val="725"/>
+    <w:next w:val="725"/>
+    <w:link w:val="884"/>
     <w:uiPriority w:val="9"/>
     <w:unhideWhenUsed/>
     <w:qFormat/>
@@ -11179,11 +12341,11 @@
       <w:color w:val="272727" w:themeColor="text1" w:themeTint="D8"/>
     </w:rPr>
   </w:style>
-  <w:style w:type="paragraph" w:styleId="732">
+  <w:style w:type="paragraph" w:styleId="734">
     <w:name w:val="Heading 9"/>
-    <w:basedOn w:val="723"/>
-    <w:next w:val="723"/>
-    <w:link w:val="883"/>
+    <w:basedOn w:val="725"/>
+    <w:next w:val="725"/>
+    <w:link w:val="885"/>
     <w:uiPriority w:val="9"/>
     <w:unhideWhenUsed/>
     <w:qFormat/>
@@ -11202,7 +12364,7 @@
       <w:color w:val="272727" w:themeColor="text1" w:themeTint="D8"/>
     </w:rPr>
   </w:style>
-  <w:style w:type="character" w:styleId="733" w:default="1">
+  <w:style w:type="character" w:styleId="735" w:default="1">
     <w:name w:val="Default Paragraph Font"/>
     <w:uiPriority w:val="1"/>
     <w:semiHidden/>
@@ -11213,7 +12375,7 @@
       <w:ind/>
     </w:pPr>
   </w:style>
-  <w:style w:type="table" w:styleId="734" w:default="1">
+  <w:style w:type="table" w:styleId="736" w:default="1">
     <w:name w:val="Normal Table"/>
     <w:uiPriority w:val="99"/>
     <w:semiHidden/>
@@ -11406,7 +12568,7 @@
       </w:tcPr>
     </w:tblStylePr>
   </w:style>
-  <w:style w:type="numbering" w:styleId="735" w:default="1">
+  <w:style w:type="numbering" w:styleId="737" w:default="1">
     <w:name w:val="No List"/>
     <w:uiPriority w:val="99"/>
     <w:semiHidden/>
@@ -11417,9 +12579,9 @@
       <w:ind/>
     </w:pPr>
   </w:style>
-  <w:style w:type="character" w:styleId="736" w:customStyle="1">
+  <w:style w:type="character" w:styleId="738" w:customStyle="1">
     <w:name w:val="Heading 1 Char"/>
-    <w:basedOn w:val="733"/>
+    <w:basedOn w:val="735"/>
     <w:uiPriority w:val="9"/>
     <w:pPr>
       <w:pBdr/>
@@ -11433,9 +12595,9 @@
       <w:szCs w:val="40"/>
     </w:rPr>
   </w:style>
-  <w:style w:type="character" w:styleId="737" w:customStyle="1">
+  <w:style w:type="character" w:styleId="739" w:customStyle="1">
     <w:name w:val="Heading 2 Char"/>
-    <w:basedOn w:val="733"/>
+    <w:basedOn w:val="735"/>
     <w:uiPriority w:val="9"/>
     <w:pPr>
       <w:pBdr/>
@@ -11449,9 +12611,9 @@
       <w:szCs w:val="32"/>
     </w:rPr>
   </w:style>
-  <w:style w:type="character" w:styleId="738" w:customStyle="1">
+  <w:style w:type="character" w:styleId="740" w:customStyle="1">
     <w:name w:val="Heading 3 Char"/>
-    <w:basedOn w:val="733"/>
+    <w:basedOn w:val="735"/>
     <w:uiPriority w:val="9"/>
     <w:pPr>
       <w:pBdr/>
@@ -11465,9 +12627,9 @@
       <w:szCs w:val="28"/>
     </w:rPr>
   </w:style>
-  <w:style w:type="character" w:styleId="739" w:customStyle="1">
+  <w:style w:type="character" w:styleId="741" w:customStyle="1">
     <w:name w:val="Heading 4 Char"/>
-    <w:basedOn w:val="733"/>
+    <w:basedOn w:val="735"/>
     <w:uiPriority w:val="9"/>
     <w:pPr>
       <w:pBdr/>
@@ -11481,9 +12643,9 @@
       <w:color w:val="2f5496" w:themeColor="accent1" w:themeShade="BF"/>
     </w:rPr>
   </w:style>
-  <w:style w:type="character" w:styleId="740" w:customStyle="1">
+  <w:style w:type="character" w:styleId="742" w:customStyle="1">
     <w:name w:val="Heading 5 Char"/>
-    <w:basedOn w:val="733"/>
+    <w:basedOn w:val="735"/>
     <w:uiPriority w:val="9"/>
     <w:pPr>
       <w:pBdr/>
@@ -11495,9 +12657,9 @@
       <w:color w:val="2f5496" w:themeColor="accent1" w:themeShade="BF"/>
     </w:rPr>
   </w:style>
-  <w:style w:type="character" w:styleId="741" w:customStyle="1">
+  <w:style w:type="character" w:styleId="743" w:customStyle="1">
     <w:name w:val="Heading 6 Char"/>
-    <w:basedOn w:val="733"/>
+    <w:basedOn w:val="735"/>
     <w:uiPriority w:val="9"/>
     <w:pPr>
       <w:pBdr/>
@@ -11511,9 +12673,9 @@
       <w:color w:val="595959" w:themeColor="text1" w:themeTint="A6"/>
     </w:rPr>
   </w:style>
-  <w:style w:type="character" w:styleId="742" w:customStyle="1">
+  <w:style w:type="character" w:styleId="744" w:customStyle="1">
     <w:name w:val="Heading 7 Char"/>
-    <w:basedOn w:val="733"/>
+    <w:basedOn w:val="735"/>
     <w:uiPriority w:val="9"/>
     <w:pPr>
       <w:pBdr/>
@@ -11525,9 +12687,9 @@
       <w:color w:val="595959" w:themeColor="text1" w:themeTint="A6"/>
     </w:rPr>
   </w:style>
-  <w:style w:type="character" w:styleId="743" w:customStyle="1">
+  <w:style w:type="character" w:styleId="745" w:customStyle="1">
     <w:name w:val="Heading 8 Char"/>
-    <w:basedOn w:val="733"/>
+    <w:basedOn w:val="735"/>
     <w:uiPriority w:val="9"/>
     <w:pPr>
       <w:pBdr/>
@@ -11541,9 +12703,9 @@
       <w:color w:val="272727" w:themeColor="text1" w:themeTint="D8"/>
     </w:rPr>
   </w:style>
-  <w:style w:type="character" w:styleId="744" w:customStyle="1">
+  <w:style w:type="character" w:styleId="746" w:customStyle="1">
     <w:name w:val="Heading 9 Char"/>
-    <w:basedOn w:val="733"/>
+    <w:basedOn w:val="735"/>
     <w:uiPriority w:val="9"/>
     <w:pPr>
       <w:pBdr/>
@@ -11557,9 +12719,9 @@
       <w:color w:val="272727" w:themeColor="text1" w:themeTint="D8"/>
     </w:rPr>
   </w:style>
-  <w:style w:type="character" w:styleId="745" w:customStyle="1">
+  <w:style w:type="character" w:styleId="747" w:customStyle="1">
     <w:name w:val="Title Char"/>
-    <w:basedOn w:val="733"/>
+    <w:basedOn w:val="735"/>
     <w:uiPriority w:val="10"/>
     <w:pPr>
       <w:pBdr/>
@@ -11573,9 +12735,9 @@
       <w:szCs w:val="56"/>
     </w:rPr>
   </w:style>
-  <w:style w:type="character" w:styleId="746" w:customStyle="1">
+  <w:style w:type="character" w:styleId="748" w:customStyle="1">
     <w:name w:val="Subtitle Char"/>
-    <w:basedOn w:val="733"/>
+    <w:basedOn w:val="735"/>
     <w:uiPriority w:val="11"/>
     <w:pPr>
       <w:pBdr/>
@@ -11589,9 +12751,9 @@
       <w:szCs w:val="28"/>
     </w:rPr>
   </w:style>
-  <w:style w:type="character" w:styleId="747" w:customStyle="1">
+  <w:style w:type="character" w:styleId="749" w:customStyle="1">
     <w:name w:val="Quote Char"/>
-    <w:basedOn w:val="733"/>
+    <w:basedOn w:val="735"/>
     <w:uiPriority w:val="29"/>
     <w:pPr>
       <w:pBdr/>
@@ -11604,9 +12766,9 @@
       <w:color w:val="404040" w:themeColor="text1" w:themeTint="BF"/>
     </w:rPr>
   </w:style>
-  <w:style w:type="character" w:styleId="748" w:customStyle="1">
+  <w:style w:type="character" w:styleId="750" w:customStyle="1">
     <w:name w:val="Intense Quote Char"/>
-    <w:basedOn w:val="733"/>
+    <w:basedOn w:val="735"/>
     <w:uiPriority w:val="30"/>
     <w:pPr>
       <w:pBdr/>
@@ -11619,9 +12781,9 @@
       <w:color w:val="2f5496" w:themeColor="accent1" w:themeShade="BF"/>
     </w:rPr>
   </w:style>
-  <w:style w:type="character" w:styleId="749" w:customStyle="1">
+  <w:style w:type="character" w:styleId="751" w:customStyle="1">
     <w:name w:val="Header Char"/>
-    <w:basedOn w:val="733"/>
+    <w:basedOn w:val="735"/>
     <w:uiPriority w:val="99"/>
     <w:pPr>
       <w:pBdr/>
@@ -11629,9 +12791,9 @@
       <w:ind/>
     </w:pPr>
   </w:style>
-  <w:style w:type="character" w:styleId="750" w:customStyle="1">
+  <w:style w:type="character" w:styleId="752" w:customStyle="1">
     <w:name w:val="Footer Char"/>
-    <w:basedOn w:val="733"/>
+    <w:basedOn w:val="735"/>
     <w:uiPriority w:val="99"/>
     <w:pPr>
       <w:pBdr/>
@@ -11639,9 +12801,9 @@
       <w:ind/>
     </w:pPr>
   </w:style>
-  <w:style w:type="character" w:styleId="751" w:customStyle="1">
+  <w:style w:type="character" w:styleId="753" w:customStyle="1">
     <w:name w:val="Footnote Text Char"/>
-    <w:basedOn w:val="733"/>
+    <w:basedOn w:val="735"/>
     <w:uiPriority w:val="99"/>
     <w:semiHidden/>
     <w:pPr>
@@ -11654,9 +12816,9 @@
       <w:szCs w:val="20"/>
     </w:rPr>
   </w:style>
-  <w:style w:type="character" w:styleId="752" w:customStyle="1">
+  <w:style w:type="character" w:styleId="754" w:customStyle="1">
     <w:name w:val="Endnote Text Char"/>
-    <w:basedOn w:val="733"/>
+    <w:basedOn w:val="735"/>
     <w:uiPriority w:val="99"/>
     <w:semiHidden/>
     <w:pPr>
@@ -11669,9 +12831,9 @@
       <w:szCs w:val="20"/>
     </w:rPr>
   </w:style>
-  <w:style w:type="table" w:styleId="753" w:customStyle="1">
+  <w:style w:type="table" w:styleId="755" w:customStyle="1">
     <w:name w:val="Table Grid Light"/>
-    <w:basedOn w:val="734"/>
+    <w:basedOn w:val="736"/>
     <w:uiPriority w:val="59"/>
     <w:pPr>
       <w:pBdr/>
@@ -11861,9 +13023,9 @@
       </w:tcPr>
     </w:tblStylePr>
   </w:style>
-  <w:style w:type="table" w:styleId="754">
+  <w:style w:type="table" w:styleId="756">
     <w:name w:val="Plain Table 1"/>
-    <w:basedOn w:val="734"/>
+    <w:basedOn w:val="736"/>
     <w:uiPriority w:val="59"/>
     <w:pPr>
       <w:pBdr/>
@@ -12079,9 +13241,9 @@
       </w:tcPr>
     </w:tblStylePr>
   </w:style>
-  <w:style w:type="table" w:styleId="755">
+  <w:style w:type="table" w:styleId="757">
     <w:name w:val="Plain Table 2"/>
-    <w:basedOn w:val="734"/>
+    <w:basedOn w:val="736"/>
     <w:uiPriority w:val="59"/>
     <w:pPr>
       <w:pBdr/>
@@ -12305,9 +13467,9 @@
       </w:tcPr>
     </w:tblStylePr>
   </w:style>
-  <w:style w:type="table" w:styleId="756">
+  <w:style w:type="table" w:styleId="758">
     <w:name w:val="Plain Table 3"/>
-    <w:basedOn w:val="734"/>
+    <w:basedOn w:val="736"/>
     <w:uiPriority w:val="99"/>
     <w:pPr>
       <w:pBdr/>
@@ -12534,9 +13696,9 @@
       </w:tcPr>
     </w:tblStylePr>
   </w:style>
-  <w:style w:type="table" w:styleId="757">
+  <w:style w:type="table" w:styleId="759">
     <w:name w:val="Plain Table 4"/>
-    <w:basedOn w:val="734"/>
+    <w:basedOn w:val="736"/>
     <w:uiPriority w:val="99"/>
     <w:pPr>
       <w:pBdr/>
@@ -12749,9 +13911,9 @@
       </w:tcPr>
     </w:tblStylePr>
   </w:style>
-  <w:style w:type="table" w:styleId="758">
+  <w:style w:type="table" w:styleId="760">
     <w:name w:val="Plain Table 5"/>
-    <w:basedOn w:val="734"/>
+    <w:basedOn w:val="736"/>
     <w:uiPriority w:val="99"/>
     <w:pPr>
       <w:pBdr/>
@@ -12981,9 +14143,9 @@
       </w:tcPr>
     </w:tblStylePr>
   </w:style>
-  <w:style w:type="table" w:styleId="759">
+  <w:style w:type="table" w:styleId="761">
     <w:name w:val="Grid Table 1 Light"/>
-    <w:basedOn w:val="734"/>
+    <w:basedOn w:val="736"/>
     <w:uiPriority w:val="99"/>
     <w:pPr>
       <w:pBdr/>
@@ -13203,9 +14365,9 @@
       </w:tcPr>
     </w:tblStylePr>
   </w:style>
-  <w:style w:type="table" w:styleId="760" w:customStyle="1">
+  <w:style w:type="table" w:styleId="762" w:customStyle="1">
     <w:name w:val="Grid Table 1 Light - Accent 1"/>
-    <w:basedOn w:val="734"/>
+    <w:basedOn w:val="736"/>
     <w:uiPriority w:val="99"/>
     <w:pPr>
       <w:pBdr/>
@@ -13425,9 +14587,9 @@
       </w:tcPr>
     </w:tblStylePr>
   </w:style>
-  <w:style w:type="table" w:styleId="761" w:customStyle="1">
+  <w:style w:type="table" w:styleId="763" w:customStyle="1">
     <w:name w:val="Grid Table 1 Light - Accent 2"/>
-    <w:basedOn w:val="734"/>
+    <w:basedOn w:val="736"/>
     <w:uiPriority w:val="99"/>
     <w:pPr>
       <w:pBdr/>
@@ -13647,9 +14809,9 @@
       </w:tcPr>
     </w:tblStylePr>
   </w:style>
-  <w:style w:type="table" w:styleId="762" w:customStyle="1">
+  <w:style w:type="table" w:styleId="764" w:customStyle="1">
     <w:name w:val="Grid Table 1 Light - Accent 3"/>
-    <w:basedOn w:val="734"/>
+    <w:basedOn w:val="736"/>
     <w:uiPriority w:val="99"/>
     <w:pPr>
       <w:pBdr/>
@@ -13869,9 +15031,9 @@
       </w:tcPr>
     </w:tblStylePr>
   </w:style>
-  <w:style w:type="table" w:styleId="763" w:customStyle="1">
+  <w:style w:type="table" w:styleId="765" w:customStyle="1">
     <w:name w:val="Grid Table 1 Light - Accent 4"/>
-    <w:basedOn w:val="734"/>
+    <w:basedOn w:val="736"/>
     <w:uiPriority w:val="99"/>
     <w:pPr>
       <w:pBdr/>
@@ -14091,9 +15253,9 @@
       </w:tcPr>
     </w:tblStylePr>
   </w:style>
-  <w:style w:type="table" w:styleId="764" w:customStyle="1">
+  <w:style w:type="table" w:styleId="766" w:customStyle="1">
     <w:name w:val="Grid Table 1 Light - Accent 5"/>
-    <w:basedOn w:val="734"/>
+    <w:basedOn w:val="736"/>
     <w:uiPriority w:val="99"/>
     <w:pPr>
       <w:pBdr/>
@@ -14313,9 +15475,9 @@
       </w:tcPr>
     </w:tblStylePr>
   </w:style>
-  <w:style w:type="table" w:styleId="765" w:customStyle="1">
+  <w:style w:type="table" w:styleId="767" w:customStyle="1">
     <w:name w:val="Grid Table 1 Light - Accent 6"/>
-    <w:basedOn w:val="734"/>
+    <w:basedOn w:val="736"/>
     <w:uiPriority w:val="99"/>
     <w:pPr>
       <w:pBdr/>
@@ -14535,9 +15697,9 @@
       </w:tcPr>
     </w:tblStylePr>
   </w:style>
-  <w:style w:type="table" w:styleId="766">
+  <w:style w:type="table" w:styleId="768">
     <w:name w:val="Grid Table 2"/>
-    <w:basedOn w:val="734"/>
+    <w:basedOn w:val="736"/>
     <w:uiPriority w:val="99"/>
     <w:pPr>
       <w:pBdr/>
@@ -14766,9 +15928,9 @@
       </w:tcPr>
     </w:tblStylePr>
   </w:style>
-  <w:style w:type="table" w:styleId="767" w:customStyle="1">
+  <w:style w:type="table" w:styleId="769" w:customStyle="1">
     <w:name w:val="Grid Table 2 - Accent 1"/>
-    <w:basedOn w:val="734"/>
+    <w:basedOn w:val="736"/>
     <w:uiPriority w:val="99"/>
     <w:pPr>
       <w:pBdr/>
@@ -14997,9 +16159,9 @@
       </w:tcPr>
     </w:tblStylePr>
   </w:style>
-  <w:style w:type="table" w:styleId="768" w:customStyle="1">
+  <w:style w:type="table" w:styleId="770" w:customStyle="1">
     <w:name w:val="Grid Table 2 - Accent 2"/>
-    <w:basedOn w:val="734"/>
+    <w:basedOn w:val="736"/>
     <w:uiPriority w:val="99"/>
     <w:pPr>
       <w:pBdr/>
@@ -15228,9 +16390,9 @@
       </w:tcPr>
     </w:tblStylePr>
   </w:style>
-  <w:style w:type="table" w:styleId="769" w:customStyle="1">
+  <w:style w:type="table" w:styleId="771" w:customStyle="1">
     <w:name w:val="Grid Table 2 - Accent 3"/>
-    <w:basedOn w:val="734"/>
+    <w:basedOn w:val="736"/>
     <w:uiPriority w:val="99"/>
     <w:pPr>
       <w:pBdr/>
@@ -15459,9 +16621,9 @@
       </w:tcPr>
     </w:tblStylePr>
   </w:style>
-  <w:style w:type="table" w:styleId="770" w:customStyle="1">
+  <w:style w:type="table" w:styleId="772" w:customStyle="1">
     <w:name w:val="Grid Table 2 - Accent 4"/>
-    <w:basedOn w:val="734"/>
+    <w:basedOn w:val="736"/>
     <w:uiPriority w:val="99"/>
     <w:pPr>
       <w:pBdr/>
@@ -15690,9 +16852,9 @@
       </w:tcPr>
     </w:tblStylePr>
   </w:style>
-  <w:style w:type="table" w:styleId="771" w:customStyle="1">
+  <w:style w:type="table" w:styleId="773" w:customStyle="1">
     <w:name w:val="Grid Table 2 - Accent 5"/>
-    <w:basedOn w:val="734"/>
+    <w:basedOn w:val="736"/>
     <w:uiPriority w:val="99"/>
     <w:pPr>
       <w:pBdr/>
@@ -15921,9 +17083,9 @@
       </w:tcPr>
     </w:tblStylePr>
   </w:style>
-  <w:style w:type="table" w:styleId="772" w:customStyle="1">
+  <w:style w:type="table" w:styleId="774" w:customStyle="1">
     <w:name w:val="Grid Table 2 - Accent 6"/>
-    <w:basedOn w:val="734"/>
+    <w:basedOn w:val="736"/>
     <w:uiPriority w:val="99"/>
     <w:pPr>
       <w:pBdr/>
@@ -16152,9 +17314,9 @@
       </w:tcPr>
     </w:tblStylePr>
   </w:style>
-  <w:style w:type="table" w:styleId="773">
+  <w:style w:type="table" w:styleId="775">
     <w:name w:val="Grid Table 3"/>
-    <w:basedOn w:val="734"/>
+    <w:basedOn w:val="736"/>
     <w:uiPriority w:val="99"/>
     <w:pPr>
       <w:pBdr/>
@@ -16396,9 +17558,9 @@
       </w:tcPr>
     </w:tblStylePr>
   </w:style>
-  <w:style w:type="table" w:styleId="774" w:customStyle="1">
+  <w:style w:type="table" w:styleId="776" w:customStyle="1">
     <w:name w:val="Grid Table 3 - Accent 1"/>
-    <w:basedOn w:val="734"/>
+    <w:basedOn w:val="736"/>
     <w:uiPriority w:val="99"/>
     <w:pPr>
       <w:pBdr/>
@@ -16640,9 +17802,9 @@
       </w:tcPr>
     </w:tblStylePr>
   </w:style>
-  <w:style w:type="table" w:styleId="775" w:customStyle="1">
+  <w:style w:type="table" w:styleId="777" w:customStyle="1">
     <w:name w:val="Grid Table 3 - Accent 2"/>
-    <w:basedOn w:val="734"/>
+    <w:basedOn w:val="736"/>
     <w:uiPriority w:val="99"/>
     <w:pPr>
       <w:pBdr/>
@@ -16884,9 +18046,9 @@
       </w:tcPr>
     </w:tblStylePr>
   </w:style>
-  <w:style w:type="table" w:styleId="776" w:customStyle="1">
+  <w:style w:type="table" w:styleId="778" w:customStyle="1">
     <w:name w:val="Grid Table 3 - Accent 3"/>
-    <w:basedOn w:val="734"/>
+    <w:basedOn w:val="736"/>
     <w:uiPriority w:val="99"/>
     <w:pPr>
       <w:pBdr/>
@@ -17128,9 +18290,9 @@
       </w:tcPr>
     </w:tblStylePr>
   </w:style>
-  <w:style w:type="table" w:styleId="777" w:customStyle="1">
+  <w:style w:type="table" w:styleId="779" w:customStyle="1">
     <w:name w:val="Grid Table 3 - Accent 4"/>
-    <w:basedOn w:val="734"/>
+    <w:basedOn w:val="736"/>
     <w:uiPriority w:val="99"/>
     <w:pPr>
       <w:pBdr/>
@@ -17372,9 +18534,9 @@
       </w:tcPr>
     </w:tblStylePr>
   </w:style>
-  <w:style w:type="table" w:styleId="778" w:customStyle="1">
+  <w:style w:type="table" w:styleId="780" w:customStyle="1">
     <w:name w:val="Grid Table 3 - Accent 5"/>
-    <w:basedOn w:val="734"/>
+    <w:basedOn w:val="736"/>
     <w:uiPriority w:val="99"/>
     <w:pPr>
       <w:pBdr/>
@@ -17616,9 +18778,9 @@
       </w:tcPr>
     </w:tblStylePr>
   </w:style>
-  <w:style w:type="table" w:styleId="779" w:customStyle="1">
+  <w:style w:type="table" w:styleId="781" w:customStyle="1">
     <w:name w:val="Grid Table 3 - Accent 6"/>
-    <w:basedOn w:val="734"/>
+    <w:basedOn w:val="736"/>
     <w:uiPriority w:val="99"/>
     <w:pPr>
       <w:pBdr/>
@@ -17860,9 +19022,9 @@
       </w:tcPr>
     </w:tblStylePr>
   </w:style>
-  <w:style w:type="table" w:styleId="780">
+  <w:style w:type="table" w:styleId="782">
     <w:name w:val="Grid Table 4"/>
-    <w:basedOn w:val="734"/>
+    <w:basedOn w:val="736"/>
     <w:uiPriority w:val="59"/>
     <w:pPr>
       <w:pBdr/>
@@ -18092,9 +19254,9 @@
       </w:tcPr>
     </w:tblStylePr>
   </w:style>
-  <w:style w:type="table" w:styleId="781" w:customStyle="1">
+  <w:style w:type="table" w:styleId="783" w:customStyle="1">
     <w:name w:val="Grid Table 4 - Accent 1"/>
-    <w:basedOn w:val="734"/>
+    <w:basedOn w:val="736"/>
     <w:uiPriority w:val="59"/>
     <w:pPr>
       <w:pBdr/>
@@ -18324,9 +19486,9 @@
       </w:tcPr>
     </w:tblStylePr>
   </w:style>
-  <w:style w:type="table" w:styleId="782" w:customStyle="1">
+  <w:style w:type="table" w:styleId="784" w:customStyle="1">
     <w:name w:val="Grid Table 4 - Accent 2"/>
-    <w:basedOn w:val="734"/>
+    <w:basedOn w:val="736"/>
     <w:uiPriority w:val="59"/>
     <w:pPr>
       <w:pBdr/>
@@ -18556,9 +19718,9 @@
       </w:tcPr>
     </w:tblStylePr>
   </w:style>
-  <w:style w:type="table" w:styleId="783" w:customStyle="1">
+  <w:style w:type="table" w:styleId="785" w:customStyle="1">
     <w:name w:val="Grid Table 4 - Accent 3"/>
-    <w:basedOn w:val="734"/>
+    <w:basedOn w:val="736"/>
     <w:uiPriority w:val="59"/>
     <w:pPr>
       <w:pBdr/>
@@ -18788,9 +19950,9 @@
       </w:tcPr>
     </w:tblStylePr>
   </w:style>
-  <w:style w:type="table" w:styleId="784" w:customStyle="1">
+  <w:style w:type="table" w:styleId="786" w:customStyle="1">
     <w:name w:val="Grid Table 4 - Accent 4"/>
-    <w:basedOn w:val="734"/>
+    <w:basedOn w:val="736"/>
     <w:uiPriority w:val="59"/>
     <w:pPr>
       <w:pBdr/>
@@ -19020,9 +20182,9 @@
       </w:tcPr>
     </w:tblStylePr>
   </w:style>
-  <w:style w:type="table" w:styleId="785" w:customStyle="1">
+  <w:style w:type="table" w:styleId="787" w:customStyle="1">
     <w:name w:val="Grid Table 4 - Accent 5"/>
-    <w:basedOn w:val="734"/>
+    <w:basedOn w:val="736"/>
     <w:uiPriority w:val="59"/>
     <w:pPr>
       <w:pBdr/>
@@ -19252,9 +20414,9 @@
       </w:tcPr>
     </w:tblStylePr>
   </w:style>
-  <w:style w:type="table" w:styleId="786" w:customStyle="1">
+  <w:style w:type="table" w:styleId="788" w:customStyle="1">
     <w:name w:val="Grid Table 4 - Accent 6"/>
-    <w:basedOn w:val="734"/>
+    <w:basedOn w:val="736"/>
     <w:uiPriority w:val="59"/>
     <w:pPr>
       <w:pBdr/>
@@ -19484,9 +20646,9 @@
       </w:tcPr>
     </w:tblStylePr>
   </w:style>
-  <w:style w:type="table" w:styleId="787">
+  <w:style w:type="table" w:styleId="789">
     <w:name w:val="Grid Table 5 Dark"/>
-    <w:basedOn w:val="734"/>
+    <w:basedOn w:val="736"/>
     <w:uiPriority w:val="99"/>
     <w:pPr>
       <w:pBdr/>
@@ -19711,9 +20873,9 @@
       </w:tcPr>
     </w:tblStylePr>
   </w:style>
-  <w:style w:type="table" w:styleId="788" w:customStyle="1">
+  <w:style w:type="table" w:styleId="790" w:customStyle="1">
     <w:name w:val="Grid Table 5 Dark- Accent 1"/>
-    <w:basedOn w:val="734"/>
+    <w:basedOn w:val="736"/>
     <w:uiPriority w:val="99"/>
     <w:pPr>
       <w:pBdr/>
@@ -19938,9 +21100,9 @@
       </w:tcPr>
     </w:tblStylePr>
   </w:style>
-  <w:style w:type="table" w:styleId="789" w:customStyle="1">
+  <w:style w:type="table" w:styleId="791" w:customStyle="1">
     <w:name w:val="Grid Table 5 Dark - Accent 2"/>
-    <w:basedOn w:val="734"/>
+    <w:basedOn w:val="736"/>
     <w:uiPriority w:val="99"/>
     <w:pPr>
       <w:pBdr/>
@@ -20165,9 +21327,9 @@
       </w:tcPr>
     </w:tblStylePr>
   </w:style>
-  <w:style w:type="table" w:styleId="790" w:customStyle="1">
+  <w:style w:type="table" w:styleId="792" w:customStyle="1">
     <w:name w:val="Grid Table 5 Dark - Accent 3"/>
-    <w:basedOn w:val="734"/>
+    <w:basedOn w:val="736"/>
     <w:uiPriority w:val="99"/>
     <w:pPr>
       <w:pBdr/>
@@ -20392,9 +21554,9 @@
       </w:tcPr>
     </w:tblStylePr>
   </w:style>
-  <w:style w:type="table" w:styleId="791" w:customStyle="1">
+  <w:style w:type="table" w:styleId="793" w:customStyle="1">
     <w:name w:val="Grid Table 5 Dark- Accent 4"/>
-    <w:basedOn w:val="734"/>
+    <w:basedOn w:val="736"/>
     <w:uiPriority w:val="99"/>
     <w:pPr>
       <w:pBdr/>
@@ -20619,9 +21781,9 @@
       </w:tcPr>
     </w:tblStylePr>
   </w:style>
-  <w:style w:type="table" w:styleId="792" w:customStyle="1">
+  <w:style w:type="table" w:styleId="794" w:customStyle="1">
     <w:name w:val="Grid Table 5 Dark - Accent 5"/>
-    <w:basedOn w:val="734"/>
+    <w:basedOn w:val="736"/>
     <w:uiPriority w:val="99"/>
     <w:pPr>
       <w:pBdr/>
@@ -20846,9 +22008,9 @@
       </w:tcPr>
     </w:tblStylePr>
   </w:style>
-  <w:style w:type="table" w:styleId="793" w:customStyle="1">
+  <w:style w:type="table" w:styleId="795" w:customStyle="1">
     <w:name w:val="Grid Table 5 Dark - Accent 6"/>
-    <w:basedOn w:val="734"/>
+    <w:basedOn w:val="736"/>
     <w:uiPriority w:val="99"/>
     <w:pPr>
       <w:pBdr/>
@@ -21073,9 +22235,9 @@
       </w:tcPr>
     </w:tblStylePr>
   </w:style>
-  <w:style w:type="table" w:styleId="794">
+  <w:style w:type="table" w:styleId="796">
     <w:name w:val="Grid Table 6 Colorful"/>
-    <w:basedOn w:val="734"/>
+    <w:basedOn w:val="736"/>
     <w:uiPriority w:val="99"/>
     <w:pPr>
       <w:pBdr/>
@@ -21297,9 +22459,9 @@
       </w:tcPr>
     </w:tblStylePr>
   </w:style>
-  <w:style w:type="table" w:styleId="795" w:customStyle="1">
+  <w:style w:type="table" w:styleId="797" w:customStyle="1">
     <w:name w:val="Grid Table 6 Colorful - Accent 1"/>
-    <w:basedOn w:val="734"/>
+    <w:basedOn w:val="736"/>
     <w:uiPriority w:val="99"/>
     <w:pPr>
       <w:pBdr/>
@@ -21521,9 +22683,9 @@
       </w:tcPr>
     </w:tblStylePr>
   </w:style>
-  <w:style w:type="table" w:styleId="796" w:customStyle="1">
+  <w:style w:type="table" w:styleId="798" w:customStyle="1">
     <w:name w:val="Grid Table 6 Colorful - Accent 2"/>
-    <w:basedOn w:val="734"/>
+    <w:basedOn w:val="736"/>
     <w:uiPriority w:val="99"/>
     <w:pPr>
       <w:pBdr/>
@@ -21745,9 +22907,9 @@
       </w:tcPr>
     </w:tblStylePr>
   </w:style>
-  <w:style w:type="table" w:styleId="797" w:customStyle="1">
+  <w:style w:type="table" w:styleId="799" w:customStyle="1">
     <w:name w:val="Grid Table 6 Colorful - Accent 3"/>
-    <w:basedOn w:val="734"/>
+    <w:basedOn w:val="736"/>
     <w:uiPriority w:val="99"/>
     <w:pPr>
       <w:pBdr/>
@@ -21969,9 +23131,9 @@
       </w:tcPr>
     </w:tblStylePr>
   </w:style>
-  <w:style w:type="table" w:styleId="798" w:customStyle="1">
+  <w:style w:type="table" w:styleId="800" w:customStyle="1">
     <w:name w:val="Grid Table 6 Colorful - Accent 4"/>
-    <w:basedOn w:val="734"/>
+    <w:basedOn w:val="736"/>
     <w:uiPriority w:val="99"/>
     <w:pPr>
       <w:pBdr/>
@@ -22193,9 +23355,9 @@
       </w:tcPr>
     </w:tblStylePr>
   </w:style>
-  <w:style w:type="table" w:styleId="799" w:customStyle="1">
+  <w:style w:type="table" w:styleId="801" w:customStyle="1">
     <w:name w:val="Grid Table 6 Colorful - Accent 5"/>
-    <w:basedOn w:val="734"/>
+    <w:basedOn w:val="736"/>
     <w:uiPriority w:val="99"/>
     <w:pPr>
       <w:pBdr/>
@@ -22417,9 +23579,9 @@
       </w:tcPr>
     </w:tblStylePr>
   </w:style>
-  <w:style w:type="table" w:styleId="800" w:customStyle="1">
+  <w:style w:type="table" w:styleId="802" w:customStyle="1">
     <w:name w:val="Grid Table 6 Colorful - Accent 6"/>
-    <w:basedOn w:val="734"/>
+    <w:basedOn w:val="736"/>
     <w:uiPriority w:val="99"/>
     <w:pPr>
       <w:pBdr/>
@@ -22641,9 +23803,9 @@
       </w:tcPr>
     </w:tblStylePr>
   </w:style>
-  <w:style w:type="table" w:styleId="801">
+  <w:style w:type="table" w:styleId="803">
     <w:name w:val="Grid Table 7 Colorful"/>
-    <w:basedOn w:val="734"/>
+    <w:basedOn w:val="736"/>
     <w:uiPriority w:val="99"/>
     <w:pPr>
       <w:pBdr/>
@@ -22894,9 +24056,9 @@
       </w:tcPr>
     </w:tblStylePr>
   </w:style>
-  <w:style w:type="table" w:styleId="802" w:customStyle="1">
+  <w:style w:type="table" w:styleId="804" w:customStyle="1">
     <w:name w:val="Grid Table 7 Colorful - Accent 1"/>
-    <w:basedOn w:val="734"/>
+    <w:basedOn w:val="736"/>
     <w:uiPriority w:val="99"/>
     <w:pPr>
       <w:pBdr/>
@@ -23147,9 +24309,9 @@
       </w:tcPr>
     </w:tblStylePr>
   </w:style>
-  <w:style w:type="table" w:styleId="803" w:customStyle="1">
+  <w:style w:type="table" w:styleId="805" w:customStyle="1">
     <w:name w:val="Grid Table 7 Colorful - Accent 2"/>
-    <w:basedOn w:val="734"/>
+    <w:basedOn w:val="736"/>
     <w:uiPriority w:val="99"/>
     <w:pPr>
       <w:pBdr/>
@@ -23400,9 +24562,9 @@
       </w:tcPr>
     </w:tblStylePr>
   </w:style>
-  <w:style w:type="table" w:styleId="804" w:customStyle="1">
+  <w:style w:type="table" w:styleId="806" w:customStyle="1">
     <w:name w:val="Grid Table 7 Colorful - Accent 3"/>
-    <w:basedOn w:val="734"/>
+    <w:basedOn w:val="736"/>
     <w:uiPriority w:val="99"/>
     <w:pPr>
       <w:pBdr/>
@@ -23653,9 +24815,9 @@
       </w:tcPr>
     </w:tblStylePr>
   </w:style>
-  <w:style w:type="table" w:styleId="805" w:customStyle="1">
+  <w:style w:type="table" w:styleId="807" w:customStyle="1">
     <w:name w:val="Grid Table 7 Colorful - Accent 4"/>
-    <w:basedOn w:val="734"/>
+    <w:basedOn w:val="736"/>
     <w:uiPriority w:val="99"/>
     <w:pPr>
       <w:pBdr/>
@@ -23906,9 +25068,9 @@
       </w:tcPr>
     </w:tblStylePr>
   </w:style>
-  <w:style w:type="table" w:styleId="806" w:customStyle="1">
+  <w:style w:type="table" w:styleId="808" w:customStyle="1">
     <w:name w:val="Grid Table 7 Colorful - Accent 5"/>
-    <w:basedOn w:val="734"/>
+    <w:basedOn w:val="736"/>
     <w:uiPriority w:val="99"/>
     <w:pPr>
       <w:pBdr/>
@@ -24159,9 +25321,9 @@
       </w:tcPr>
     </w:tblStylePr>
   </w:style>
-  <w:style w:type="table" w:styleId="807" w:customStyle="1">
+  <w:style w:type="table" w:styleId="809" w:customStyle="1">
     <w:name w:val="Grid Table 7 Colorful - Accent 6"/>
-    <w:basedOn w:val="734"/>
+    <w:basedOn w:val="736"/>
     <w:uiPriority w:val="99"/>
     <w:pPr>
       <w:pBdr/>
@@ -24412,9 +25574,9 @@
       </w:tcPr>
     </w:tblStylePr>
   </w:style>
-  <w:style w:type="table" w:styleId="808">
+  <w:style w:type="table" w:styleId="810">
     <w:name w:val="List Table 1 Light"/>
-    <w:basedOn w:val="734"/>
+    <w:basedOn w:val="736"/>
     <w:uiPriority w:val="99"/>
     <w:pPr>
       <w:pBdr/>
@@ -24627,9 +25789,9 @@
       </w:tcPr>
     </w:tblStylePr>
   </w:style>
-  <w:style w:type="table" w:styleId="809" w:customStyle="1">
+  <w:style w:type="table" w:styleId="811" w:customStyle="1">
     <w:name w:val="List Table 1 Light - Accent 1"/>
-    <w:basedOn w:val="734"/>
+    <w:basedOn w:val="736"/>
     <w:uiPriority w:val="99"/>
     <w:pPr>
       <w:pBdr/>
@@ -24842,9 +26004,9 @@
       </w:tcPr>
     </w:tblStylePr>
   </w:style>
-  <w:style w:type="table" w:styleId="810" w:customStyle="1">
+  <w:style w:type="table" w:styleId="812" w:customStyle="1">
     <w:name w:val="List Table 1 Light - Accent 2"/>
-    <w:basedOn w:val="734"/>
+    <w:basedOn w:val="736"/>
     <w:uiPriority w:val="99"/>
     <w:pPr>
       <w:pBdr/>
@@ -25057,9 +26219,9 @@
       </w:tcPr>
     </w:tblStylePr>
   </w:style>
-  <w:style w:type="table" w:styleId="811" w:customStyle="1">
+  <w:style w:type="table" w:styleId="813" w:customStyle="1">
     <w:name w:val="List Table 1 Light - Accent 3"/>
-    <w:basedOn w:val="734"/>
+    <w:basedOn w:val="736"/>
     <w:uiPriority w:val="99"/>
     <w:pPr>
       <w:pBdr/>
@@ -25272,9 +26434,9 @@
       </w:tcPr>
     </w:tblStylePr>
   </w:style>
-  <w:style w:type="table" w:styleId="812" w:customStyle="1">
+  <w:style w:type="table" w:styleId="814" w:customStyle="1">
     <w:name w:val="List Table 1 Light - Accent 4"/>
-    <w:basedOn w:val="734"/>
+    <w:basedOn w:val="736"/>
     <w:uiPriority w:val="99"/>
     <w:pPr>
       <w:pBdr/>
@@ -25487,9 +26649,9 @@
       </w:tcPr>
     </w:tblStylePr>
   </w:style>
-  <w:style w:type="table" w:styleId="813" w:customStyle="1">
+  <w:style w:type="table" w:styleId="815" w:customStyle="1">
     <w:name w:val="List Table 1 Light - Accent 5"/>
-    <w:basedOn w:val="734"/>
+    <w:basedOn w:val="736"/>
     <w:uiPriority w:val="99"/>
     <w:pPr>
       <w:pBdr/>
@@ -25702,9 +26864,9 @@
       </w:tcPr>
     </w:tblStylePr>
   </w:style>
-  <w:style w:type="table" w:styleId="814" w:customStyle="1">
+  <w:style w:type="table" w:styleId="816" w:customStyle="1">
     <w:name w:val="List Table 1 Light - Accent 6"/>
-    <w:basedOn w:val="734"/>
+    <w:basedOn w:val="736"/>
     <w:uiPriority w:val="99"/>
     <w:pPr>
       <w:pBdr/>
@@ -25917,9 +27079,9 @@
       </w:tcPr>
     </w:tblStylePr>
   </w:style>
-  <w:style w:type="table" w:styleId="815">
+  <w:style w:type="table" w:styleId="817">
     <w:name w:val="List Table 2"/>
-    <w:basedOn w:val="734"/>
+    <w:basedOn w:val="736"/>
     <w:uiPriority w:val="99"/>
     <w:pPr>
       <w:pBdr/>
@@ -26154,9 +27316,9 @@
       </w:tcPr>
     </w:tblStylePr>
   </w:style>
-  <w:style w:type="table" w:styleId="816" w:customStyle="1">
+  <w:style w:type="table" w:styleId="818" w:customStyle="1">
     <w:name w:val="List Table 2 - Accent 1"/>
-    <w:basedOn w:val="734"/>
+    <w:basedOn w:val="736"/>
     <w:uiPriority w:val="99"/>
     <w:pPr>
       <w:pBdr/>
@@ -26391,9 +27553,9 @@
       </w:tcPr>
     </w:tblStylePr>
   </w:style>
-  <w:style w:type="table" w:styleId="817" w:customStyle="1">
+  <w:style w:type="table" w:styleId="819" w:customStyle="1">
     <w:name w:val="List Table 2 - Accent 2"/>
-    <w:basedOn w:val="734"/>
+    <w:basedOn w:val="736"/>
     <w:uiPriority w:val="99"/>
     <w:pPr>
       <w:pBdr/>
@@ -26628,9 +27790,9 @@
       </w:tcPr>
     </w:tblStylePr>
   </w:style>
-  <w:style w:type="table" w:styleId="818" w:customStyle="1">
+  <w:style w:type="table" w:styleId="820" w:customStyle="1">
     <w:name w:val="List Table 2 - Accent 3"/>
-    <w:basedOn w:val="734"/>
+    <w:basedOn w:val="736"/>
     <w:uiPriority w:val="99"/>
     <w:pPr>
       <w:pBdr/>
@@ -26865,9 +28027,9 @@
       </w:tcPr>
     </w:tblStylePr>
   </w:style>
-  <w:style w:type="table" w:styleId="819" w:customStyle="1">
+  <w:style w:type="table" w:styleId="821" w:customStyle="1">
     <w:name w:val="List Table 2 - Accent 4"/>
-    <w:basedOn w:val="734"/>
+    <w:basedOn w:val="736"/>
     <w:uiPriority w:val="99"/>
     <w:pPr>
       <w:pBdr/>
@@ -27102,9 +28264,9 @@
       </w:tcPr>
     </w:tblStylePr>
   </w:style>
-  <w:style w:type="table" w:styleId="820" w:customStyle="1">
+  <w:style w:type="table" w:styleId="822" w:customStyle="1">
     <w:name w:val="List Table 2 - Accent 5"/>
-    <w:basedOn w:val="734"/>
+    <w:basedOn w:val="736"/>
     <w:uiPriority w:val="99"/>
     <w:pPr>
       <w:pBdr/>
@@ -27339,9 +28501,9 @@
       </w:tcPr>
     </w:tblStylePr>
   </w:style>
-  <w:style w:type="table" w:styleId="821" w:customStyle="1">
+  <w:style w:type="table" w:styleId="823" w:customStyle="1">
     <w:name w:val="List Table 2 - Accent 6"/>
-    <w:basedOn w:val="734"/>
+    <w:basedOn w:val="736"/>
     <w:uiPriority w:val="99"/>
     <w:pPr>
       <w:pBdr/>
@@ -27576,9 +28738,9 @@
       </w:tcPr>
     </w:tblStylePr>
   </w:style>
-  <w:style w:type="table" w:styleId="822">
+  <w:style w:type="table" w:styleId="824">
     <w:name w:val="List Table 3"/>
-    <w:basedOn w:val="734"/>
+    <w:basedOn w:val="736"/>
     <w:uiPriority w:val="99"/>
     <w:pPr>
       <w:pBdr/>
@@ -27803,9 +28965,9 @@
       </w:tcPr>
     </w:tblStylePr>
   </w:style>
-  <w:style w:type="table" w:styleId="823" w:customStyle="1">
+  <w:style w:type="table" w:styleId="825" w:customStyle="1">
     <w:name w:val="List Table 3 - Accent 1"/>
-    <w:basedOn w:val="734"/>
+    <w:basedOn w:val="736"/>
     <w:uiPriority w:val="99"/>
     <w:pPr>
       <w:pBdr/>
@@ -28030,9 +29192,9 @@
       </w:tcPr>
     </w:tblStylePr>
   </w:style>
-  <w:style w:type="table" w:styleId="824" w:customStyle="1">
+  <w:style w:type="table" w:styleId="826" w:customStyle="1">
     <w:name w:val="List Table 3 - Accent 2"/>
-    <w:basedOn w:val="734"/>
+    <w:basedOn w:val="736"/>
     <w:uiPriority w:val="99"/>
     <w:pPr>
       <w:pBdr/>
@@ -28257,9 +29419,9 @@
       </w:tcPr>
     </w:tblStylePr>
   </w:style>
-  <w:style w:type="table" w:styleId="825" w:customStyle="1">
+  <w:style w:type="table" w:styleId="827" w:customStyle="1">
     <w:name w:val="List Table 3 - Accent 3"/>
-    <w:basedOn w:val="734"/>
+    <w:basedOn w:val="736"/>
     <w:uiPriority w:val="99"/>
     <w:pPr>
       <w:pBdr/>
@@ -28484,9 +29646,9 @@
       </w:tcPr>
     </w:tblStylePr>
   </w:style>
-  <w:style w:type="table" w:styleId="826" w:customStyle="1">
+  <w:style w:type="table" w:styleId="828" w:customStyle="1">
     <w:name w:val="List Table 3 - Accent 4"/>
-    <w:basedOn w:val="734"/>
+    <w:basedOn w:val="736"/>
     <w:uiPriority w:val="99"/>
     <w:pPr>
       <w:pBdr/>
@@ -28711,9 +29873,9 @@
       </w:tcPr>
     </w:tblStylePr>
   </w:style>
-  <w:style w:type="table" w:styleId="827" w:customStyle="1">
+  <w:style w:type="table" w:styleId="829" w:customStyle="1">
     <w:name w:val="List Table 3 - Accent 5"/>
-    <w:basedOn w:val="734"/>
+    <w:basedOn w:val="736"/>
     <w:uiPriority w:val="99"/>
     <w:pPr>
       <w:pBdr/>
@@ -28938,9 +30100,9 @@
       </w:tcPr>
     </w:tblStylePr>
   </w:style>
-  <w:style w:type="table" w:styleId="828" w:customStyle="1">
+  <w:style w:type="table" w:styleId="830" w:customStyle="1">
     <w:name w:val="List Table 3 - Accent 6"/>
-    <w:basedOn w:val="734"/>
+    <w:basedOn w:val="736"/>
     <w:uiPriority w:val="99"/>
     <w:pPr>
       <w:pBdr/>
@@ -29165,9 +30327,9 @@
       </w:tcPr>
     </w:tblStylePr>
   </w:style>
-  <w:style w:type="table" w:styleId="829">
+  <w:style w:type="table" w:styleId="831">
     <w:name w:val="List Table 4"/>
-    <w:basedOn w:val="734"/>
+    <w:basedOn w:val="736"/>
     <w:uiPriority w:val="99"/>
     <w:pPr>
       <w:pBdr/>
@@ -29389,9 +30551,9 @@
       </w:tcPr>
     </w:tblStylePr>
   </w:style>
-  <w:style w:type="table" w:styleId="830" w:customStyle="1">
+  <w:style w:type="table" w:styleId="832" w:customStyle="1">
     <w:name w:val="List Table 4 - Accent 1"/>
-    <w:basedOn w:val="734"/>
+    <w:basedOn w:val="736"/>
     <w:uiPriority w:val="99"/>
     <w:pPr>
       <w:pBdr/>
@@ -29613,9 +30775,9 @@
       </w:tcPr>
     </w:tblStylePr>
   </w:style>
-  <w:style w:type="table" w:styleId="831" w:customStyle="1">
+  <w:style w:type="table" w:styleId="833" w:customStyle="1">
     <w:name w:val="List Table 4 - Accent 2"/>
-    <w:basedOn w:val="734"/>
+    <w:basedOn w:val="736"/>
     <w:uiPriority w:val="99"/>
     <w:pPr>
       <w:pBdr/>
@@ -29837,9 +30999,9 @@
       </w:tcPr>
     </w:tblStylePr>
   </w:style>
-  <w:style w:type="table" w:styleId="832" w:customStyle="1">
+  <w:style w:type="table" w:styleId="834" w:customStyle="1">
     <w:name w:val="List Table 4 - Accent 3"/>
-    <w:basedOn w:val="734"/>
+    <w:basedOn w:val="736"/>
     <w:uiPriority w:val="99"/>
     <w:pPr>
       <w:pBdr/>
@@ -30061,9 +31223,9 @@
       </w:tcPr>
     </w:tblStylePr>
   </w:style>
-  <w:style w:type="table" w:styleId="833" w:customStyle="1">
+  <w:style w:type="table" w:styleId="835" w:customStyle="1">
     <w:name w:val="List Table 4 - Accent 4"/>
-    <w:basedOn w:val="734"/>
+    <w:basedOn w:val="736"/>
     <w:uiPriority w:val="99"/>
     <w:pPr>
       <w:pBdr/>
@@ -30285,9 +31447,9 @@
       </w:tcPr>
     </w:tblStylePr>
   </w:style>
-  <w:style w:type="table" w:styleId="834" w:customStyle="1">
+  <w:style w:type="table" w:styleId="836" w:customStyle="1">
     <w:name w:val="List Table 4 - Accent 5"/>
-    <w:basedOn w:val="734"/>
+    <w:basedOn w:val="736"/>
     <w:uiPriority w:val="99"/>
     <w:pPr>
       <w:pBdr/>
@@ -30509,9 +31671,9 @@
       </w:tcPr>
     </w:tblStylePr>
   </w:style>
-  <w:style w:type="table" w:styleId="835" w:customStyle="1">
+  <w:style w:type="table" w:styleId="837" w:customStyle="1">
     <w:name w:val="List Table 4 - Accent 6"/>
-    <w:basedOn w:val="734"/>
+    <w:basedOn w:val="736"/>
     <w:uiPriority w:val="99"/>
     <w:pPr>
       <w:pBdr/>
@@ -30733,9 +31895,9 @@
       </w:tcPr>
     </w:tblStylePr>
   </w:style>
-  <w:style w:type="table" w:styleId="836">
+  <w:style w:type="table" w:styleId="838">
     <w:name w:val="List Table 5 Dark"/>
-    <w:basedOn w:val="734"/>
+    <w:basedOn w:val="736"/>
     <w:uiPriority w:val="99"/>
     <w:pPr>
       <w:pBdr/>
@@ -30969,9 +32131,9 @@
       </w:tcPr>
     </w:tblStylePr>
   </w:style>
-  <w:style w:type="table" w:styleId="837" w:customStyle="1">
+  <w:style w:type="table" w:styleId="839" w:customStyle="1">
     <w:name w:val="List Table 5 Dark - Accent 1"/>
-    <w:basedOn w:val="734"/>
+    <w:basedOn w:val="736"/>
     <w:uiPriority w:val="99"/>
     <w:pPr>
       <w:pBdr/>
@@ -31205,9 +32367,9 @@
       </w:tcPr>
     </w:tblStylePr>
   </w:style>
-  <w:style w:type="table" w:styleId="838" w:customStyle="1">
+  <w:style w:type="table" w:styleId="840" w:customStyle="1">
     <w:name w:val="List Table 5 Dark - Accent 2"/>
-    <w:basedOn w:val="734"/>
+    <w:basedOn w:val="736"/>
     <w:uiPriority w:val="99"/>
     <w:pPr>
       <w:pBdr/>
@@ -31441,9 +32603,9 @@
       </w:tcPr>
     </w:tblStylePr>
   </w:style>
-  <w:style w:type="table" w:styleId="839" w:customStyle="1">
+  <w:style w:type="table" w:styleId="841" w:customStyle="1">
     <w:name w:val="List Table 5 Dark - Accent 3"/>
-    <w:basedOn w:val="734"/>
+    <w:basedOn w:val="736"/>
     <w:uiPriority w:val="99"/>
     <w:pPr>
       <w:pBdr/>
@@ -31677,9 +32839,9 @@
       </w:tcPr>
     </w:tblStylePr>
   </w:style>
-  <w:style w:type="table" w:styleId="840" w:customStyle="1">
+  <w:style w:type="table" w:styleId="842" w:customStyle="1">
     <w:name w:val="List Table 5 Dark - Accent 4"/>
-    <w:basedOn w:val="734"/>
+    <w:basedOn w:val="736"/>
     <w:uiPriority w:val="99"/>
     <w:pPr>
       <w:pBdr/>
@@ -31913,9 +33075,9 @@
       </w:tcPr>
     </w:tblStylePr>
   </w:style>
-  <w:style w:type="table" w:styleId="841" w:customStyle="1">
+  <w:style w:type="table" w:styleId="843" w:customStyle="1">
     <w:name w:val="List Table 5 Dark - Accent 5"/>
-    <w:basedOn w:val="734"/>
+    <w:basedOn w:val="736"/>
     <w:uiPriority w:val="99"/>
     <w:pPr>
       <w:pBdr/>
@@ -32149,9 +33311,9 @@
       </w:tcPr>
     </w:tblStylePr>
   </w:style>
-  <w:style w:type="table" w:styleId="842" w:customStyle="1">
+  <w:style w:type="table" w:styleId="844" w:customStyle="1">
     <w:name w:val="List Table 5 Dark - Accent 6"/>
-    <w:basedOn w:val="734"/>
+    <w:basedOn w:val="736"/>
     <w:uiPriority w:val="99"/>
     <w:pPr>
       <w:pBdr/>
@@ -32385,9 +33547,9 @@
       </w:tcPr>
     </w:tblStylePr>
   </w:style>
-  <w:style w:type="table" w:styleId="843">
+  <w:style w:type="table" w:styleId="845">
     <w:name w:val="List Table 6 Colorful"/>
-    <w:basedOn w:val="734"/>
+    <w:basedOn w:val="736"/>
     <w:uiPriority w:val="99"/>
     <w:pPr>
       <w:pBdr/>
@@ -32607,9 +33769,9 @@
       </w:tcPr>
     </w:tblStylePr>
   </w:style>
-  <w:style w:type="table" w:styleId="844" w:customStyle="1">
+  <w:style w:type="table" w:styleId="846" w:customStyle="1">
     <w:name w:val="List Table 6 Colorful - Accent 1"/>
-    <w:basedOn w:val="734"/>
+    <w:basedOn w:val="736"/>
     <w:uiPriority w:val="99"/>
     <w:pPr>
       <w:pBdr/>
@@ -32829,9 +33991,9 @@
       </w:tcPr>
     </w:tblStylePr>
   </w:style>
-  <w:style w:type="table" w:styleId="845" w:customStyle="1">
+  <w:style w:type="table" w:styleId="847" w:customStyle="1">
     <w:name w:val="List Table 6 Colorful - Accent 2"/>
-    <w:basedOn w:val="734"/>
+    <w:basedOn w:val="736"/>
     <w:uiPriority w:val="99"/>
     <w:pPr>
       <w:pBdr/>
@@ -33051,9 +34213,9 @@
       </w:tcPr>
     </w:tblStylePr>
   </w:style>
-  <w:style w:type="table" w:styleId="846" w:customStyle="1">
+  <w:style w:type="table" w:styleId="848" w:customStyle="1">
     <w:name w:val="List Table 6 Colorful - Accent 3"/>
-    <w:basedOn w:val="734"/>
+    <w:basedOn w:val="736"/>
     <w:uiPriority w:val="99"/>
     <w:pPr>
       <w:pBdr/>
@@ -33273,9 +34435,9 @@
       </w:tcPr>
     </w:tblStylePr>
   </w:style>
-  <w:style w:type="table" w:styleId="847" w:customStyle="1">
+  <w:style w:type="table" w:styleId="849" w:customStyle="1">
     <w:name w:val="List Table 6 Colorful - Accent 4"/>
-    <w:basedOn w:val="734"/>
+    <w:basedOn w:val="736"/>
     <w:uiPriority w:val="99"/>
     <w:pPr>
       <w:pBdr/>
@@ -33495,9 +34657,9 @@
       </w:tcPr>
     </w:tblStylePr>
   </w:style>
-  <w:style w:type="table" w:styleId="848" w:customStyle="1">
+  <w:style w:type="table" w:styleId="850" w:customStyle="1">
     <w:name w:val="List Table 6 Colorful - Accent 5"/>
-    <w:basedOn w:val="734"/>
+    <w:basedOn w:val="736"/>
     <w:uiPriority w:val="99"/>
     <w:pPr>
       <w:pBdr/>
@@ -33717,9 +34879,9 @@
       </w:tcPr>
     </w:tblStylePr>
   </w:style>
-  <w:style w:type="table" w:styleId="849" w:customStyle="1">
+  <w:style w:type="table" w:styleId="851" w:customStyle="1">
     <w:name w:val="List Table 6 Colorful - Accent 6"/>
-    <w:basedOn w:val="734"/>
+    <w:basedOn w:val="736"/>
     <w:uiPriority w:val="99"/>
     <w:pPr>
       <w:pBdr/>
@@ -33939,9 +35101,9 @@
       </w:tcPr>
     </w:tblStylePr>
   </w:style>
-  <w:style w:type="table" w:styleId="850">
+  <w:style w:type="table" w:styleId="852">
     <w:name w:val="List Table 7 Colorful"/>
-    <w:basedOn w:val="734"/>
+    <w:basedOn w:val="736"/>
     <w:uiPriority w:val="99"/>
     <w:pPr>
       <w:pBdr/>
@@ -34189,9 +35351,9 @@
       </w:tcPr>
     </w:tblStylePr>
   </w:style>
-  <w:style w:type="table" w:styleId="851" w:customStyle="1">
+  <w:style w:type="table" w:styleId="853" w:customStyle="1">
     <w:name w:val="List Table 7 Colorful - Accent 1"/>
-    <w:basedOn w:val="734"/>
+    <w:basedOn w:val="736"/>
     <w:uiPriority w:val="99"/>
     <w:pPr>
       <w:pBdr/>
@@ -34439,9 +35601,9 @@
       </w:tcPr>
     </w:tblStylePr>
   </w:style>
-  <w:style w:type="table" w:styleId="852" w:customStyle="1">
+  <w:style w:type="table" w:styleId="854" w:customStyle="1">
     <w:name w:val="List Table 7 Colorful - Accent 2"/>
-    <w:basedOn w:val="734"/>
+    <w:basedOn w:val="736"/>
     <w:uiPriority w:val="99"/>
     <w:pPr>
       <w:pBdr/>
@@ -34689,9 +35851,9 @@
       </w:tcPr>
     </w:tblStylePr>
   </w:style>
-  <w:style w:type="table" w:styleId="853" w:customStyle="1">
+  <w:style w:type="table" w:styleId="855" w:customStyle="1">
     <w:name w:val="List Table 7 Colorful - Accent 3"/>
-    <w:basedOn w:val="734"/>
+    <w:basedOn w:val="736"/>
     <w:uiPriority w:val="99"/>
     <w:pPr>
       <w:pBdr/>
@@ -34939,9 +36101,9 @@
       </w:tcPr>
     </w:tblStylePr>
   </w:style>
-  <w:style w:type="table" w:styleId="854" w:customStyle="1">
+  <w:style w:type="table" w:styleId="856" w:customStyle="1">
     <w:name w:val="List Table 7 Colorful - Accent 4"/>
-    <w:basedOn w:val="734"/>
+    <w:basedOn w:val="736"/>
     <w:uiPriority w:val="99"/>
     <w:pPr>
       <w:pBdr/>
@@ -35189,9 +36351,9 @@
       </w:tcPr>
     </w:tblStylePr>
   </w:style>
-  <w:style w:type="table" w:styleId="855" w:customStyle="1">
+  <w:style w:type="table" w:styleId="857" w:customStyle="1">
     <w:name w:val="List Table 7 Colorful - Accent 5"/>
-    <w:basedOn w:val="734"/>
+    <w:basedOn w:val="736"/>
     <w:uiPriority w:val="99"/>
     <w:pPr>
       <w:pBdr/>
@@ -35439,9 +36601,9 @@
       </w:tcPr>
     </w:tblStylePr>
   </w:style>
-  <w:style w:type="table" w:styleId="856" w:customStyle="1">
+  <w:style w:type="table" w:styleId="858" w:customStyle="1">
     <w:name w:val="List Table 7 Colorful - Accent 6"/>
-    <w:basedOn w:val="734"/>
+    <w:basedOn w:val="736"/>
     <w:uiPriority w:val="99"/>
     <w:pPr>
       <w:pBdr/>
@@ -35689,9 +36851,9 @@
       </w:tcPr>
     </w:tblStylePr>
   </w:style>
-  <w:style w:type="table" w:styleId="857" w:customStyle="1">
+  <w:style w:type="table" w:styleId="859" w:customStyle="1">
     <w:name w:val="Lined - Accent"/>
-    <w:basedOn w:val="734"/>
+    <w:basedOn w:val="736"/>
     <w:uiPriority w:val="99"/>
     <w:pPr>
       <w:pBdr/>
@@ -35927,9 +37089,9 @@
       </w:tcPr>
     </w:tblStylePr>
   </w:style>
-  <w:style w:type="table" w:styleId="858" w:customStyle="1">
+  <w:style w:type="table" w:styleId="860" w:customStyle="1">
     <w:name w:val="Lined - Accent 1"/>
-    <w:basedOn w:val="734"/>
+    <w:basedOn w:val="736"/>
     <w:uiPriority w:val="99"/>
     <w:pPr>
       <w:pBdr/>
@@ -36165,9 +37327,9 @@
       </w:tcPr>
     </w:tblStylePr>
   </w:style>
-  <w:style w:type="table" w:styleId="859" w:customStyle="1">
+  <w:style w:type="table" w:styleId="861" w:customStyle="1">
     <w:name w:val="Lined - Accent 2"/>
-    <w:basedOn w:val="734"/>
+    <w:basedOn w:val="736"/>
     <w:uiPriority w:val="99"/>
     <w:pPr>
       <w:pBdr/>
@@ -36403,9 +37565,9 @@
       </w:tcPr>
     </w:tblStylePr>
   </w:style>
-  <w:style w:type="table" w:styleId="860" w:customStyle="1">
+  <w:style w:type="table" w:styleId="862" w:customStyle="1">
     <w:name w:val="Lined - Accent 3"/>
-    <w:basedOn w:val="734"/>
+    <w:basedOn w:val="736"/>
     <w:uiPriority w:val="99"/>
     <w:pPr>
       <w:pBdr/>
@@ -36641,9 +37803,9 @@
       </w:tcPr>
     </w:tblStylePr>
   </w:style>
-  <w:style w:type="table" w:styleId="861" w:customStyle="1">
+  <w:style w:type="table" w:styleId="863" w:customStyle="1">
     <w:name w:val="Lined - Accent 4"/>
-    <w:basedOn w:val="734"/>
+    <w:basedOn w:val="736"/>
     <w:uiPriority w:val="99"/>
     <w:pPr>
       <w:pBdr/>
@@ -36879,9 +38041,9 @@
       </w:tcPr>
     </w:tblStylePr>
   </w:style>
-  <w:style w:type="table" w:styleId="862" w:customStyle="1">
+  <w:style w:type="table" w:styleId="864" w:customStyle="1">
     <w:name w:val="Lined - Accent 5"/>
-    <w:basedOn w:val="734"/>
+    <w:basedOn w:val="736"/>
     <w:uiPriority w:val="99"/>
     <w:pPr>
       <w:pBdr/>
@@ -37117,9 +38279,9 @@
       </w:tcPr>
     </w:tblStylePr>
   </w:style>
-  <w:style w:type="table" w:styleId="863" w:customStyle="1">
+  <w:style w:type="table" w:styleId="865" w:customStyle="1">
     <w:name w:val="Lined - Accent 6"/>
-    <w:basedOn w:val="734"/>
+    <w:basedOn w:val="736"/>
     <w:uiPriority w:val="99"/>
     <w:pPr>
       <w:pBdr/>
@@ -37355,9 +38517,9 @@
       </w:tcPr>
     </w:tblStylePr>
   </w:style>
-  <w:style w:type="table" w:styleId="864" w:customStyle="1">
+  <w:style w:type="table" w:styleId="866" w:customStyle="1">
     <w:name w:val="Bordered &amp; Lined - Accent"/>
-    <w:basedOn w:val="734"/>
+    <w:basedOn w:val="736"/>
     <w:uiPriority w:val="99"/>
     <w:pPr>
       <w:pBdr/>
@@ -37600,9 +38762,9 @@
       </w:tcPr>
     </w:tblStylePr>
   </w:style>
-  <w:style w:type="table" w:styleId="865" w:customStyle="1">
+  <w:style w:type="table" w:styleId="867" w:customStyle="1">
     <w:name w:val="Bordered &amp; Lined - Accent 1"/>
-    <w:basedOn w:val="734"/>
+    <w:basedOn w:val="736"/>
     <w:uiPriority w:val="99"/>
     <w:pPr>
       <w:pBdr/>
@@ -37845,9 +39007,9 @@
       </w:tcPr>
     </w:tblStylePr>
   </w:style>
-  <w:style w:type="table" w:styleId="866" w:customStyle="1">
+  <w:style w:type="table" w:styleId="868" w:customStyle="1">
     <w:name w:val="Bordered &amp; Lined - Accent 2"/>
-    <w:basedOn w:val="734"/>
+    <w:basedOn w:val="736"/>
     <w:uiPriority w:val="99"/>
     <w:pPr>
       <w:pBdr/>
@@ -38090,9 +39252,9 @@
       </w:tcPr>
     </w:tblStylePr>
   </w:style>
-  <w:style w:type="table" w:styleId="867" w:customStyle="1">
+  <w:style w:type="table" w:styleId="869" w:customStyle="1">
     <w:name w:val="Bordered &amp; Lined - Accent 3"/>
-    <w:basedOn w:val="734"/>
+    <w:basedOn w:val="736"/>
     <w:uiPriority w:val="99"/>
     <w:pPr>
       <w:pBdr/>
@@ -38335,9 +39497,9 @@
       </w:tcPr>
     </w:tblStylePr>
   </w:style>
-  <w:style w:type="table" w:styleId="868" w:customStyle="1">
+  <w:style w:type="table" w:styleId="870" w:customStyle="1">
     <w:name w:val="Bordered &amp; Lined - Accent 4"/>
-    <w:basedOn w:val="734"/>
+    <w:basedOn w:val="736"/>
     <w:uiPriority w:val="99"/>
     <w:pPr>
       <w:pBdr/>
@@ -38580,9 +39742,9 @@
       </w:tcPr>
     </w:tblStylePr>
   </w:style>
-  <w:style w:type="table" w:styleId="869" w:customStyle="1">
+  <w:style w:type="table" w:styleId="871" w:customStyle="1">
     <w:name w:val="Bordered &amp; Lined - Accent 5"/>
-    <w:basedOn w:val="734"/>
+    <w:basedOn w:val="736"/>
     <w:uiPriority w:val="99"/>
     <w:pPr>
       <w:pBdr/>
@@ -38825,9 +39987,9 @@
       </w:tcPr>
     </w:tblStylePr>
   </w:style>
-  <w:style w:type="table" w:styleId="870" w:customStyle="1">
+  <w:style w:type="table" w:styleId="872" w:customStyle="1">
     <w:name w:val="Bordered &amp; Lined - Accent 6"/>
-    <w:basedOn w:val="734"/>
+    <w:basedOn w:val="736"/>
     <w:uiPriority w:val="99"/>
     <w:pPr>
       <w:pBdr/>
@@ -39070,9 +40232,9 @@
       </w:tcPr>
     </w:tblStylePr>
   </w:style>
-  <w:style w:type="table" w:styleId="871" w:customStyle="1">
+  <w:style w:type="table" w:styleId="873" w:customStyle="1">
     <w:name w:val="Bordered"/>
-    <w:basedOn w:val="734"/>
+    <w:basedOn w:val="736"/>
     <w:uiPriority w:val="99"/>
     <w:pPr>
       <w:pBdr/>
@@ -39300,9 +40462,9 @@
       </w:tcPr>
     </w:tblStylePr>
   </w:style>
-  <w:style w:type="table" w:styleId="872" w:customStyle="1">
+  <w:style w:type="table" w:styleId="874" w:customStyle="1">
     <w:name w:val="Bordered - Accent 1"/>
-    <w:basedOn w:val="734"/>
+    <w:basedOn w:val="736"/>
     <w:uiPriority w:val="99"/>
     <w:pPr>
       <w:pBdr/>
@@ -39530,9 +40692,9 @@
       </w:tcPr>
     </w:tblStylePr>
   </w:style>
-  <w:style w:type="table" w:styleId="873" w:customStyle="1">
+  <w:style w:type="table" w:styleId="875" w:customStyle="1">
     <w:name w:val="Bordered - Accent 2"/>
-    <w:basedOn w:val="734"/>
+    <w:basedOn w:val="736"/>
     <w:uiPriority w:val="99"/>
     <w:pPr>
       <w:pBdr/>
@@ -39760,9 +40922,9 @@
       </w:tcPr>
     </w:tblStylePr>
   </w:style>
-  <w:style w:type="table" w:styleId="874" w:customStyle="1">
+  <w:style w:type="table" w:styleId="876" w:customStyle="1">
     <w:name w:val="Bordered - Accent 3"/>
-    <w:basedOn w:val="734"/>
+    <w:basedOn w:val="736"/>
     <w:uiPriority w:val="99"/>
     <w:pPr>
       <w:pBdr/>
@@ -39990,9 +41152,9 @@
       </w:tcPr>
     </w:tblStylePr>
   </w:style>
-  <w:style w:type="table" w:styleId="875" w:customStyle="1">
+  <w:style w:type="table" w:styleId="877" w:customStyle="1">
     <w:name w:val="Bordered - Accent 4"/>
-    <w:basedOn w:val="734"/>
+    <w:basedOn w:val="736"/>
     <w:uiPriority w:val="99"/>
     <w:pPr>
       <w:pBdr/>
@@ -40220,9 +41382,9 @@
       </w:tcPr>
     </w:tblStylePr>
   </w:style>
-  <w:style w:type="table" w:styleId="876" w:customStyle="1">
+  <w:style w:type="table" w:styleId="878" w:customStyle="1">
     <w:name w:val="Bordered - Accent 5"/>
-    <w:basedOn w:val="734"/>
+    <w:basedOn w:val="736"/>
     <w:uiPriority w:val="99"/>
     <w:pPr>
       <w:pBdr/>
@@ -40450,9 +41612,9 @@
       </w:tcPr>
     </w:tblStylePr>
   </w:style>
-  <w:style w:type="table" w:styleId="877" w:customStyle="1">
+  <w:style w:type="table" w:styleId="879" w:customStyle="1">
     <w:name w:val="Bordered - Accent 6"/>
-    <w:basedOn w:val="734"/>
+    <w:basedOn w:val="736"/>
     <w:uiPriority w:val="99"/>
     <w:pPr>
       <w:pBdr/>
@@ -40680,10 +41842,10 @@
       </w:tcPr>
     </w:tblStylePr>
   </w:style>
-  <w:style w:type="character" w:styleId="878" w:customStyle="1">
+  <w:style w:type="character" w:styleId="880" w:customStyle="1">
     <w:name w:val="Заголовок 4 Знак"/>
-    <w:basedOn w:val="733"/>
-    <w:link w:val="727"/>
+    <w:basedOn w:val="735"/>
+    <w:link w:val="729"/>
     <w:uiPriority w:val="9"/>
     <w:pPr>
       <w:pBdr/>
@@ -40697,10 +41859,10 @@
       <w:color w:val="2f5496" w:themeColor="accent1" w:themeShade="BF"/>
     </w:rPr>
   </w:style>
-  <w:style w:type="character" w:styleId="879" w:customStyle="1">
+  <w:style w:type="character" w:styleId="881" w:customStyle="1">
     <w:name w:val="Заголовок 5 Знак"/>
-    <w:basedOn w:val="733"/>
-    <w:link w:val="728"/>
+    <w:basedOn w:val="735"/>
+    <w:link w:val="730"/>
     <w:uiPriority w:val="9"/>
     <w:pPr>
       <w:pBdr/>
@@ -40712,10 +41874,10 @@
       <w:color w:val="2f5496" w:themeColor="accent1" w:themeShade="BF"/>
     </w:rPr>
   </w:style>
-  <w:style w:type="character" w:styleId="880" w:customStyle="1">
+  <w:style w:type="character" w:styleId="882" w:customStyle="1">
     <w:name w:val="Заголовок 6 Знак"/>
-    <w:basedOn w:val="733"/>
-    <w:link w:val="729"/>
+    <w:basedOn w:val="735"/>
+    <w:link w:val="731"/>
     <w:uiPriority w:val="9"/>
     <w:pPr>
       <w:pBdr/>
@@ -40729,10 +41891,10 @@
       <w:color w:val="595959" w:themeColor="text1" w:themeTint="A6"/>
     </w:rPr>
   </w:style>
-  <w:style w:type="character" w:styleId="881" w:customStyle="1">
+  <w:style w:type="character" w:styleId="883" w:customStyle="1">
     <w:name w:val="Заголовок 7 Знак"/>
-    <w:basedOn w:val="733"/>
-    <w:link w:val="730"/>
+    <w:basedOn w:val="735"/>
+    <w:link w:val="732"/>
     <w:uiPriority w:val="9"/>
     <w:pPr>
       <w:pBdr/>
@@ -40744,10 +41906,10 @@
       <w:color w:val="595959" w:themeColor="text1" w:themeTint="A6"/>
     </w:rPr>
   </w:style>
-  <w:style w:type="character" w:styleId="882" w:customStyle="1">
+  <w:style w:type="character" w:styleId="884" w:customStyle="1">
     <w:name w:val="Заголовок 8 Знак"/>
-    <w:basedOn w:val="733"/>
-    <w:link w:val="731"/>
+    <w:basedOn w:val="735"/>
+    <w:link w:val="733"/>
     <w:uiPriority w:val="9"/>
     <w:pPr>
       <w:pBdr/>
@@ -40761,10 +41923,10 @@
       <w:color w:val="272727" w:themeColor="text1" w:themeTint="D8"/>
     </w:rPr>
   </w:style>
-  <w:style w:type="character" w:styleId="883" w:customStyle="1">
+  <w:style w:type="character" w:styleId="885" w:customStyle="1">
     <w:name w:val="Заголовок 9 Знак"/>
-    <w:basedOn w:val="733"/>
-    <w:link w:val="732"/>
+    <w:basedOn w:val="735"/>
+    <w:link w:val="734"/>
     <w:uiPriority w:val="9"/>
     <w:pPr>
       <w:pBdr/>
@@ -40778,10 +41940,10 @@
       <w:color w:val="272727" w:themeColor="text1" w:themeTint="D8"/>
     </w:rPr>
   </w:style>
-  <w:style w:type="character" w:styleId="884" w:customStyle="1">
+  <w:style w:type="character" w:styleId="886" w:customStyle="1">
     <w:name w:val="Назва Знак"/>
-    <w:basedOn w:val="733"/>
-    <w:link w:val="911"/>
+    <w:basedOn w:val="735"/>
+    <w:link w:val="913"/>
     <w:uiPriority w:val="10"/>
     <w:pPr>
       <w:pBdr/>
@@ -40795,10 +41957,10 @@
       <w:szCs w:val="56"/>
     </w:rPr>
   </w:style>
-  <w:style w:type="character" w:styleId="885" w:customStyle="1">
+  <w:style w:type="character" w:styleId="887" w:customStyle="1">
     <w:name w:val="Підзаголовок Знак"/>
-    <w:basedOn w:val="733"/>
-    <w:link w:val="931"/>
+    <w:basedOn w:val="735"/>
+    <w:link w:val="933"/>
     <w:uiPriority w:val="11"/>
     <w:pPr>
       <w:pBdr/>
@@ -40812,11 +41974,11 @@
       <w:szCs w:val="28"/>
     </w:rPr>
   </w:style>
-  <w:style w:type="paragraph" w:styleId="886">
+  <w:style w:type="paragraph" w:styleId="888">
     <w:name w:val="Quote"/>
-    <w:basedOn w:val="723"/>
-    <w:next w:val="723"/>
-    <w:link w:val="887"/>
+    <w:basedOn w:val="725"/>
+    <w:next w:val="725"/>
+    <w:link w:val="889"/>
     <w:uiPriority w:val="29"/>
     <w:qFormat/>
     <w:pPr>
@@ -40831,10 +41993,10 @@
       <w:color w:val="404040" w:themeColor="text1" w:themeTint="BF"/>
     </w:rPr>
   </w:style>
-  <w:style w:type="character" w:styleId="887" w:customStyle="1">
+  <w:style w:type="character" w:styleId="889" w:customStyle="1">
     <w:name w:val="Цитата Знак"/>
-    <w:basedOn w:val="733"/>
-    <w:link w:val="886"/>
+    <w:basedOn w:val="735"/>
+    <w:link w:val="888"/>
     <w:uiPriority w:val="29"/>
     <w:pPr>
       <w:pBdr/>
@@ -40847,9 +42009,9 @@
       <w:color w:val="404040" w:themeColor="text1" w:themeTint="BF"/>
     </w:rPr>
   </w:style>
-  <w:style w:type="character" w:styleId="888">
+  <w:style w:type="character" w:styleId="890">
     <w:name w:val="Intense Emphasis"/>
-    <w:basedOn w:val="733"/>
+    <w:basedOn w:val="735"/>
     <w:uiPriority w:val="21"/>
     <w:qFormat/>
     <w:pPr>
@@ -40863,11 +42025,11 @@
       <w:color w:val="2f5496" w:themeColor="accent1" w:themeShade="BF"/>
     </w:rPr>
   </w:style>
-  <w:style w:type="paragraph" w:styleId="889">
+  <w:style w:type="paragraph" w:styleId="891">
     <w:name w:val="Intense Quote"/>
-    <w:basedOn w:val="723"/>
-    <w:next w:val="723"/>
-    <w:link w:val="890"/>
+    <w:basedOn w:val="725"/>
+    <w:next w:val="725"/>
+    <w:link w:val="892"/>
     <w:uiPriority w:val="30"/>
     <w:qFormat/>
     <w:pPr>
@@ -40885,10 +42047,10 @@
       <w:color w:val="2f5496" w:themeColor="accent1" w:themeShade="BF"/>
     </w:rPr>
   </w:style>
-  <w:style w:type="character" w:styleId="890" w:customStyle="1">
+  <w:style w:type="character" w:styleId="892" w:customStyle="1">
     <w:name w:val="Насичена цитата Знак"/>
-    <w:basedOn w:val="733"/>
-    <w:link w:val="889"/>
+    <w:basedOn w:val="735"/>
+    <w:link w:val="891"/>
     <w:uiPriority w:val="30"/>
     <w:pPr>
       <w:pBdr/>
@@ -40901,9 +42063,9 @@
       <w:color w:val="2f5496" w:themeColor="accent1" w:themeShade="BF"/>
     </w:rPr>
   </w:style>
-  <w:style w:type="character" w:styleId="891">
+  <w:style w:type="character" w:styleId="893">
     <w:name w:val="Intense Reference"/>
-    <w:basedOn w:val="733"/>
+    <w:basedOn w:val="735"/>
     <w:uiPriority w:val="32"/>
     <w:qFormat/>
     <w:pPr>
@@ -40919,9 +42081,9 @@
       <w:spacing w:val="5"/>
     </w:rPr>
   </w:style>
-  <w:style w:type="character" w:styleId="892">
+  <w:style w:type="character" w:styleId="894">
     <w:name w:val="Subtle Emphasis"/>
-    <w:basedOn w:val="733"/>
+    <w:basedOn w:val="735"/>
     <w:uiPriority w:val="19"/>
     <w:qFormat/>
     <w:pPr>
@@ -40935,9 +42097,9 @@
       <w:color w:val="404040" w:themeColor="text1" w:themeTint="BF"/>
     </w:rPr>
   </w:style>
-  <w:style w:type="character" w:styleId="893">
+  <w:style w:type="character" w:styleId="895">
     <w:name w:val="Emphasis"/>
-    <w:basedOn w:val="733"/>
+    <w:basedOn w:val="735"/>
     <w:uiPriority w:val="20"/>
     <w:qFormat/>
     <w:pPr>
@@ -40950,9 +42112,9 @@
       <w:iCs/>
     </w:rPr>
   </w:style>
-  <w:style w:type="character" w:styleId="894">
+  <w:style w:type="character" w:styleId="896">
     <w:name w:val="Strong"/>
-    <w:basedOn w:val="733"/>
+    <w:basedOn w:val="735"/>
     <w:uiPriority w:val="22"/>
     <w:qFormat/>
     <w:pPr>
@@ -40965,9 +42127,9 @@
       <w:bCs/>
     </w:rPr>
   </w:style>
-  <w:style w:type="character" w:styleId="895">
+  <w:style w:type="character" w:styleId="897">
     <w:name w:val="Subtle Reference"/>
-    <w:basedOn w:val="733"/>
+    <w:basedOn w:val="735"/>
     <w:uiPriority w:val="31"/>
     <w:qFormat/>
     <w:pPr>
@@ -40980,9 +42142,9 @@
       <w:color w:val="5a5a5a" w:themeColor="text1" w:themeTint="A5"/>
     </w:rPr>
   </w:style>
-  <w:style w:type="character" w:styleId="896">
+  <w:style w:type="character" w:styleId="898">
     <w:name w:val="Book Title"/>
-    <w:basedOn w:val="733"/>
+    <w:basedOn w:val="735"/>
     <w:uiPriority w:val="33"/>
     <w:qFormat/>
     <w:pPr>
@@ -40998,10 +42160,10 @@
       <w:spacing w:val="5"/>
     </w:rPr>
   </w:style>
-  <w:style w:type="paragraph" w:styleId="897">
+  <w:style w:type="paragraph" w:styleId="899">
     <w:name w:val="Caption"/>
-    <w:basedOn w:val="723"/>
-    <w:next w:val="723"/>
+    <w:basedOn w:val="725"/>
+    <w:next w:val="725"/>
     <w:uiPriority w:val="35"/>
     <w:unhideWhenUsed/>
     <w:qFormat/>
@@ -41018,10 +42180,10 @@
       <w:szCs w:val="18"/>
     </w:rPr>
   </w:style>
-  <w:style w:type="paragraph" w:styleId="898">
+  <w:style w:type="paragraph" w:styleId="900">
     <w:name w:val="footnote text"/>
-    <w:basedOn w:val="723"/>
-    <w:link w:val="899"/>
+    <w:basedOn w:val="725"/>
+    <w:link w:val="901"/>
     <w:uiPriority w:val="99"/>
     <w:semiHidden/>
     <w:unhideWhenUsed/>
@@ -41035,10 +42197,10 @@
       <w:szCs w:val="20"/>
     </w:rPr>
   </w:style>
-  <w:style w:type="character" w:styleId="899" w:customStyle="1">
+  <w:style w:type="character" w:styleId="901" w:customStyle="1">
     <w:name w:val="Текст виноски Знак"/>
-    <w:basedOn w:val="733"/>
-    <w:link w:val="898"/>
+    <w:basedOn w:val="735"/>
+    <w:link w:val="900"/>
     <w:uiPriority w:val="99"/>
     <w:semiHidden/>
     <w:pPr>
@@ -41051,9 +42213,9 @@
       <w:szCs w:val="20"/>
     </w:rPr>
   </w:style>
-  <w:style w:type="character" w:styleId="900">
+  <w:style w:type="character" w:styleId="902">
     <w:name w:val="footnote reference"/>
-    <w:basedOn w:val="733"/>
+    <w:basedOn w:val="735"/>
     <w:uiPriority w:val="99"/>
     <w:semiHidden/>
     <w:unhideWhenUsed/>
@@ -41066,10 +42228,10 @@
       <w:vertAlign w:val="superscript"/>
     </w:rPr>
   </w:style>
-  <w:style w:type="paragraph" w:styleId="901">
+  <w:style w:type="paragraph" w:styleId="903">
     <w:name w:val="endnote text"/>
-    <w:basedOn w:val="723"/>
-    <w:link w:val="902"/>
+    <w:basedOn w:val="725"/>
+    <w:link w:val="904"/>
     <w:uiPriority w:val="99"/>
     <w:semiHidden/>
     <w:unhideWhenUsed/>
@@ -41083,10 +42245,10 @@
       <w:szCs w:val="20"/>
     </w:rPr>
   </w:style>
-  <w:style w:type="character" w:styleId="902" w:customStyle="1">
+  <w:style w:type="character" w:styleId="904" w:customStyle="1">
     <w:name w:val="Текст кінцевої виноски Знак"/>
-    <w:basedOn w:val="733"/>
-    <w:link w:val="901"/>
+    <w:basedOn w:val="735"/>
+    <w:link w:val="903"/>
     <w:uiPriority w:val="99"/>
     <w:semiHidden/>
     <w:pPr>
@@ -41099,9 +42261,9 @@
       <w:szCs w:val="20"/>
     </w:rPr>
   </w:style>
-  <w:style w:type="character" w:styleId="903">
+  <w:style w:type="character" w:styleId="905">
     <w:name w:val="endnote reference"/>
-    <w:basedOn w:val="733"/>
+    <w:basedOn w:val="735"/>
     <w:uiPriority w:val="99"/>
     <w:semiHidden/>
     <w:unhideWhenUsed/>
@@ -41114,10 +42276,10 @@
       <w:vertAlign w:val="superscript"/>
     </w:rPr>
   </w:style>
-  <w:style w:type="paragraph" w:styleId="904">
+  <w:style w:type="paragraph" w:styleId="906">
     <w:name w:val="toc 4"/>
-    <w:basedOn w:val="723"/>
-    <w:next w:val="723"/>
+    <w:basedOn w:val="725"/>
+    <w:next w:val="725"/>
     <w:uiPriority w:val="39"/>
     <w:unhideWhenUsed/>
     <w:pPr>
@@ -41126,10 +42288,10 @@
       <w:ind w:left="660"/>
     </w:pPr>
   </w:style>
-  <w:style w:type="paragraph" w:styleId="905">
+  <w:style w:type="paragraph" w:styleId="907">
     <w:name w:val="toc 5"/>
-    <w:basedOn w:val="723"/>
-    <w:next w:val="723"/>
+    <w:basedOn w:val="725"/>
+    <w:next w:val="725"/>
     <w:uiPriority w:val="39"/>
     <w:unhideWhenUsed/>
     <w:pPr>
@@ -41138,10 +42300,10 @@
       <w:ind w:left="880"/>
     </w:pPr>
   </w:style>
-  <w:style w:type="paragraph" w:styleId="906">
+  <w:style w:type="paragraph" w:styleId="908">
     <w:name w:val="toc 6"/>
-    <w:basedOn w:val="723"/>
-    <w:next w:val="723"/>
+    <w:basedOn w:val="725"/>
+    <w:next w:val="725"/>
     <w:uiPriority w:val="39"/>
     <w:unhideWhenUsed/>
     <w:pPr>
@@ -41150,10 +42312,10 @@
       <w:ind w:left="1100"/>
     </w:pPr>
   </w:style>
-  <w:style w:type="paragraph" w:styleId="907">
+  <w:style w:type="paragraph" w:styleId="909">
     <w:name w:val="toc 7"/>
-    <w:basedOn w:val="723"/>
-    <w:next w:val="723"/>
+    <w:basedOn w:val="725"/>
+    <w:next w:val="725"/>
     <w:uiPriority w:val="39"/>
     <w:unhideWhenUsed/>
     <w:pPr>
@@ -41162,10 +42324,10 @@
       <w:ind w:left="1320"/>
     </w:pPr>
   </w:style>
-  <w:style w:type="paragraph" w:styleId="908">
+  <w:style w:type="paragraph" w:styleId="910">
     <w:name w:val="toc 8"/>
-    <w:basedOn w:val="723"/>
-    <w:next w:val="723"/>
+    <w:basedOn w:val="725"/>
+    <w:next w:val="725"/>
     <w:uiPriority w:val="39"/>
     <w:unhideWhenUsed/>
     <w:pPr>
@@ -41174,10 +42336,10 @@
       <w:ind w:left="1540"/>
     </w:pPr>
   </w:style>
-  <w:style w:type="paragraph" w:styleId="909">
+  <w:style w:type="paragraph" w:styleId="911">
     <w:name w:val="toc 9"/>
-    <w:basedOn w:val="723"/>
-    <w:next w:val="723"/>
+    <w:basedOn w:val="725"/>
+    <w:next w:val="725"/>
     <w:uiPriority w:val="39"/>
     <w:unhideWhenUsed/>
     <w:pPr>
@@ -41186,10 +42348,10 @@
       <w:ind w:left="1760"/>
     </w:pPr>
   </w:style>
-  <w:style w:type="paragraph" w:styleId="910">
+  <w:style w:type="paragraph" w:styleId="912">
     <w:name w:val="table of figures"/>
-    <w:basedOn w:val="723"/>
-    <w:next w:val="723"/>
+    <w:basedOn w:val="725"/>
+    <w:next w:val="725"/>
     <w:uiPriority w:val="99"/>
     <w:unhideWhenUsed/>
     <w:pPr>
@@ -41198,11 +42360,11 @@
       <w:ind/>
     </w:pPr>
   </w:style>
-  <w:style w:type="paragraph" w:styleId="911">
+  <w:style w:type="paragraph" w:styleId="913">
     <w:name w:val="Title"/>
-    <w:basedOn w:val="723"/>
-    <w:next w:val="723"/>
-    <w:link w:val="884"/>
+    <w:basedOn w:val="725"/>
+    <w:next w:val="725"/>
+    <w:link w:val="886"/>
     <w:pPr>
       <w:keepNext w:val="true"/>
       <w:keepLines w:val="true"/>
@@ -41216,10 +42378,10 @@
       <w:szCs w:val="72"/>
     </w:rPr>
   </w:style>
-  <w:style w:type="character" w:styleId="912" w:customStyle="1">
+  <w:style w:type="character" w:styleId="914" w:customStyle="1">
     <w:name w:val="Заголовок 1 Знак"/>
-    <w:basedOn w:val="733"/>
-    <w:link w:val="724"/>
+    <w:basedOn w:val="735"/>
+    <w:link w:val="726"/>
     <w:uiPriority w:val="9"/>
     <w:pPr>
       <w:pBdr/>
@@ -41233,10 +42395,10 @@
       <w:szCs w:val="32"/>
     </w:rPr>
   </w:style>
-  <w:style w:type="paragraph" w:styleId="913">
+  <w:style w:type="paragraph" w:styleId="915">
     <w:name w:val="TOC Heading"/>
-    <w:basedOn w:val="724"/>
-    <w:next w:val="723"/>
+    <w:basedOn w:val="726"/>
+    <w:next w:val="725"/>
     <w:uiPriority w:val="39"/>
     <w:unhideWhenUsed/>
     <w:qFormat/>
@@ -41247,10 +42409,10 @@
       <w:outlineLvl w:val="9"/>
     </w:pPr>
   </w:style>
-  <w:style w:type="paragraph" w:styleId="914">
+  <w:style w:type="paragraph" w:styleId="916">
     <w:name w:val="toc 1"/>
-    <w:basedOn w:val="723"/>
-    <w:next w:val="723"/>
+    <w:basedOn w:val="725"/>
+    <w:next w:val="725"/>
     <w:uiPriority w:val="39"/>
     <w:unhideWhenUsed/>
     <w:pPr>
@@ -41265,9 +42427,9 @@
       <w:sz w:val="40"/>
     </w:rPr>
   </w:style>
-  <w:style w:type="character" w:styleId="915">
+  <w:style w:type="character" w:styleId="917">
     <w:name w:val="Hyperlink"/>
-    <w:basedOn w:val="733"/>
+    <w:basedOn w:val="735"/>
     <w:uiPriority w:val="99"/>
     <w:unhideWhenUsed/>
     <w:pPr>
@@ -41280,10 +42442,10 @@
       <w:u w:val="single"/>
     </w:rPr>
   </w:style>
-  <w:style w:type="paragraph" w:styleId="916">
+  <w:style w:type="paragraph" w:styleId="918">
     <w:name w:val="toc 2"/>
-    <w:basedOn w:val="723"/>
-    <w:next w:val="723"/>
+    <w:basedOn w:val="725"/>
+    <w:next w:val="725"/>
     <w:uiPriority w:val="39"/>
     <w:unhideWhenUsed/>
     <w:pPr>
@@ -41298,10 +42460,10 @@
       <w:sz w:val="36"/>
     </w:rPr>
   </w:style>
-  <w:style w:type="paragraph" w:styleId="917">
+  <w:style w:type="paragraph" w:styleId="919">
     <w:name w:val="toc 3"/>
-    <w:basedOn w:val="723"/>
-    <w:next w:val="723"/>
+    <w:basedOn w:val="725"/>
+    <w:next w:val="725"/>
     <w:uiPriority w:val="39"/>
     <w:unhideWhenUsed/>
     <w:pPr>
@@ -41316,10 +42478,10 @@
       <w:sz w:val="28"/>
     </w:rPr>
   </w:style>
-  <w:style w:type="character" w:styleId="918" w:customStyle="1">
+  <w:style w:type="character" w:styleId="920" w:customStyle="1">
     <w:name w:val="Заголовок 2 Знак"/>
-    <w:basedOn w:val="733"/>
-    <w:link w:val="725"/>
+    <w:basedOn w:val="735"/>
+    <w:link w:val="727"/>
     <w:uiPriority w:val="9"/>
     <w:pPr>
       <w:pBdr/>
@@ -41333,10 +42495,10 @@
       <w:szCs w:val="26"/>
     </w:rPr>
   </w:style>
-  <w:style w:type="character" w:styleId="919" w:customStyle="1">
+  <w:style w:type="character" w:styleId="921" w:customStyle="1">
     <w:name w:val="Заголовок 3 Знак"/>
-    <w:basedOn w:val="733"/>
-    <w:link w:val="726"/>
+    <w:basedOn w:val="735"/>
+    <w:link w:val="728"/>
     <w:uiPriority w:val="9"/>
     <w:pPr>
       <w:pBdr/>
@@ -41352,9 +42514,9 @@
       <w:u w:val="single"/>
     </w:rPr>
   </w:style>
-  <w:style w:type="paragraph" w:styleId="920" w:customStyle="1">
+  <w:style w:type="paragraph" w:styleId="922" w:customStyle="1">
     <w:name w:val="TEXT"/>
-    <w:basedOn w:val="723"/>
+    <w:basedOn w:val="725"/>
     <w:qFormat/>
     <w:pPr>
       <w:pBdr>
@@ -41374,7 +42536,7 @@
       <w:szCs w:val="24"/>
     </w:rPr>
   </w:style>
-  <w:style w:type="paragraph" w:styleId="921">
+  <w:style w:type="paragraph" w:styleId="923">
     <w:name w:val="No Spacing"/>
     <w:uiPriority w:val="1"/>
     <w:qFormat/>
@@ -41384,9 +42546,9 @@
       <w:ind/>
     </w:pPr>
   </w:style>
-  <w:style w:type="character" w:styleId="922">
+  <w:style w:type="character" w:styleId="924">
     <w:name w:val="Unresolved Mention"/>
-    <w:basedOn w:val="733"/>
+    <w:basedOn w:val="735"/>
     <w:uiPriority w:val="99"/>
     <w:semiHidden/>
     <w:unhideWhenUsed/>
@@ -41400,9 +42562,9 @@
       <w:shd w:val="clear" w:color="auto" w:fill="e1dfdd"/>
     </w:rPr>
   </w:style>
-  <w:style w:type="character" w:styleId="923">
+  <w:style w:type="character" w:styleId="925">
     <w:name w:val="FollowedHyperlink"/>
-    <w:basedOn w:val="733"/>
+    <w:basedOn w:val="735"/>
     <w:uiPriority w:val="99"/>
     <w:semiHidden/>
     <w:unhideWhenUsed/>
@@ -41416,9 +42578,9 @@
       <w:u w:val="single"/>
     </w:rPr>
   </w:style>
-  <w:style w:type="paragraph" w:styleId="924">
+  <w:style w:type="paragraph" w:styleId="926">
     <w:name w:val="List Paragraph"/>
-    <w:basedOn w:val="723"/>
+    <w:basedOn w:val="725"/>
     <w:uiPriority w:val="34"/>
     <w:qFormat/>
     <w:pPr>
@@ -41428,9 +42590,9 @@
       <w:contextualSpacing w:val="true"/>
     </w:pPr>
   </w:style>
-  <w:style w:type="table" w:styleId="925">
+  <w:style w:type="table" w:styleId="927">
     <w:name w:val="Table Grid"/>
-    <w:basedOn w:val="734"/>
+    <w:basedOn w:val="736"/>
     <w:uiPriority w:val="39"/>
     <w:pPr>
       <w:pBdr/>
@@ -41620,36 +42782,9 @@
       </w:tcPr>
     </w:tblStylePr>
   </w:style>
-  <w:style w:type="paragraph" w:styleId="926">
+  <w:style w:type="paragraph" w:styleId="928">
     <w:name w:val="Header"/>
-    <w:basedOn w:val="723"/>
-    <w:link w:val="927"/>
-    <w:uiPriority w:val="99"/>
-    <w:unhideWhenUsed/>
-    <w:pPr>
-      <w:pBdr/>
-      <w:tabs>
-        <w:tab w:val="center" w:leader="none" w:pos="4680"/>
-        <w:tab w:val="right" w:leader="none" w:pos="9360"/>
-      </w:tabs>
-      <w:spacing w:after="0" w:line="240" w:lineRule="auto"/>
-      <w:ind/>
-    </w:pPr>
-  </w:style>
-  <w:style w:type="character" w:styleId="927" w:customStyle="1">
-    <w:name w:val="Верхній колонтитул Знак"/>
-    <w:basedOn w:val="733"/>
-    <w:link w:val="926"/>
-    <w:uiPriority w:val="99"/>
-    <w:pPr>
-      <w:pBdr/>
-      <w:spacing/>
-      <w:ind/>
-    </w:pPr>
-  </w:style>
-  <w:style w:type="paragraph" w:styleId="928">
-    <w:name w:val="Footer"/>
-    <w:basedOn w:val="723"/>
+    <w:basedOn w:val="725"/>
     <w:link w:val="929"/>
     <w:uiPriority w:val="99"/>
     <w:unhideWhenUsed/>
@@ -41664,8 +42799,8 @@
     </w:pPr>
   </w:style>
   <w:style w:type="character" w:styleId="929" w:customStyle="1">
-    <w:name w:val="Нижній колонтитул Знак"/>
-    <w:basedOn w:val="733"/>
+    <w:name w:val="Верхній колонтитул Знак"/>
+    <w:basedOn w:val="735"/>
     <w:link w:val="928"/>
     <w:uiPriority w:val="99"/>
     <w:pPr>
@@ -41674,9 +42809,36 @@
       <w:ind/>
     </w:pPr>
   </w:style>
-  <w:style w:type="character" w:styleId="930">
+  <w:style w:type="paragraph" w:styleId="930">
+    <w:name w:val="Footer"/>
+    <w:basedOn w:val="725"/>
+    <w:link w:val="931"/>
+    <w:uiPriority w:val="99"/>
+    <w:unhideWhenUsed/>
+    <w:pPr>
+      <w:pBdr/>
+      <w:tabs>
+        <w:tab w:val="center" w:leader="none" w:pos="4680"/>
+        <w:tab w:val="right" w:leader="none" w:pos="9360"/>
+      </w:tabs>
+      <w:spacing w:after="0" w:line="240" w:lineRule="auto"/>
+      <w:ind/>
+    </w:pPr>
+  </w:style>
+  <w:style w:type="character" w:styleId="931" w:customStyle="1">
+    <w:name w:val="Нижній колонтитул Знак"/>
+    <w:basedOn w:val="735"/>
+    <w:link w:val="930"/>
+    <w:uiPriority w:val="99"/>
+    <w:pPr>
+      <w:pBdr/>
+      <w:spacing/>
+      <w:ind/>
+    </w:pPr>
+  </w:style>
+  <w:style w:type="character" w:styleId="932">
     <w:name w:val="Placeholder Text"/>
-    <w:basedOn w:val="733"/>
+    <w:basedOn w:val="735"/>
     <w:uiPriority w:val="99"/>
     <w:semiHidden/>
     <w:pPr>
@@ -41688,11 +42850,11 @@
       <w:color w:val="808080"/>
     </w:rPr>
   </w:style>
-  <w:style w:type="paragraph" w:styleId="931">
+  <w:style w:type="paragraph" w:styleId="933">
     <w:name w:val="Subtitle"/>
-    <w:basedOn w:val="723"/>
-    <w:next w:val="723"/>
-    <w:link w:val="885"/>
+    <w:basedOn w:val="725"/>
+    <w:next w:val="725"/>
+    <w:link w:val="887"/>
     <w:pPr>
       <w:keepNext w:val="true"/>
       <w:keepLines w:val="true"/>
@@ -41708,9 +42870,9 @@
       <w:szCs w:val="48"/>
     </w:rPr>
   </w:style>
-  <w:style w:type="table" w:styleId="932" w:customStyle="1">
+  <w:style w:type="table" w:styleId="934" w:customStyle="1">
     <w:name w:val="StGen0"/>
-    <w:basedOn w:val="734"/>
+    <w:basedOn w:val="736"/>
     <w:pPr>
       <w:pBdr/>
       <w:spacing w:after="0" w:line="240" w:lineRule="auto"/>
@@ -41894,9 +43056,9 @@
       </w:tcPr>
     </w:tblStylePr>
   </w:style>
-  <w:style w:type="table" w:styleId="933" w:customStyle="1">
+  <w:style w:type="table" w:styleId="935" w:customStyle="1">
     <w:name w:val="StGen1"/>
-    <w:basedOn w:val="734"/>
+    <w:basedOn w:val="736"/>
     <w:pPr>
       <w:pBdr/>
       <w:spacing w:after="0" w:line="240" w:lineRule="auto"/>
@@ -42080,9 +43242,9 @@
       </w:tcPr>
     </w:tblStylePr>
   </w:style>
-  <w:style w:type="table" w:styleId="934" w:customStyle="1">
+  <w:style w:type="table" w:styleId="936" w:customStyle="1">
     <w:name w:val="StGen2"/>
-    <w:basedOn w:val="734"/>
+    <w:basedOn w:val="736"/>
     <w:pPr>
       <w:pBdr/>
       <w:spacing w:after="0" w:line="240" w:lineRule="auto"/>
